--- a/Zusammenfassung.docx
+++ b/Zusammenfassung.docx
@@ -1,6 +1,6 @@
 
 <file path=word/document.xml><?xml version="1.0" encoding="utf-8"?>
-<w:document xmlns:wpc="http://schemas.microsoft.com/office/word/2010/wordprocessingCanvas" xmlns:cx="http://schemas.microsoft.com/office/drawing/2014/chartex" xmlns:cx1="http://schemas.microsoft.com/office/drawing/2015/9/8/chartex" xmlns:cx2="http://schemas.microsoft.com/office/drawing/2015/10/21/chartex" xmlns:cx3="http://schemas.microsoft.com/office/drawing/2016/5/9/chartex" xmlns:cx4="http://schemas.microsoft.com/office/drawing/2016/5/10/chartex" xmlns:cx5="http://schemas.microsoft.com/office/drawing/2016/5/11/chartex" xmlns:cx6="http://schemas.microsoft.com/office/drawing/2016/5/12/chartex" xmlns:cx7="http://schemas.microsoft.com/office/drawing/2016/5/13/chartex" xmlns:cx8="http://schemas.microsoft.com/office/drawing/2016/5/14/chartex" xmlns:mc="http://schemas.openxmlformats.org/markup-compatibility/2006" xmlns:aink="http://schemas.microsoft.com/office/drawing/2016/ink" xmlns:am3d="http://schemas.microsoft.com/office/drawing/2017/model3d" xmlns:o="urn:schemas-microsoft-com:office:office" xmlns:oel="http://schemas.microsoft.com/office/2019/extlst" xmlns:r="http://schemas.openxmlformats.org/officeDocument/2006/relationships" xmlns:m="http://schemas.openxmlformats.org/officeDocument/2006/math" xmlns:v="urn:schemas-microsoft-com:vml" xmlns:wp14="http://schemas.microsoft.com/office/word/2010/wordprocessingDrawing" xmlns:wp="http://schemas.openxmlformats.org/drawingml/2006/wordprocessingDrawing" xmlns:w10="urn:schemas-microsoft-com:office:word" xmlns:w="http://schemas.openxmlformats.org/wordprocessingml/2006/main" xmlns:w14="http://schemas.microsoft.com/office/word/2010/wordml" xmlns:w15="http://schemas.microsoft.com/office/word/2012/wordml" xmlns:w16cex="http://schemas.microsoft.com/office/word/2018/wordml/cex" xmlns:w16cid="http://schemas.microsoft.com/office/word/2016/wordml/cid" xmlns:w16="http://schemas.microsoft.com/office/word/2018/wordml" xmlns:w16du="http://schemas.microsoft.com/office/word/2023/wordml/word16du" xmlns:w16sdtdh="http://schemas.microsoft.com/office/word/2020/wordml/sdtdatahash" xmlns:w16se="http://schemas.microsoft.com/office/word/2015/wordml/symex" xmlns:wpg="http://schemas.microsoft.com/office/word/2010/wordprocessingGroup" xmlns:wpi="http://schemas.microsoft.com/office/word/2010/wordprocessingInk" xmlns:wne="http://schemas.microsoft.com/office/word/2006/wordml" xmlns:wps="http://schemas.microsoft.com/office/word/2010/wordprocessingShape" mc:Ignorable="w14 w15 w16se w16cid w16 w16cex w16sdtdh w16du wp14">
+<w:document xmlns:wpc="http://schemas.microsoft.com/office/word/2010/wordprocessingCanvas" xmlns:cx="http://schemas.microsoft.com/office/drawing/2014/chartex" xmlns:cx1="http://schemas.microsoft.com/office/drawing/2015/9/8/chartex" xmlns:cx2="http://schemas.microsoft.com/office/drawing/2015/10/21/chartex" xmlns:cx3="http://schemas.microsoft.com/office/drawing/2016/5/9/chartex" xmlns:cx4="http://schemas.microsoft.com/office/drawing/2016/5/10/chartex" xmlns:cx5="http://schemas.microsoft.com/office/drawing/2016/5/11/chartex" xmlns:cx6="http://schemas.microsoft.com/office/drawing/2016/5/12/chartex" xmlns:cx7="http://schemas.microsoft.com/office/drawing/2016/5/13/chartex" xmlns:cx8="http://schemas.microsoft.com/office/drawing/2016/5/14/chartex" xmlns:mc="http://schemas.openxmlformats.org/markup-compatibility/2006" xmlns:aink="http://schemas.microsoft.com/office/drawing/2016/ink" xmlns:am3d="http://schemas.microsoft.com/office/drawing/2017/model3d" xmlns:o="urn:schemas-microsoft-com:office:office" xmlns:oel="http://schemas.microsoft.com/office/2019/extlst" xmlns:r="http://schemas.openxmlformats.org/officeDocument/2006/relationships" xmlns:m="http://schemas.openxmlformats.org/officeDocument/2006/math" xmlns:v="urn:schemas-microsoft-com:vml" xmlns:wp14="http://schemas.microsoft.com/office/word/2010/wordprocessingDrawing" xmlns:wp="http://schemas.openxmlformats.org/drawingml/2006/wordprocessingDrawing" xmlns:w10="urn:schemas-microsoft-com:office:word" xmlns:w="http://schemas.openxmlformats.org/wordprocessingml/2006/main" xmlns:w14="http://schemas.microsoft.com/office/word/2010/wordml" xmlns:w15="http://schemas.microsoft.com/office/word/2012/wordml" xmlns:w16cex="http://schemas.microsoft.com/office/word/2018/wordml/cex" xmlns:w16cid="http://schemas.microsoft.com/office/word/2016/wordml/cid" xmlns:w16="http://schemas.microsoft.com/office/word/2018/wordml" xmlns:w16sdtdh="http://schemas.microsoft.com/office/word/2020/wordml/sdtdatahash" xmlns:w16se="http://schemas.microsoft.com/office/word/2015/wordml/symex" xmlns:wpg="http://schemas.microsoft.com/office/word/2010/wordprocessingGroup" xmlns:wpi="http://schemas.microsoft.com/office/word/2010/wordprocessingInk" xmlns:wne="http://schemas.microsoft.com/office/word/2006/wordml" xmlns:wps="http://schemas.microsoft.com/office/word/2010/wordprocessingShape" mc:Ignorable="w14 w15 w16se w16cid w16 w16cex w16sdtdh wp14">
   <w:body>
     <w:bookmarkStart w:id="0" w:name="_Toc219175465" w:displacedByCustomXml="next"/>
     <w:sdt>
@@ -273,7 +273,6 @@
                                     <w:calendar w:val="gregorian"/>
                                   </w:date>
                                 </w:sdtPr>
-                                <w:sdtEndPr/>
                                 <w:sdtContent>
                                   <w:p>
                                     <w:pPr>
@@ -342,7 +341,6 @@
                               <w:calendar w:val="gregorian"/>
                             </w:date>
                           </w:sdtPr>
-                          <w:sdtEndPr/>
                           <w:sdtContent>
                             <w:p>
                               <w:pPr>
@@ -474,7 +472,6 @@
                                     <w:dataBinding w:prefixMappings="xmlns:ns0='http://purl.org/dc/elements/1.1/' xmlns:ns1='http://schemas.openxmlformats.org/package/2006/metadata/core-properties' " w:xpath="/ns1:coreProperties[1]/ns0:title[1]" w:storeItemID="{6C3C8BC8-F283-45AE-878A-BAB7291924A1}"/>
                                     <w:text w:multiLine="1"/>
                                   </w:sdtPr>
-                                  <w:sdtEndPr/>
                                   <w:sdtContent>
                                     <w:r>
                                       <w:rPr>
@@ -505,7 +502,6 @@
                                   <w:dataBinding w:prefixMappings="xmlns:ns0='http://purl.org/dc/elements/1.1/' xmlns:ns1='http://schemas.openxmlformats.org/package/2006/metadata/core-properties' " w:xpath="/ns1:coreProperties[1]/ns0:subject[1]" w:storeItemID="{6C3C8BC8-F283-45AE-878A-BAB7291924A1}"/>
                                   <w:text/>
                                 </w:sdtPr>
-                                <w:sdtEndPr/>
                                 <w:sdtContent>
                                   <w:p>
                                     <w:pPr>
@@ -554,7 +550,7 @@
               </mc:Choice>
               <mc:Fallback>
                 <w:pict>
-                  <v:shape w14:anchorId="68ABD099" id="Text Box 113" o:spid="_x0000_s1028" type="#_x0000_t202" style="position:absolute;margin-left:0;margin-top:0;width:453pt;height:41.4pt;z-index:251658241;visibility:visible;mso-wrap-style:square;mso-width-percent:734;mso-height-percent:363;mso-left-percent:150;mso-top-percent:455;mso-wrap-distance-left:9pt;mso-wrap-distance-top:0;mso-wrap-distance-right:9pt;mso-wrap-distance-bottom:0;mso-position-horizontal-relative:page;mso-position-vertical-relative:page;mso-width-percent:734;mso-height-percent:363;mso-left-percent:150;mso-top-percent:455;mso-width-relative:page;mso-height-relative:page;v-text-anchor:bottom" o:gfxdata="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" filled="f" stroked="f" strokeweight=".5pt">
+                  <v:shape w14:anchorId="68ABD099" id="Text Box 113" o:spid="_x0000_s1028" type="#_x0000_t202" style="position:absolute;margin-left:0;margin-top:0;width:453pt;height:41.4pt;z-index:251658241;visibility:visible;mso-wrap-style:square;mso-width-percent:734;mso-height-percent:363;mso-left-percent:150;mso-top-percent:455;mso-wrap-distance-left:9pt;mso-wrap-distance-top:0;mso-wrap-distance-right:9pt;mso-wrap-distance-bottom:0;mso-position-horizontal-relative:page;mso-position-vertical-relative:page;mso-width-percent:734;mso-height-percent:363;mso-left-percent:150;mso-top-percent:455;mso-width-relative:page;mso-height-relative:page;v-text-anchor:bottom" o:gfxdata="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" filled="f" stroked="f" strokeweight=".5pt">
                     <v:textbox inset="0,0,0,0">
                       <w:txbxContent>
                         <w:p>
@@ -584,7 +580,6 @@
                               <w:dataBinding w:prefixMappings="xmlns:ns0='http://purl.org/dc/elements/1.1/' xmlns:ns1='http://schemas.openxmlformats.org/package/2006/metadata/core-properties' " w:xpath="/ns1:coreProperties[1]/ns0:title[1]" w:storeItemID="{6C3C8BC8-F283-45AE-878A-BAB7291924A1}"/>
                               <w:text w:multiLine="1"/>
                             </w:sdtPr>
-                            <w:sdtEndPr/>
                             <w:sdtContent>
                               <w:r>
                                 <w:rPr>
@@ -615,7 +610,6 @@
                             <w:dataBinding w:prefixMappings="xmlns:ns0='http://purl.org/dc/elements/1.1/' xmlns:ns1='http://schemas.openxmlformats.org/package/2006/metadata/core-properties' " w:xpath="/ns1:coreProperties[1]/ns0:subject[1]" w:storeItemID="{6C3C8BC8-F283-45AE-878A-BAB7291924A1}"/>
                             <w:text/>
                           </w:sdtPr>
-                          <w:sdtEndPr/>
                           <w:sdtContent>
                             <w:p>
                               <w:pPr>
@@ -787,7 +781,7 @@
                   </wp:anchor>
                 </w:drawing>
               </mc:Choice>
-              <mc:Fallback xmlns:w16sdtfl="http://schemas.microsoft.com/office/word/2024/wordml/sdtformatlock">
+              <mc:Fallback xmlns:w16sdtfl="http://schemas.microsoft.com/office/word/2024/wordml/sdtformatlock" xmlns:w16du="http://schemas.microsoft.com/office/word/2023/wordml/word16du">
                 <w:pict>
                   <v:group w14:anchorId="38694856" id="Group 114" o:spid="_x0000_s1026" style="position:absolute;margin-left:0;margin-top:0;width:18pt;height:10in;z-index:251643392;mso-width-percent:29;mso-height-percent:909;mso-left-percent:45;mso-position-horizontal-relative:page;mso-position-vertical:center;mso-position-vertical-relative:page;mso-width-percent:29;mso-height-percent:909;mso-left-percent:45" coordsize="2286,91440" o:gfxdata="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">
                     <v:rect id="Rectangle 115" o:spid="_x0000_s1027" style="position:absolute;width:2286;height:87820;visibility:visible;mso-wrap-style:square;v-text-anchor:middle" o:gfxdata="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" fillcolor="#c0504d [3205]" stroked="f" strokeweight="2pt"/>
@@ -926,7 +920,7 @@
               </mc:Choice>
               <mc:Fallback>
                 <w:pict>
-                  <v:shape w14:anchorId="5B5B6923" id="Text Box 1" o:spid="_x0000_s1029" type="#_x0000_t202" style="position:absolute;margin-left:222.45pt;margin-top:512.1pt;width:218.15pt;height:40.9pt;z-index:251658244;visibility:visible;mso-wrap-style:square;mso-width-percent:0;mso-height-percent:0;mso-wrap-distance-left:9pt;mso-wrap-distance-top:0;mso-wrap-distance-right:9pt;mso-wrap-distance-bottom:0;mso-position-horizontal:absolute;mso-position-horizontal-relative:text;mso-position-vertical:absolute;mso-position-vertical-relative:text;mso-width-percent:0;mso-height-percent:0;mso-width-relative:margin;mso-height-relative:margin;v-text-anchor:top" o:gfxdata="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" fillcolor="white [3201]" stroked="f" strokeweight=".5pt">
+                  <v:shape w14:anchorId="5B5B6923" id="Text Box 1" o:spid="_x0000_s1029" type="#_x0000_t202" style="position:absolute;margin-left:222.45pt;margin-top:512.1pt;width:218.15pt;height:40.9pt;z-index:251658244;visibility:visible;mso-wrap-style:square;mso-width-percent:0;mso-height-percent:0;mso-wrap-distance-left:9pt;mso-wrap-distance-top:0;mso-wrap-distance-right:9pt;mso-wrap-distance-bottom:0;mso-position-horizontal:absolute;mso-position-horizontal-relative:text;mso-position-vertical:absolute;mso-position-vertical-relative:text;mso-width-percent:0;mso-height-percent:0;mso-width-relative:margin;mso-height-relative:margin;v-text-anchor:top" o:gfxdata="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" fillcolor="white [3201]" stroked="f" strokeweight=".5pt">
                     <v:textbox>
                       <w:txbxContent>
                         <w:p>
@@ -1042,7 +1036,6 @@
                                   <w:dataBinding w:prefixMappings="xmlns:ns0='http://purl.org/dc/elements/1.1/' xmlns:ns1='http://schemas.openxmlformats.org/package/2006/metadata/core-properties' " w:xpath="/ns1:coreProperties[1]/ns0:creator[1]" w:storeItemID="{6C3C8BC8-F283-45AE-878A-BAB7291924A1}"/>
                                   <w:text/>
                                 </w:sdtPr>
-                                <w:sdtEndPr/>
                                 <w:sdtContent>
                                   <w:p>
                                     <w:pPr>
@@ -1095,7 +1088,6 @@
                                     <w:dataBinding w:prefixMappings="xmlns:ns0='http://schemas.microsoft.com/office/2006/coverPageProps' " w:xpath="/ns0:CoverPageProperties[1]/ns0:CompanyAddress[1]" w:storeItemID="{55AF091B-3C7A-41E3-B477-F2FDAA23CFDA}"/>
                                     <w:text/>
                                   </w:sdtPr>
-                                  <w:sdtEndPr/>
                                   <w:sdtContent>
                                     <w:r>
                                       <w:rPr>
@@ -1144,7 +1136,7 @@
               </mc:Choice>
               <mc:Fallback>
                 <w:pict>
-                  <v:shape w14:anchorId="0E20A9EC" id="Text Box 112" o:spid="_x0000_s1030" type="#_x0000_t202" style="position:absolute;margin-left:0;margin-top:0;width:430pt;height:68.95pt;z-index:251658242;visibility:visible;mso-wrap-style:square;mso-width-percent:0;mso-height-percent:0;mso-left-percent:150;mso-top-percent:837;mso-wrap-distance-left:9pt;mso-wrap-distance-top:0;mso-wrap-distance-right:9pt;mso-wrap-distance-bottom:0;mso-position-horizontal-relative:page;mso-position-vertical-relative:page;mso-width-percent:0;mso-height-percent:0;mso-left-percent:150;mso-top-percent:837;mso-width-relative:page;mso-height-relative:page;v-text-anchor:bottom" o:gfxdata="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" filled="f" stroked="f" strokeweight=".5pt">
+                  <v:shape w14:anchorId="0E20A9EC" id="Text Box 112" o:spid="_x0000_s1030" type="#_x0000_t202" style="position:absolute;margin-left:0;margin-top:0;width:430pt;height:68.95pt;z-index:251658242;visibility:visible;mso-wrap-style:square;mso-width-percent:0;mso-height-percent:0;mso-left-percent:150;mso-top-percent:837;mso-wrap-distance-left:9pt;mso-wrap-distance-top:0;mso-wrap-distance-right:9pt;mso-wrap-distance-bottom:0;mso-position-horizontal-relative:page;mso-position-vertical-relative:page;mso-width-percent:0;mso-height-percent:0;mso-left-percent:150;mso-top-percent:837;mso-width-relative:page;mso-height-relative:page;v-text-anchor:bottom" o:gfxdata="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" filled="f" stroked="f" strokeweight=".5pt">
                     <v:textbox inset="0,0,0,0">
                       <w:txbxContent>
                         <w:sdt>
@@ -1162,7 +1154,6 @@
                             <w:dataBinding w:prefixMappings="xmlns:ns0='http://purl.org/dc/elements/1.1/' xmlns:ns1='http://schemas.openxmlformats.org/package/2006/metadata/core-properties' " w:xpath="/ns1:coreProperties[1]/ns0:creator[1]" w:storeItemID="{6C3C8BC8-F283-45AE-878A-BAB7291924A1}"/>
                             <w:text/>
                           </w:sdtPr>
-                          <w:sdtEndPr/>
                           <w:sdtContent>
                             <w:p>
                               <w:pPr>
@@ -1215,7 +1206,6 @@
                               <w:dataBinding w:prefixMappings="xmlns:ns0='http://schemas.microsoft.com/office/2006/coverPageProps' " w:xpath="/ns0:CoverPageProperties[1]/ns0:CompanyAddress[1]" w:storeItemID="{55AF091B-3C7A-41E3-B477-F2FDAA23CFDA}"/>
                               <w:text/>
                             </w:sdtPr>
-                            <w:sdtEndPr/>
                             <w:sdtContent>
                               <w:r>
                                 <w:rPr>
@@ -1267,7 +1257,7 @@
               <w:lang w:val="de-CH"/>
             </w:rPr>
           </w:pPr>
-          <w:bookmarkStart w:id="1" w:name="_Toc200652691"/>
+          <w:bookmarkStart w:id="1" w:name="_Toc201215053"/>
           <w:r>
             <w:rPr>
               <w:rFonts w:cs="Segoe UI"/>
@@ -1290,7 +1280,7 @@
               <w:color w:val="auto"/>
               <w:kern w:val="2"/>
               <w:sz w:val="24"/>
-              <w:lang w:eastAsia="de-CH"/>
+              <w:lang w:val="en-CH" w:eastAsia="en-CH"/>
               <w14:ligatures w14:val="standardContextual"/>
             </w:rPr>
           </w:pPr>
@@ -1321,7 +1311,7 @@
             </w:rPr>
             <w:fldChar w:fldCharType="separate"/>
           </w:r>
-          <w:hyperlink w:anchor="_Toc200652691" w:history="1">
+          <w:hyperlink w:anchor="_Toc201215053" w:history="1">
             <w:r>
               <w:rPr>
                 <w:rStyle w:val="Hyperlink"/>
@@ -1349,7 +1339,7 @@
                 <w:noProof/>
                 <w:webHidden/>
               </w:rPr>
-              <w:instrText xml:space="preserve"> PAGEREF _Toc200652691 \h </w:instrText>
+              <w:instrText xml:space="preserve"> PAGEREF _Toc201215053 \h </w:instrText>
             </w:r>
             <w:r>
               <w:rPr>
@@ -1392,11 +1382,11 @@
               <w:color w:val="auto"/>
               <w:kern w:val="2"/>
               <w:sz w:val="24"/>
-              <w:lang w:eastAsia="de-CH"/>
+              <w:lang w:val="en-CH" w:eastAsia="en-CH"/>
               <w14:ligatures w14:val="standardContextual"/>
             </w:rPr>
           </w:pPr>
-          <w:hyperlink w:anchor="_Toc200652692" w:history="1">
+          <w:hyperlink w:anchor="_Toc201215054" w:history="1">
             <w:r>
               <w:rPr>
                 <w:rStyle w:val="Hyperlink"/>
@@ -1414,7 +1404,7 @@
                 <w:color w:val="auto"/>
                 <w:kern w:val="2"/>
                 <w:sz w:val="24"/>
-                <w:lang w:eastAsia="de-CH"/>
+                <w:lang w:val="en-CH" w:eastAsia="en-CH"/>
                 <w14:ligatures w14:val="standardContextual"/>
               </w:rPr>
               <w:tab/>
@@ -1445,7 +1435,7 @@
                 <w:noProof/>
                 <w:webHidden/>
               </w:rPr>
-              <w:instrText xml:space="preserve"> PAGEREF _Toc200652692 \h </w:instrText>
+              <w:instrText xml:space="preserve"> PAGEREF _Toc201215054 \h </w:instrText>
             </w:r>
             <w:r>
               <w:rPr>
@@ -1487,11 +1477,11 @@
               <w:kern w:val="2"/>
               <w:sz w:val="24"/>
               <w:szCs w:val="24"/>
-              <w:lang w:eastAsia="de-CH"/>
+              <w:lang w:val="en-CH" w:eastAsia="en-CH"/>
               <w14:ligatures w14:val="standardContextual"/>
             </w:rPr>
           </w:pPr>
-          <w:hyperlink w:anchor="_Toc200652693" w:history="1">
+          <w:hyperlink w:anchor="_Toc201215055" w:history="1">
             <w:r>
               <w:rPr>
                 <w:rStyle w:val="Hyperlink"/>
@@ -1508,7 +1498,7 @@
                 <w:kern w:val="2"/>
                 <w:sz w:val="24"/>
                 <w:szCs w:val="24"/>
-                <w:lang w:eastAsia="de-CH"/>
+                <w:lang w:val="en-CH" w:eastAsia="en-CH"/>
                 <w14:ligatures w14:val="standardContextual"/>
               </w:rPr>
               <w:tab/>
@@ -1539,7 +1529,7 @@
                 <w:noProof/>
                 <w:webHidden/>
               </w:rPr>
-              <w:instrText xml:space="preserve"> PAGEREF _Toc200652693 \h </w:instrText>
+              <w:instrText xml:space="preserve"> PAGEREF _Toc201215055 \h </w:instrText>
             </w:r>
             <w:r>
               <w:rPr>
@@ -1581,11 +1571,11 @@
               <w:kern w:val="2"/>
               <w:sz w:val="24"/>
               <w:szCs w:val="24"/>
-              <w:lang w:eastAsia="de-CH"/>
+              <w:lang w:val="en-CH" w:eastAsia="en-CH"/>
               <w14:ligatures w14:val="standardContextual"/>
             </w:rPr>
           </w:pPr>
-          <w:hyperlink w:anchor="_Toc200652694" w:history="1">
+          <w:hyperlink w:anchor="_Toc201215056" w:history="1">
             <w:r>
               <w:rPr>
                 <w:rStyle w:val="Hyperlink"/>
@@ -1602,7 +1592,7 @@
                 <w:kern w:val="2"/>
                 <w:sz w:val="24"/>
                 <w:szCs w:val="24"/>
-                <w:lang w:eastAsia="de-CH"/>
+                <w:lang w:val="en-CH" w:eastAsia="en-CH"/>
                 <w14:ligatures w14:val="standardContextual"/>
               </w:rPr>
               <w:tab/>
@@ -1633,7 +1623,7 @@
                 <w:noProof/>
                 <w:webHidden/>
               </w:rPr>
-              <w:instrText xml:space="preserve"> PAGEREF _Toc200652694 \h </w:instrText>
+              <w:instrText xml:space="preserve"> PAGEREF _Toc201215056 \h </w:instrText>
             </w:r>
             <w:r>
               <w:rPr>
@@ -1676,11 +1666,11 @@
               <w:color w:val="auto"/>
               <w:kern w:val="2"/>
               <w:sz w:val="24"/>
-              <w:lang w:eastAsia="de-CH"/>
+              <w:lang w:val="en-CH" w:eastAsia="en-CH"/>
               <w14:ligatures w14:val="standardContextual"/>
             </w:rPr>
           </w:pPr>
-          <w:hyperlink w:anchor="_Toc200652695" w:history="1">
+          <w:hyperlink w:anchor="_Toc201215057" w:history="1">
             <w:r>
               <w:rPr>
                 <w:rStyle w:val="Hyperlink"/>
@@ -1698,7 +1688,7 @@
                 <w:color w:val="auto"/>
                 <w:kern w:val="2"/>
                 <w:sz w:val="24"/>
-                <w:lang w:eastAsia="de-CH"/>
+                <w:lang w:val="en-CH" w:eastAsia="en-CH"/>
                 <w14:ligatures w14:val="standardContextual"/>
               </w:rPr>
               <w:tab/>
@@ -1729,7 +1719,7 @@
                 <w:noProof/>
                 <w:webHidden/>
               </w:rPr>
-              <w:instrText xml:space="preserve"> PAGEREF _Toc200652695 \h </w:instrText>
+              <w:instrText xml:space="preserve"> PAGEREF _Toc201215057 \h </w:instrText>
             </w:r>
             <w:r>
               <w:rPr>
@@ -1772,11 +1762,11 @@
               <w:color w:val="auto"/>
               <w:kern w:val="2"/>
               <w:sz w:val="24"/>
-              <w:lang w:eastAsia="de-CH"/>
+              <w:lang w:val="en-CH" w:eastAsia="en-CH"/>
               <w14:ligatures w14:val="standardContextual"/>
             </w:rPr>
           </w:pPr>
-          <w:hyperlink w:anchor="_Toc200652696" w:history="1">
+          <w:hyperlink w:anchor="_Toc201215058" w:history="1">
             <w:r>
               <w:rPr>
                 <w:rStyle w:val="Hyperlink"/>
@@ -1794,7 +1784,7 @@
                 <w:color w:val="auto"/>
                 <w:kern w:val="2"/>
                 <w:sz w:val="24"/>
-                <w:lang w:eastAsia="de-CH"/>
+                <w:lang w:val="en-CH" w:eastAsia="en-CH"/>
                 <w14:ligatures w14:val="standardContextual"/>
               </w:rPr>
               <w:tab/>
@@ -1825,7 +1815,7 @@
                 <w:noProof/>
                 <w:webHidden/>
               </w:rPr>
-              <w:instrText xml:space="preserve"> PAGEREF _Toc200652696 \h </w:instrText>
+              <w:instrText xml:space="preserve"> PAGEREF _Toc201215058 \h </w:instrText>
             </w:r>
             <w:r>
               <w:rPr>
@@ -1868,11 +1858,11 @@
               <w:color w:val="auto"/>
               <w:kern w:val="2"/>
               <w:sz w:val="24"/>
-              <w:lang w:eastAsia="de-CH"/>
+              <w:lang w:val="en-CH" w:eastAsia="en-CH"/>
               <w14:ligatures w14:val="standardContextual"/>
             </w:rPr>
           </w:pPr>
-          <w:hyperlink w:anchor="_Toc200652697" w:history="1">
+          <w:hyperlink w:anchor="_Toc201215059" w:history="1">
             <w:r>
               <w:rPr>
                 <w:rStyle w:val="Hyperlink"/>
@@ -1890,7 +1880,7 @@
                 <w:color w:val="auto"/>
                 <w:kern w:val="2"/>
                 <w:sz w:val="24"/>
-                <w:lang w:eastAsia="de-CH"/>
+                <w:lang w:val="en-CH" w:eastAsia="en-CH"/>
                 <w14:ligatures w14:val="standardContextual"/>
               </w:rPr>
               <w:tab/>
@@ -1921,7 +1911,7 @@
                 <w:noProof/>
                 <w:webHidden/>
               </w:rPr>
-              <w:instrText xml:space="preserve"> PAGEREF _Toc200652697 \h </w:instrText>
+              <w:instrText xml:space="preserve"> PAGEREF _Toc201215059 \h </w:instrText>
             </w:r>
             <w:r>
               <w:rPr>
@@ -1964,11 +1954,11 @@
               <w:color w:val="auto"/>
               <w:kern w:val="2"/>
               <w:sz w:val="24"/>
-              <w:lang w:eastAsia="de-CH"/>
+              <w:lang w:val="en-CH" w:eastAsia="en-CH"/>
               <w14:ligatures w14:val="standardContextual"/>
             </w:rPr>
           </w:pPr>
-          <w:hyperlink w:anchor="_Toc200652698" w:history="1">
+          <w:hyperlink w:anchor="_Toc201215060" w:history="1">
             <w:r>
               <w:rPr>
                 <w:rStyle w:val="Hyperlink"/>
@@ -1986,7 +1976,7 @@
                 <w:color w:val="auto"/>
                 <w:kern w:val="2"/>
                 <w:sz w:val="24"/>
-                <w:lang w:eastAsia="de-CH"/>
+                <w:lang w:val="en-CH" w:eastAsia="en-CH"/>
                 <w14:ligatures w14:val="standardContextual"/>
               </w:rPr>
               <w:tab/>
@@ -1996,7 +1986,7 @@
                 <w:rStyle w:val="Hyperlink"/>
                 <w:noProof/>
               </w:rPr>
-              <w:t>Quellencodierung und Verschlüsselung – W9</w:t>
+              <w:t>Quellencodierung und Komprimierung – W8</w:t>
             </w:r>
             <w:r>
               <w:rPr>
@@ -2017,7 +2007,7 @@
                 <w:noProof/>
                 <w:webHidden/>
               </w:rPr>
-              <w:instrText xml:space="preserve"> PAGEREF _Toc200652698 \h </w:instrText>
+              <w:instrText xml:space="preserve"> PAGEREF _Toc201215060 \h </w:instrText>
             </w:r>
             <w:r>
               <w:rPr>
@@ -2060,11 +2050,11 @@
               <w:color w:val="auto"/>
               <w:kern w:val="2"/>
               <w:sz w:val="24"/>
-              <w:lang w:eastAsia="de-CH"/>
+              <w:lang w:val="en-CH" w:eastAsia="en-CH"/>
               <w14:ligatures w14:val="standardContextual"/>
             </w:rPr>
           </w:pPr>
-          <w:hyperlink w:anchor="_Toc200652699" w:history="1">
+          <w:hyperlink w:anchor="_Toc201215061" w:history="1">
             <w:r>
               <w:rPr>
                 <w:rStyle w:val="Hyperlink"/>
@@ -2082,7 +2072,7 @@
                 <w:color w:val="auto"/>
                 <w:kern w:val="2"/>
                 <w:sz w:val="24"/>
-                <w:lang w:eastAsia="de-CH"/>
+                <w:lang w:val="en-CH" w:eastAsia="en-CH"/>
                 <w14:ligatures w14:val="standardContextual"/>
               </w:rPr>
               <w:tab/>
@@ -2092,7 +2082,7 @@
                 <w:rStyle w:val="Hyperlink"/>
                 <w:noProof/>
               </w:rPr>
-              <w:t>Quellencodierung und Komprimierung – W8</w:t>
+              <w:t>Quellencodierung und Verschlüsselung – W9</w:t>
             </w:r>
             <w:r>
               <w:rPr>
@@ -2113,7 +2103,7 @@
                 <w:noProof/>
                 <w:webHidden/>
               </w:rPr>
-              <w:instrText xml:space="preserve"> PAGEREF _Toc200652699 \h </w:instrText>
+              <w:instrText xml:space="preserve"> PAGEREF _Toc201215061 \h </w:instrText>
             </w:r>
             <w:r>
               <w:rPr>
@@ -2133,7 +2123,7 @@
                 <w:noProof/>
                 <w:webHidden/>
               </w:rPr>
-              <w:t>4</w:t>
+              <w:t>5</w:t>
             </w:r>
             <w:r>
               <w:rPr>
@@ -2156,11 +2146,11 @@
               <w:color w:val="auto"/>
               <w:kern w:val="2"/>
               <w:sz w:val="24"/>
-              <w:lang w:eastAsia="de-CH"/>
+              <w:lang w:val="en-CH" w:eastAsia="en-CH"/>
               <w14:ligatures w14:val="standardContextual"/>
             </w:rPr>
           </w:pPr>
-          <w:hyperlink w:anchor="_Toc200652700" w:history="1">
+          <w:hyperlink w:anchor="_Toc201215062" w:history="1">
             <w:r>
               <w:rPr>
                 <w:rStyle w:val="Hyperlink"/>
@@ -2178,7 +2168,7 @@
                 <w:color w:val="auto"/>
                 <w:kern w:val="2"/>
                 <w:sz w:val="24"/>
-                <w:lang w:eastAsia="de-CH"/>
+                <w:lang w:val="en-CH" w:eastAsia="en-CH"/>
                 <w14:ligatures w14:val="standardContextual"/>
               </w:rPr>
               <w:tab/>
@@ -2209,7 +2199,7 @@
                 <w:noProof/>
                 <w:webHidden/>
               </w:rPr>
-              <w:instrText xml:space="preserve"> PAGEREF _Toc200652700 \h </w:instrText>
+              <w:instrText xml:space="preserve"> PAGEREF _Toc201215062 \h </w:instrText>
             </w:r>
             <w:r>
               <w:rPr>
@@ -2229,7 +2219,7 @@
                 <w:noProof/>
                 <w:webHidden/>
               </w:rPr>
-              <w:t>5</w:t>
+              <w:t>6</w:t>
             </w:r>
             <w:r>
               <w:rPr>
@@ -2252,11 +2242,11 @@
               <w:color w:val="auto"/>
               <w:kern w:val="2"/>
               <w:sz w:val="24"/>
-              <w:lang w:eastAsia="de-CH"/>
+              <w:lang w:val="en-CH" w:eastAsia="en-CH"/>
               <w14:ligatures w14:val="standardContextual"/>
             </w:rPr>
           </w:pPr>
-          <w:hyperlink w:anchor="_Toc200652701" w:history="1">
+          <w:hyperlink w:anchor="_Toc201215063" w:history="1">
             <w:r>
               <w:rPr>
                 <w:rStyle w:val="Hyperlink"/>
@@ -2274,7 +2264,7 @@
                 <w:color w:val="auto"/>
                 <w:kern w:val="2"/>
                 <w:sz w:val="24"/>
-                <w:lang w:eastAsia="de-CH"/>
+                <w:lang w:val="en-CH" w:eastAsia="en-CH"/>
                 <w14:ligatures w14:val="standardContextual"/>
               </w:rPr>
               <w:tab/>
@@ -2305,7 +2295,7 @@
                 <w:noProof/>
                 <w:webHidden/>
               </w:rPr>
-              <w:instrText xml:space="preserve"> PAGEREF _Toc200652701 \h </w:instrText>
+              <w:instrText xml:space="preserve"> PAGEREF _Toc201215063 \h </w:instrText>
             </w:r>
             <w:r>
               <w:rPr>
@@ -2325,7 +2315,7 @@
                 <w:noProof/>
                 <w:webHidden/>
               </w:rPr>
-              <w:t>5</w:t>
+              <w:t>6</w:t>
             </w:r>
             <w:r>
               <w:rPr>
@@ -2348,11 +2338,11 @@
               <w:color w:val="auto"/>
               <w:kern w:val="2"/>
               <w:sz w:val="24"/>
-              <w:lang w:eastAsia="de-CH"/>
+              <w:lang w:val="en-CH" w:eastAsia="en-CH"/>
               <w14:ligatures w14:val="standardContextual"/>
             </w:rPr>
           </w:pPr>
-          <w:hyperlink w:anchor="_Toc200652702" w:history="1">
+          <w:hyperlink w:anchor="_Toc201215064" w:history="1">
             <w:r>
               <w:rPr>
                 <w:rStyle w:val="Hyperlink"/>
@@ -2370,7 +2360,7 @@
                 <w:color w:val="auto"/>
                 <w:kern w:val="2"/>
                 <w:sz w:val="24"/>
-                <w:lang w:eastAsia="de-CH"/>
+                <w:lang w:val="en-CH" w:eastAsia="en-CH"/>
                 <w14:ligatures w14:val="standardContextual"/>
               </w:rPr>
               <w:tab/>
@@ -2401,7 +2391,7 @@
                 <w:noProof/>
                 <w:webHidden/>
               </w:rPr>
-              <w:instrText xml:space="preserve"> PAGEREF _Toc200652702 \h </w:instrText>
+              <w:instrText xml:space="preserve"> PAGEREF _Toc201215064 \h </w:instrText>
             </w:r>
             <w:r>
               <w:rPr>
@@ -2421,7 +2411,7 @@
                 <w:noProof/>
                 <w:webHidden/>
               </w:rPr>
-              <w:t>6</w:t>
+              <w:t>7</w:t>
             </w:r>
             <w:r>
               <w:rPr>
@@ -2444,11 +2434,11 @@
               <w:color w:val="auto"/>
               <w:kern w:val="2"/>
               <w:sz w:val="24"/>
-              <w:lang w:eastAsia="de-CH"/>
+              <w:lang w:val="en-CH" w:eastAsia="en-CH"/>
               <w14:ligatures w14:val="standardContextual"/>
             </w:rPr>
           </w:pPr>
-          <w:hyperlink w:anchor="_Toc200652703" w:history="1">
+          <w:hyperlink w:anchor="_Toc201215065" w:history="1">
             <w:r>
               <w:rPr>
                 <w:rStyle w:val="Hyperlink"/>
@@ -2466,7 +2456,7 @@
                 <w:color w:val="auto"/>
                 <w:kern w:val="2"/>
                 <w:sz w:val="24"/>
-                <w:lang w:eastAsia="de-CH"/>
+                <w:lang w:val="en-CH" w:eastAsia="en-CH"/>
                 <w14:ligatures w14:val="standardContextual"/>
               </w:rPr>
               <w:tab/>
@@ -2476,21 +2466,7 @@
                 <w:rStyle w:val="Hyperlink"/>
                 <w:noProof/>
               </w:rPr>
-              <w:t>Glos</w:t>
-            </w:r>
-            <w:r>
-              <w:rPr>
-                <w:rStyle w:val="Hyperlink"/>
-                <w:noProof/>
-              </w:rPr>
-              <w:t>s</w:t>
-            </w:r>
-            <w:r>
-              <w:rPr>
-                <w:rStyle w:val="Hyperlink"/>
-                <w:noProof/>
-              </w:rPr>
-              <w:t>ar</w:t>
+              <w:t>Glossar</w:t>
             </w:r>
             <w:r>
               <w:rPr>
@@ -2511,7 +2487,7 @@
                 <w:noProof/>
                 <w:webHidden/>
               </w:rPr>
-              <w:instrText xml:space="preserve"> PAGEREF _Toc200652703 \h </w:instrText>
+              <w:instrText xml:space="preserve"> PAGEREF _Toc201215065 \h </w:instrText>
             </w:r>
             <w:r>
               <w:rPr>
@@ -2531,7 +2507,7 @@
                 <w:noProof/>
                 <w:webHidden/>
               </w:rPr>
-              <w:t>6</w:t>
+              <w:t>8</w:t>
             </w:r>
             <w:r>
               <w:rPr>
@@ -2553,11 +2529,11 @@
               <w:kern w:val="2"/>
               <w:sz w:val="24"/>
               <w:szCs w:val="24"/>
-              <w:lang w:eastAsia="de-CH"/>
+              <w:lang w:val="en-CH" w:eastAsia="en-CH"/>
               <w14:ligatures w14:val="standardContextual"/>
             </w:rPr>
           </w:pPr>
-          <w:hyperlink w:anchor="_Toc200652704" w:history="1">
+          <w:hyperlink w:anchor="_Toc201215066" w:history="1">
             <w:r>
               <w:rPr>
                 <w:rStyle w:val="Hyperlink"/>
@@ -2574,7 +2550,7 @@
                 <w:kern w:val="2"/>
                 <w:sz w:val="24"/>
                 <w:szCs w:val="24"/>
-                <w:lang w:eastAsia="de-CH"/>
+                <w:lang w:val="en-CH" w:eastAsia="en-CH"/>
                 <w14:ligatures w14:val="standardContextual"/>
               </w:rPr>
               <w:tab/>
@@ -2605,7 +2581,7 @@
                 <w:noProof/>
                 <w:webHidden/>
               </w:rPr>
-              <w:instrText xml:space="preserve"> PAGEREF _Toc200652704 \h </w:instrText>
+              <w:instrText xml:space="preserve"> PAGEREF _Toc201215066 \h </w:instrText>
             </w:r>
             <w:r>
               <w:rPr>
@@ -2625,7 +2601,7 @@
                 <w:noProof/>
                 <w:webHidden/>
               </w:rPr>
-              <w:t>6</w:t>
+              <w:t>8</w:t>
             </w:r>
             <w:r>
               <w:rPr>
@@ -2647,11 +2623,11 @@
               <w:kern w:val="2"/>
               <w:sz w:val="24"/>
               <w:szCs w:val="24"/>
-              <w:lang w:eastAsia="de-CH"/>
+              <w:lang w:val="en-CH" w:eastAsia="en-CH"/>
               <w14:ligatures w14:val="standardContextual"/>
             </w:rPr>
           </w:pPr>
-          <w:hyperlink w:anchor="_Toc200652705" w:history="1">
+          <w:hyperlink w:anchor="_Toc201215067" w:history="1">
             <w:r>
               <w:rPr>
                 <w:rStyle w:val="Hyperlink"/>
@@ -2668,7 +2644,7 @@
                 <w:kern w:val="2"/>
                 <w:sz w:val="24"/>
                 <w:szCs w:val="24"/>
-                <w:lang w:eastAsia="de-CH"/>
+                <w:lang w:val="en-CH" w:eastAsia="en-CH"/>
                 <w14:ligatures w14:val="standardContextual"/>
               </w:rPr>
               <w:tab/>
@@ -2699,7 +2675,7 @@
                 <w:noProof/>
                 <w:webHidden/>
               </w:rPr>
-              <w:instrText xml:space="preserve"> PAGEREF _Toc200652705 \h </w:instrText>
+              <w:instrText xml:space="preserve"> PAGEREF _Toc201215067 \h </w:instrText>
             </w:r>
             <w:r>
               <w:rPr>
@@ -2719,7 +2695,7 @@
                 <w:noProof/>
                 <w:webHidden/>
               </w:rPr>
-              <w:t>7</w:t>
+              <w:t>9</w:t>
             </w:r>
             <w:r>
               <w:rPr>
@@ -2741,11 +2717,11 @@
               <w:kern w:val="2"/>
               <w:sz w:val="24"/>
               <w:szCs w:val="24"/>
-              <w:lang w:eastAsia="de-CH"/>
+              <w:lang w:val="en-CH" w:eastAsia="en-CH"/>
               <w14:ligatures w14:val="standardContextual"/>
             </w:rPr>
           </w:pPr>
-          <w:hyperlink w:anchor="_Toc200652706" w:history="1">
+          <w:hyperlink w:anchor="_Toc201215068" w:history="1">
             <w:r>
               <w:rPr>
                 <w:rStyle w:val="Hyperlink"/>
@@ -2762,7 +2738,7 @@
                 <w:kern w:val="2"/>
                 <w:sz w:val="24"/>
                 <w:szCs w:val="24"/>
-                <w:lang w:eastAsia="de-CH"/>
+                <w:lang w:val="en-CH" w:eastAsia="en-CH"/>
                 <w14:ligatures w14:val="standardContextual"/>
               </w:rPr>
               <w:tab/>
@@ -2793,7 +2769,7 @@
                 <w:noProof/>
                 <w:webHidden/>
               </w:rPr>
-              <w:instrText xml:space="preserve"> PAGEREF _Toc200652706 \h </w:instrText>
+              <w:instrText xml:space="preserve"> PAGEREF _Toc201215068 \h </w:instrText>
             </w:r>
             <w:r>
               <w:rPr>
@@ -2813,7 +2789,7 @@
                 <w:noProof/>
                 <w:webHidden/>
               </w:rPr>
-              <w:t>8</w:t>
+              <w:t>9</w:t>
             </w:r>
             <w:r>
               <w:rPr>
@@ -2835,11 +2811,11 @@
               <w:kern w:val="2"/>
               <w:sz w:val="24"/>
               <w:szCs w:val="24"/>
-              <w:lang w:eastAsia="de-CH"/>
+              <w:lang w:val="en-CH" w:eastAsia="en-CH"/>
               <w14:ligatures w14:val="standardContextual"/>
             </w:rPr>
           </w:pPr>
-          <w:hyperlink w:anchor="_Toc200652707" w:history="1">
+          <w:hyperlink w:anchor="_Toc201215069" w:history="1">
             <w:r>
               <w:rPr>
                 <w:rStyle w:val="Hyperlink"/>
@@ -2856,7 +2832,7 @@
                 <w:kern w:val="2"/>
                 <w:sz w:val="24"/>
                 <w:szCs w:val="24"/>
-                <w:lang w:eastAsia="de-CH"/>
+                <w:lang w:val="en-CH" w:eastAsia="en-CH"/>
                 <w14:ligatures w14:val="standardContextual"/>
               </w:rPr>
               <w:tab/>
@@ -2887,7 +2863,7 @@
                 <w:noProof/>
                 <w:webHidden/>
               </w:rPr>
-              <w:instrText xml:space="preserve"> PAGEREF _Toc200652707 \h </w:instrText>
+              <w:instrText xml:space="preserve"> PAGEREF _Toc201215069 \h </w:instrText>
             </w:r>
             <w:r>
               <w:rPr>
@@ -2907,7 +2883,101 @@
                 <w:noProof/>
                 <w:webHidden/>
               </w:rPr>
-              <w:t>8</w:t>
+              <w:t>10</w:t>
+            </w:r>
+            <w:r>
+              <w:rPr>
+                <w:noProof/>
+                <w:webHidden/>
+              </w:rPr>
+              <w:fldChar w:fldCharType="end"/>
+            </w:r>
+          </w:hyperlink>
+        </w:p>
+        <w:p>
+          <w:pPr>
+            <w:pStyle w:val="TOC2"/>
+            <w:rPr>
+              <w:rFonts w:asciiTheme="minorHAnsi" w:eastAsiaTheme="minorEastAsia" w:hAnsiTheme="minorHAnsi"/>
+              <w:bCs w:val="0"/>
+              <w:noProof/>
+              <w:color w:val="auto"/>
+              <w:kern w:val="2"/>
+              <w:sz w:val="24"/>
+              <w:szCs w:val="24"/>
+              <w:lang w:val="en-CH" w:eastAsia="en-CH"/>
+              <w14:ligatures w14:val="standardContextual"/>
+            </w:rPr>
+          </w:pPr>
+          <w:hyperlink w:anchor="_Toc201215070" w:history="1">
+            <w:r>
+              <w:rPr>
+                <w:rStyle w:val="Hyperlink"/>
+                <w:noProof/>
+              </w:rPr>
+              <w:t>10.5</w:t>
+            </w:r>
+            <w:r>
+              <w:rPr>
+                <w:rFonts w:asciiTheme="minorHAnsi" w:eastAsiaTheme="minorEastAsia" w:hAnsiTheme="minorHAnsi"/>
+                <w:bCs w:val="0"/>
+                <w:noProof/>
+                <w:color w:val="auto"/>
+                <w:kern w:val="2"/>
+                <w:sz w:val="24"/>
+                <w:szCs w:val="24"/>
+                <w:lang w:val="en-CH" w:eastAsia="en-CH"/>
+                <w14:ligatures w14:val="standardContextual"/>
+              </w:rPr>
+              <w:tab/>
+            </w:r>
+            <w:r>
+              <w:rPr>
+                <w:rStyle w:val="Hyperlink"/>
+                <w:noProof/>
+              </w:rPr>
+              <w:t>Wahrscheinlichkeit</w:t>
+            </w:r>
+            <w:r>
+              <w:rPr>
+                <w:noProof/>
+                <w:webHidden/>
+              </w:rPr>
+              <w:tab/>
+            </w:r>
+            <w:r>
+              <w:rPr>
+                <w:noProof/>
+                <w:webHidden/>
+              </w:rPr>
+              <w:fldChar w:fldCharType="begin"/>
+            </w:r>
+            <w:r>
+              <w:rPr>
+                <w:noProof/>
+                <w:webHidden/>
+              </w:rPr>
+              <w:instrText xml:space="preserve"> PAGEREF _Toc201215070 \h </w:instrText>
+            </w:r>
+            <w:r>
+              <w:rPr>
+                <w:noProof/>
+                <w:webHidden/>
+              </w:rPr>
+            </w:r>
+            <w:r>
+              <w:rPr>
+                <w:noProof/>
+                <w:webHidden/>
+              </w:rPr>
+              <w:fldChar w:fldCharType="separate"/>
+            </w:r>
+            <w:r>
+              <w:rPr>
+                <w:noProof/>
+                <w:webHidden/>
+              </w:rPr>
+              <w:t>10</w:t>
             </w:r>
             <w:r>
               <w:rPr>
@@ -2958,7 +3028,7 @@
       <w:pPr>
         <w:pStyle w:val="Heading1"/>
       </w:pPr>
-      <w:bookmarkStart w:id="2" w:name="_Toc200652692"/>
+      <w:bookmarkStart w:id="2" w:name="_Toc201215054"/>
       <w:r>
         <w:lastRenderedPageBreak/>
         <w:t>Exzess, Fest-</w:t>
@@ -2975,7 +3045,7 @@
       <w:pPr>
         <w:pStyle w:val="Heading2"/>
       </w:pPr>
-      <w:bookmarkStart w:id="3" w:name="_Toc200652693"/>
+      <w:bookmarkStart w:id="3" w:name="_Toc201215055"/>
       <w:r>
         <w:t>Exzess</w:t>
       </w:r>
@@ -3215,7 +3285,7 @@
       <w:pPr>
         <w:pStyle w:val="Heading2"/>
       </w:pPr>
-      <w:bookmarkStart w:id="4" w:name="_Toc200652694"/>
+      <w:bookmarkStart w:id="4" w:name="_Toc201215056"/>
       <w:r>
         <w:t>Gleitkommazahlen</w:t>
       </w:r>
@@ -3228,14 +3298,8 @@
           <w:ilvl w:val="0"/>
           <w:numId w:val="30"/>
         </w:numPr>
-        <w:rPr>
-          <w:lang/>
-        </w:rPr>
-      </w:pPr>
-      <w:r>
-        <w:rPr>
-          <w:lang/>
-        </w:rPr>
+      </w:pPr>
+      <w:r>
         <w:t>Der Exponent wird im Exzessformat gespeichert.</w:t>
       </w:r>
     </w:p>
@@ -3246,14 +3310,8 @@
           <w:ilvl w:val="0"/>
           <w:numId w:val="30"/>
         </w:numPr>
-        <w:rPr>
-          <w:lang/>
-        </w:rPr>
-      </w:pPr>
-      <w:r>
-        <w:rPr>
-          <w:lang/>
-        </w:rPr>
+      </w:pPr>
+      <w:r>
         <w:t>Das Vorzeichenbit 1 bedeutet negative Zahl.</w:t>
       </w:r>
     </w:p>
@@ -3264,26 +3322,14 @@
           <w:ilvl w:val="0"/>
           <w:numId w:val="30"/>
         </w:numPr>
-        <w:rPr>
-          <w:lang/>
-        </w:rPr>
-      </w:pPr>
-      <w:r>
-        <w:rPr>
-          <w:lang/>
-        </w:rPr>
+      </w:pPr>
+      <w:r>
         <w:t>Bei Gleitkommazahlen wird zusätzlich zum Bitmuster z der eigentlichen</w:t>
       </w:r>
       <w:r>
-        <w:rPr>
-          <w:lang/>
-        </w:rPr>
         <w:t xml:space="preserve"> </w:t>
       </w:r>
       <w:r>
-        <w:rPr>
-          <w:lang/>
-        </w:rPr>
         <w:t>Zahl auch noch die Stelle k mitgeführt, an der das Komma steht</w:t>
       </w:r>
     </w:p>
@@ -3294,14 +3340,8 @@
           <w:ilvl w:val="0"/>
           <w:numId w:val="30"/>
         </w:numPr>
-        <w:rPr>
-          <w:lang/>
-        </w:rPr>
-      </w:pPr>
-      <w:r>
-        <w:rPr>
-          <w:lang/>
-        </w:rPr>
+      </w:pPr>
+      <w:r>
         <w:t>Gleitkommazahlen sind Näherungen</w:t>
       </w:r>
     </w:p>
@@ -3312,28 +3352,18 @@
           <w:ilvl w:val="0"/>
           <w:numId w:val="30"/>
         </w:numPr>
-        <w:rPr>
-          <w:lang/>
-        </w:rPr>
-      </w:pPr>
-      <w:r>
-        <w:rPr>
-          <w:lang/>
-        </w:rPr>
+      </w:pPr>
+      <w:r>
         <w:t xml:space="preserve">Mantisse wird </w:t>
       </w:r>
       <w:r>
         <w:rPr>
           <w:b/>
           <w:bCs/>
-          <w:lang/>
         </w:rPr>
         <w:t>nicht</w:t>
       </w:r>
       <w:r>
-        <w:rPr>
-          <w:lang/>
-        </w:rPr>
         <w:t xml:space="preserve"> im Zweierkomplement dargestellt</w:t>
       </w:r>
     </w:p>
@@ -3343,14 +3373,12 @@
         <w:rPr>
           <w:b/>
           <w:bCs/>
-          <w:lang/>
         </w:rPr>
       </w:pPr>
       <w:r>
         <w:rPr>
           <w:b/>
           <w:bCs/>
-          <w:lang/>
         </w:rPr>
         <w:t>C</w:t>
       </w:r>
@@ -3359,7 +3387,6 @@
           <w:b/>
           <w:bCs/>
           <w:vertAlign w:val="subscript"/>
-          <w:lang/>
         </w:rPr>
         <w:t xml:space="preserve">GK k, n </w:t>
       </w:r>
@@ -3367,7 +3394,6 @@
         <w:rPr>
           <w:b/>
           <w:bCs/>
-          <w:lang/>
         </w:rPr>
         <w:t>(z) =z * 2</w:t>
       </w:r>
@@ -3376,7 +3402,6 @@
           <w:b/>
           <w:bCs/>
           <w:vertAlign w:val="superscript"/>
-          <w:lang/>
         </w:rPr>
         <w:t xml:space="preserve">k </w:t>
       </w:r>
@@ -3384,7 +3409,6 @@
         <w:rPr>
           <w:b/>
           <w:bCs/>
-          <w:lang/>
         </w:rPr>
         <w:t>:</w:t>
       </w:r>
@@ -3403,9 +3427,6 @@
     <w:p>
       <w:pPr>
         <w:spacing w:after="0"/>
-        <w:rPr>
-          <w:lang/>
-        </w:rPr>
       </w:pPr>
       <w:r>
         <w:t xml:space="preserve">Z = </w:t>
@@ -3438,7 +3459,7 @@
       <w:pPr>
         <w:pStyle w:val="Heading1"/>
       </w:pPr>
-      <w:bookmarkStart w:id="5" w:name="_Toc200652695"/>
+      <w:bookmarkStart w:id="5" w:name="_Toc201215057"/>
       <w:proofErr w:type="spellStart"/>
       <w:r>
         <w:t>Boolsche</w:t>
@@ -3497,7 +3518,7 @@
       <w:pPr>
         <w:pStyle w:val="Heading1"/>
       </w:pPr>
-      <w:bookmarkStart w:id="6" w:name="_Toc200652696"/>
+      <w:bookmarkStart w:id="6" w:name="_Toc201215058"/>
       <w:r>
         <w:lastRenderedPageBreak/>
         <w:t xml:space="preserve">Wahrscheinlichkeit </w:t>
@@ -3676,27 +3697,69 @@
       </w:r>
     </w:p>
     <w:p>
-      <w:pPr>
-        <w:pStyle w:val="Heading1"/>
-      </w:pPr>
-      <w:bookmarkStart w:id="7" w:name="_Toc200652697"/>
-      <w:r>
-        <w:t xml:space="preserve">Informations- und Codierungstheorie </w:t>
-      </w:r>
-      <w:r>
-        <w:t>– W7</w:t>
-      </w:r>
-      <w:bookmarkEnd w:id="7"/>
-    </w:p>
-    <w:p>
       <w:r>
         <w:rPr>
           <w:noProof/>
         </w:rPr>
         <w:drawing>
-          <wp:inline distT="0" distB="0" distL="0" distR="0" wp14:anchorId="68683D15" wp14:editId="3617AB1F">
-            <wp:extent cx="4376508" cy="1092800"/>
-            <wp:effectExtent l="0" t="0" r="5080" b="0"/>
+          <wp:inline distT="0" distB="0" distL="0" distR="0" wp14:anchorId="6A676093" wp14:editId="7F1EE8EA">
+            <wp:extent cx="3621386" cy="1889540"/>
+            <wp:effectExtent l="0" t="0" r="0" b="0"/>
+            <wp:docPr id="2036352110" name="Picture 1"/>
+            <wp:cNvGraphicFramePr>
+              <a:graphicFrameLocks xmlns:a="http://schemas.openxmlformats.org/drawingml/2006/main" noChangeAspect="1"/>
+            </wp:cNvGraphicFramePr>
+            <a:graphic xmlns:a="http://schemas.openxmlformats.org/drawingml/2006/main">
+              <a:graphicData uri="http://schemas.openxmlformats.org/drawingml/2006/picture">
+                <pic:pic xmlns:pic="http://schemas.openxmlformats.org/drawingml/2006/picture">
+                  <pic:nvPicPr>
+                    <pic:cNvPr id="2036352110" name=""/>
+                    <pic:cNvPicPr/>
+                  </pic:nvPicPr>
+                  <pic:blipFill>
+                    <a:blip r:embed="rId14"/>
+                    <a:stretch>
+                      <a:fillRect/>
+                    </a:stretch>
+                  </pic:blipFill>
+                  <pic:spPr>
+                    <a:xfrm>
+                      <a:off x="0" y="0"/>
+                      <a:ext cx="3643625" cy="1901144"/>
+                    </a:xfrm>
+                    <a:prstGeom prst="rect">
+                      <a:avLst/>
+                    </a:prstGeom>
+                  </pic:spPr>
+                </pic:pic>
+              </a:graphicData>
+            </a:graphic>
+          </wp:inline>
+        </w:drawing>
+      </w:r>
+    </w:p>
+    <w:p>
+      <w:pPr>
+        <w:pStyle w:val="Heading1"/>
+      </w:pPr>
+      <w:bookmarkStart w:id="7" w:name="_Toc201215059"/>
+      <w:r>
+        <w:t xml:space="preserve">Informations- und Codierungstheorie </w:t>
+      </w:r>
+      <w:r>
+        <w:t>– W7</w:t>
+      </w:r>
+      <w:bookmarkEnd w:id="7"/>
+    </w:p>
+    <w:p>
+      <w:r>
+        <w:rPr>
+          <w:noProof/>
+        </w:rPr>
+        <w:drawing>
+          <wp:inline distT="0" distB="0" distL="0" distR="0" wp14:anchorId="68683D15" wp14:editId="12DCE567">
+            <wp:extent cx="3965418" cy="990152"/>
+            <wp:effectExtent l="0" t="0" r="0" b="635"/>
             <wp:docPr id="282846482" name="Picture 1"/>
             <wp:cNvGraphicFramePr>
               <a:graphicFrameLocks xmlns:a="http://schemas.openxmlformats.org/drawingml/2006/main" noChangeAspect="1"/>
@@ -3709,7 +3772,7 @@
                     <pic:cNvPicPr/>
                   </pic:nvPicPr>
                   <pic:blipFill>
-                    <a:blip r:embed="rId14"/>
+                    <a:blip r:embed="rId15"/>
                     <a:stretch>
                       <a:fillRect/>
                     </a:stretch>
@@ -3717,7 +3780,7 @@
                   <pic:spPr>
                     <a:xfrm>
                       <a:off x="0" y="0"/>
-                      <a:ext cx="4400991" cy="1098913"/>
+                      <a:ext cx="3996574" cy="997931"/>
                     </a:xfrm>
                     <a:prstGeom prst="rect">
                       <a:avLst/>
@@ -3772,7 +3835,21 @@
         <w:spacing w:after="0"/>
       </w:pPr>
       <w:r>
+        <w:lastRenderedPageBreak/>
         <w:t>Mass für den Aufwand, der zur Bildung einer Nachricht bzw. für die Entscheidung einer Nachricht notwendig ist, ist der Entscheidungsgehalt</w:t>
+      </w:r>
+    </w:p>
+    <w:p>
+      <w:pPr>
+        <w:pStyle w:val="ListParagraph"/>
+        <w:numPr>
+          <w:ilvl w:val="0"/>
+          <w:numId w:val="32"/>
+        </w:numPr>
+        <w:spacing w:after="0"/>
+      </w:pPr>
+      <w:r>
+        <w:t>Wird durch die Anzahl der Zeichen der Quelle bestimmt</w:t>
       </w:r>
     </w:p>
     <w:p>
@@ -3867,7 +3944,6 @@
         <w:spacing w:after="0"/>
       </w:pPr>
       <w:r>
-        <w:lastRenderedPageBreak/>
         <w:t>Die Entropie bezeichnet den mittleren Informationsgehalt der Quelle. Sie zeigt also auf, wie viele Elementarentscheidungen die Quelle/Senke im Mittel pro Zeichen treffen muss</w:t>
       </w:r>
     </w:p>
@@ -4048,9 +4124,592 @@
     </w:p>
     <w:p>
       <w:pPr>
+        <w:spacing w:after="0"/>
+        <w:jc w:val="left"/>
+      </w:pPr>
+    </w:p>
+    <w:p>
+      <w:pPr>
+        <w:spacing w:after="0"/>
+        <w:jc w:val="left"/>
+        <w:rPr>
+          <w:b/>
+          <w:bCs/>
+        </w:rPr>
+      </w:pPr>
+      <w:r>
+        <w:rPr>
+          <w:b/>
+          <w:bCs/>
+        </w:rPr>
+        <w:t xml:space="preserve">Codes </w:t>
+      </w:r>
+      <w:r>
+        <w:rPr>
+          <w:b/>
+          <w:bCs/>
+        </w:rPr>
+        <w:t>ohne</w:t>
+      </w:r>
+      <w:r>
+        <w:rPr>
+          <w:b/>
+          <w:bCs/>
+        </w:rPr>
+        <w:t xml:space="preserve"> Gedächtnis:</w:t>
+      </w:r>
+    </w:p>
+    <w:p>
+      <w:pPr>
+        <w:pStyle w:val="ListParagraph"/>
+        <w:numPr>
+          <w:ilvl w:val="0"/>
+          <w:numId w:val="46"/>
+        </w:numPr>
+        <w:spacing w:after="0"/>
+        <w:jc w:val="left"/>
+      </w:pPr>
+      <w:r>
+        <w:t>Auftrittswahrscheinlichkeit eines Zeichens ist unabhängig von dem zuvor emittierten Zeichen</w:t>
+      </w:r>
+    </w:p>
+    <w:p>
+      <w:pPr>
+        <w:pStyle w:val="ListParagraph"/>
+        <w:numPr>
+          <w:ilvl w:val="0"/>
+          <w:numId w:val="46"/>
+        </w:numPr>
+        <w:spacing w:after="0"/>
+        <w:jc w:val="left"/>
+      </w:pPr>
+      <w:r>
+        <w:t xml:space="preserve">Verbundwahrscheinlichkeit ist: </w:t>
+      </w:r>
+      <w:proofErr w:type="gramStart"/>
+      <w:r>
+        <w:t>p(</w:t>
+      </w:r>
+      <w:proofErr w:type="gramEnd"/>
+      <w:r>
+        <w:t>x, y) = p(x) * p(y)</w:t>
+      </w:r>
+    </w:p>
+    <w:p>
+      <w:pPr>
+        <w:pStyle w:val="ListParagraph"/>
+        <w:spacing w:after="0"/>
+        <w:jc w:val="left"/>
+      </w:pPr>
+    </w:p>
+    <w:p>
+      <w:pPr>
+        <w:spacing w:after="0"/>
+        <w:jc w:val="left"/>
+        <w:rPr>
+          <w:b/>
+          <w:bCs/>
+        </w:rPr>
+      </w:pPr>
+      <w:r>
+        <w:rPr>
+          <w:b/>
+          <w:bCs/>
+        </w:rPr>
+        <w:t xml:space="preserve">Codes </w:t>
+      </w:r>
+      <w:r>
+        <w:rPr>
+          <w:b/>
+          <w:bCs/>
+        </w:rPr>
+        <w:t>mit</w:t>
+      </w:r>
+      <w:r>
+        <w:rPr>
+          <w:b/>
+          <w:bCs/>
+        </w:rPr>
+        <w:t xml:space="preserve"> Gedächtnis:</w:t>
+      </w:r>
+    </w:p>
+    <w:p>
+      <w:pPr>
+        <w:pStyle w:val="ListParagraph"/>
+        <w:numPr>
+          <w:ilvl w:val="0"/>
+          <w:numId w:val="47"/>
+        </w:numPr>
+        <w:spacing w:after="0"/>
+        <w:jc w:val="left"/>
+      </w:pPr>
+      <w:r>
+        <w:t>Auftreten hängt von vorherigem Zeichen ab</w:t>
+      </w:r>
+    </w:p>
+    <w:p>
+      <w:pPr>
+        <w:spacing w:after="0"/>
+        <w:jc w:val="left"/>
+      </w:pPr>
+    </w:p>
+    <w:p>
+      <w:pPr>
+        <w:spacing w:after="0"/>
+        <w:jc w:val="left"/>
+      </w:pPr>
+      <w:r>
+        <w:t>Die mittlere Entropie einer Quelle ohne Gedächtnis ist stets grösser oder gleich der Entropie einer Quelle mit Gedächtnis</w:t>
+      </w:r>
+    </w:p>
+    <w:p>
+      <w:pPr>
         <w:pStyle w:val="Heading1"/>
       </w:pPr>
-      <w:bookmarkStart w:id="8" w:name="_Toc200652698"/>
+      <w:bookmarkStart w:id="8" w:name="_Toc201215060"/>
+      <w:r>
+        <w:t>Quellencodierung und Komprimierung – W8</w:t>
+      </w:r>
+      <w:bookmarkEnd w:id="8"/>
+    </w:p>
+    <w:p>
+      <w:pPr>
+        <w:spacing w:after="0"/>
+        <w:rPr>
+          <w:b/>
+          <w:bCs/>
+        </w:rPr>
+      </w:pPr>
+      <w:r>
+        <w:rPr>
+          <w:b/>
+          <w:bCs/>
+        </w:rPr>
+        <w:t>Huffman-Codierung:</w:t>
+      </w:r>
+    </w:p>
+    <w:p>
+      <w:pPr>
+        <w:pStyle w:val="ListParagraph"/>
+        <w:numPr>
+          <w:ilvl w:val="0"/>
+          <w:numId w:val="34"/>
+        </w:numPr>
+        <w:spacing w:after="0"/>
+      </w:pPr>
+      <w:r>
+        <w:t xml:space="preserve">Berücksichtigt die Historie der Zeichen </w:t>
+      </w:r>
+      <w:r>
+        <w:rPr>
+          <w:b/>
+          <w:bCs/>
+        </w:rPr>
+        <w:t>nicht</w:t>
+      </w:r>
+    </w:p>
+    <w:p>
+      <w:pPr>
+        <w:pStyle w:val="ListParagraph"/>
+        <w:numPr>
+          <w:ilvl w:val="0"/>
+          <w:numId w:val="34"/>
+        </w:numPr>
+      </w:pPr>
+      <w:r>
+        <w:t>Berücksichtigt den Informationsgehalt und die Auftrittswahrscheinlichkeiten der Zeichen der Quelle</w:t>
+      </w:r>
+    </w:p>
+    <w:p>
+      <w:pPr>
+        <w:pStyle w:val="ListParagraph"/>
+        <w:numPr>
+          <w:ilvl w:val="0"/>
+          <w:numId w:val="34"/>
+        </w:numPr>
+      </w:pPr>
+      <w:r>
+        <w:t>Ziel ist es Redundanz und Irrelevanz zu entfernen</w:t>
+      </w:r>
+    </w:p>
+    <w:p>
+      <w:pPr>
+        <w:pStyle w:val="ListParagraph"/>
+        <w:numPr>
+          <w:ilvl w:val="0"/>
+          <w:numId w:val="34"/>
+        </w:numPr>
+      </w:pPr>
+      <w:r>
+        <w:t>Ist statisch und adaptiv</w:t>
+      </w:r>
+    </w:p>
+    <w:p>
+      <w:pPr>
+        <w:pStyle w:val="ListParagraph"/>
+        <w:numPr>
+          <w:ilvl w:val="0"/>
+          <w:numId w:val="34"/>
+        </w:numPr>
+      </w:pPr>
+      <w:r>
+        <w:lastRenderedPageBreak/>
+        <w:t>Minimale mittlere Codewortlänge (Niemals kleiner als die Entropie und kann grösser als die Entropie sein)</w:t>
+      </w:r>
+    </w:p>
+    <w:p>
+      <w:pPr>
+        <w:pStyle w:val="ListParagraph"/>
+        <w:numPr>
+          <w:ilvl w:val="0"/>
+          <w:numId w:val="34"/>
+        </w:numPr>
+      </w:pPr>
+      <w:r>
+        <w:t>Besitzt immer die Präfixeigenschaft</w:t>
+      </w:r>
+    </w:p>
+    <w:p>
+      <w:pPr>
+        <w:spacing w:after="0"/>
+        <w:rPr>
+          <w:b/>
+          <w:bCs/>
+        </w:rPr>
+      </w:pPr>
+      <w:r>
+        <w:rPr>
+          <w:b/>
+          <w:bCs/>
+        </w:rPr>
+        <w:t>Lempel Ziv (LZ77):</w:t>
+      </w:r>
+    </w:p>
+    <w:p>
+      <w:pPr>
+        <w:pStyle w:val="ListParagraph"/>
+        <w:numPr>
+          <w:ilvl w:val="0"/>
+          <w:numId w:val="35"/>
+        </w:numPr>
+        <w:spacing w:after="0"/>
+      </w:pPr>
+      <w:r>
+        <w:t>Dynamisches verfahren</w:t>
+      </w:r>
+    </w:p>
+    <w:p>
+      <w:pPr>
+        <w:pStyle w:val="ListParagraph"/>
+        <w:numPr>
+          <w:ilvl w:val="0"/>
+          <w:numId w:val="35"/>
+        </w:numPr>
+        <w:spacing w:after="0"/>
+      </w:pPr>
+      <w:r>
+        <w:t>Erkennt wiederkehrende Phrasen</w:t>
+      </w:r>
+    </w:p>
+    <w:p>
+      <w:pPr>
+        <w:pStyle w:val="ListParagraph"/>
+        <w:numPr>
+          <w:ilvl w:val="0"/>
+          <w:numId w:val="35"/>
+        </w:numPr>
+      </w:pPr>
+      <w:r>
+        <w:t xml:space="preserve">Verwendet ein </w:t>
+      </w:r>
+      <w:proofErr w:type="spellStart"/>
+      <w:r>
+        <w:t>Sliding</w:t>
+      </w:r>
+      <w:proofErr w:type="spellEnd"/>
+      <w:r>
+        <w:t xml:space="preserve"> </w:t>
+      </w:r>
+      <w:proofErr w:type="spellStart"/>
+      <w:r>
+        <w:t>Window</w:t>
+      </w:r>
+      <w:proofErr w:type="spellEnd"/>
+    </w:p>
+    <w:p>
+      <w:pPr>
+        <w:pStyle w:val="ListParagraph"/>
+        <w:numPr>
+          <w:ilvl w:val="0"/>
+          <w:numId w:val="35"/>
+        </w:numPr>
+      </w:pPr>
+      <w:r>
+        <w:t>Kann grösser sein als der Originalcode</w:t>
+      </w:r>
+      <w:r>
+        <w:t xml:space="preserve"> </w:t>
+      </w:r>
+      <w:r>
+        <w:sym w:font="Wingdings" w:char="F0E0"/>
+      </w:r>
+      <w:r>
+        <w:t xml:space="preserve"> liefert also nicht immer gute Komprimierung</w:t>
+      </w:r>
+    </w:p>
+    <w:p>
+      <w:pPr>
+        <w:spacing w:after="0"/>
+        <w:rPr>
+          <w:b/>
+          <w:bCs/>
+          <w:lang w:val="en-US"/>
+        </w:rPr>
+      </w:pPr>
+      <w:r>
+        <w:rPr>
+          <w:b/>
+          <w:bCs/>
+          <w:lang w:val="en-US"/>
+        </w:rPr>
+        <w:t xml:space="preserve">RLE/RLC (Run Length Encoding/Run Length Coding): </w:t>
+      </w:r>
+    </w:p>
+    <w:p>
+      <w:pPr>
+        <w:pStyle w:val="ListParagraph"/>
+        <w:numPr>
+          <w:ilvl w:val="0"/>
+          <w:numId w:val="36"/>
+        </w:numPr>
+        <w:spacing w:after="0"/>
+      </w:pPr>
+      <w:r>
+        <w:t>Verkürzung von Wiederholungen (</w:t>
+      </w:r>
+      <w:proofErr w:type="spellStart"/>
+      <w:r>
+        <w:t>z.b</w:t>
+      </w:r>
+      <w:proofErr w:type="spellEnd"/>
+      <w:r>
+        <w:t xml:space="preserve"> bei TIFF)</w:t>
+      </w:r>
+    </w:p>
+    <w:p>
+      <w:pPr>
+        <w:pStyle w:val="ListParagraph"/>
+        <w:numPr>
+          <w:ilvl w:val="0"/>
+          <w:numId w:val="36"/>
+        </w:numPr>
+      </w:pPr>
+      <w:proofErr w:type="spellStart"/>
+      <w:r>
+        <w:t>Agggbbehfffgggg</w:t>
+      </w:r>
+      <w:proofErr w:type="spellEnd"/>
+      <w:r>
+        <w:t xml:space="preserve"> =&gt; |w|=15</w:t>
+      </w:r>
+    </w:p>
+    <w:p>
+      <w:pPr>
+        <w:pStyle w:val="ListParagraph"/>
+        <w:numPr>
+          <w:ilvl w:val="0"/>
+          <w:numId w:val="36"/>
+        </w:numPr>
+      </w:pPr>
+      <w:r>
+        <w:t>A3g2b</w:t>
+      </w:r>
+      <w:r>
+        <w:t>1</w:t>
+      </w:r>
+      <w:r>
+        <w:t>e</w:t>
+      </w:r>
+      <w:r>
+        <w:t>1</w:t>
+      </w:r>
+      <w:r>
+        <w:t xml:space="preserve">h3f4g =&gt; | </w:t>
+      </w:r>
+      <w:proofErr w:type="spellStart"/>
+      <w:r>
+        <w:t>wc</w:t>
+      </w:r>
+      <w:proofErr w:type="spellEnd"/>
+      <w:r>
+        <w:t xml:space="preserve"> |= 1</w:t>
+      </w:r>
+      <w:r>
+        <w:t>3</w:t>
+      </w:r>
+    </w:p>
+    <w:p>
+      <w:pPr>
+        <w:spacing w:after="0"/>
+        <w:rPr>
+          <w:b/>
+          <w:bCs/>
+        </w:rPr>
+      </w:pPr>
+      <w:r>
+        <w:rPr>
+          <w:b/>
+          <w:bCs/>
+        </w:rPr>
+        <w:t>Präfixeigenschaft:</w:t>
+      </w:r>
+    </w:p>
+    <w:p>
+      <w:pPr>
+        <w:pStyle w:val="ListParagraph"/>
+        <w:numPr>
+          <w:ilvl w:val="0"/>
+          <w:numId w:val="37"/>
+        </w:numPr>
+        <w:spacing w:after="0"/>
+      </w:pPr>
+      <w:r>
+        <w:t>Ist kommafrei</w:t>
+      </w:r>
+    </w:p>
+    <w:p>
+      <w:pPr>
+        <w:pStyle w:val="ListParagraph"/>
+        <w:numPr>
+          <w:ilvl w:val="0"/>
+          <w:numId w:val="37"/>
+        </w:numPr>
+      </w:pPr>
+      <w:r>
+        <w:t>Kein Codewort ist der Anfang eines anderen Codeworts</w:t>
+      </w:r>
+    </w:p>
+    <w:p>
+      <w:pPr>
+        <w:pStyle w:val="ListParagraph"/>
+        <w:numPr>
+          <w:ilvl w:val="0"/>
+          <w:numId w:val="37"/>
+        </w:numPr>
+      </w:pPr>
+      <w:r>
+        <w:t xml:space="preserve">Die Zeichenfolge ist eindeutig </w:t>
+      </w:r>
+      <w:proofErr w:type="spellStart"/>
+      <w:r>
+        <w:t>dekodierbar</w:t>
+      </w:r>
+      <w:proofErr w:type="spellEnd"/>
+      <w:r>
+        <w:t>, auch ohne Trennzeichen</w:t>
+      </w:r>
+    </w:p>
+    <w:p>
+      <w:pPr>
+        <w:spacing w:after="0"/>
+        <w:rPr>
+          <w:b/>
+          <w:bCs/>
+        </w:rPr>
+      </w:pPr>
+      <w:proofErr w:type="spellStart"/>
+      <w:r>
+        <w:rPr>
+          <w:b/>
+          <w:bCs/>
+        </w:rPr>
+        <w:t>Shannon’sches</w:t>
+      </w:r>
+      <w:proofErr w:type="spellEnd"/>
+      <w:r>
+        <w:rPr>
+          <w:b/>
+          <w:bCs/>
+        </w:rPr>
+        <w:t xml:space="preserve"> Codierungstheorem:</w:t>
+      </w:r>
+    </w:p>
+    <w:p>
+      <w:pPr>
+        <w:pStyle w:val="ListParagraph"/>
+        <w:numPr>
+          <w:ilvl w:val="0"/>
+          <w:numId w:val="40"/>
+        </w:numPr>
+        <w:spacing w:after="0"/>
+      </w:pPr>
+      <w:r>
+        <w:t xml:space="preserve">Das </w:t>
+      </w:r>
+      <w:proofErr w:type="spellStart"/>
+      <w:r>
+        <w:t>Shannon'sche</w:t>
+      </w:r>
+      <w:proofErr w:type="spellEnd"/>
+      <w:r>
+        <w:t xml:space="preserve"> Codierungstheorem besagt, dass jede Quellensprache mit einer Entropie H, mit einer durchschnittlichen Codewortlänge L codiert werden kann, wobei L ≥ H.</w:t>
+      </w:r>
+    </w:p>
+    <w:p>
+      <w:pPr>
+        <w:pStyle w:val="ListParagraph"/>
+        <w:numPr>
+          <w:ilvl w:val="0"/>
+          <w:numId w:val="40"/>
+        </w:numPr>
+        <w:spacing w:after="0"/>
+      </w:pPr>
+      <w:r>
+        <w:t xml:space="preserve">Für jede beliebige zugehörige Binärcodierung mit Präfixeigenschaft ist die mittlere Codewortlänge nicht kleiner als die Entropie </w:t>
+      </w:r>
+      <w:r>
+        <w:rPr>
+          <w:rFonts w:ascii="Cambria Math" w:hAnsi="Cambria Math" w:cs="Cambria Math"/>
+        </w:rPr>
+        <w:t>𝐻</w:t>
+      </w:r>
+      <w:r>
+        <w:t>(</w:t>
+      </w:r>
+      <w:r>
+        <w:rPr>
+          <w:rFonts w:ascii="Cambria Math" w:hAnsi="Cambria Math" w:cs="Cambria Math"/>
+        </w:rPr>
+        <w:t>𝑋</w:t>
+      </w:r>
+      <w:r>
+        <w:t>)</w:t>
+      </w:r>
+      <w:r>
+        <w:t>: H(X) =&lt; L</w:t>
+      </w:r>
+    </w:p>
+    <w:p>
+      <w:pPr>
+        <w:pStyle w:val="ListParagraph"/>
+        <w:numPr>
+          <w:ilvl w:val="0"/>
+          <w:numId w:val="40"/>
+        </w:numPr>
+        <w:spacing w:after="0"/>
+      </w:pPr>
+      <w:r>
+        <w:t>Für jede beliebige Quelle kann eine Binärcodierung gefunden werden, so dass die folgende Ungleichung gilt:</w:t>
+      </w:r>
+      <w:r>
+        <w:t xml:space="preserve"> H(X) =&lt; L =&lt; H(X) + 1</w:t>
+      </w:r>
+    </w:p>
+    <w:p>
+      <w:pPr>
+        <w:pStyle w:val="Heading1"/>
+      </w:pPr>
+      <w:bookmarkStart w:id="9" w:name="_Toc201215061"/>
       <w:r>
         <w:t>Quellencodierung und Verschlüsselung</w:t>
       </w:r>
@@ -4060,7 +4719,7 @@
       <w:r>
         <w:t>– W9</w:t>
       </w:r>
-      <w:bookmarkEnd w:id="8"/>
+      <w:bookmarkEnd w:id="9"/>
     </w:p>
     <w:p>
       <w:r>
@@ -4090,7 +4749,7 @@
                     </pic:cNvPicPr>
                   </pic:nvPicPr>
                   <pic:blipFill>
-                    <a:blip r:embed="rId15" cstate="print">
+                    <a:blip r:embed="rId16" cstate="print">
                       <a:extLst>
                         <a:ext uri="{28A0092B-C50C-407E-A947-70E740481C1C}">
                           <a14:useLocalDpi xmlns:a14="http://schemas.microsoft.com/office/drawing/2010/main" val="0"/>
@@ -4123,69 +4782,21 @@
       </w:r>
     </w:p>
     <w:p>
-      <w:r>
-        <w:t xml:space="preserve">Bei RSA </w:t>
-      </w:r>
-      <w:r>
-        <w:t>ist die Faktor</w:t>
-      </w:r>
-      <w:r>
-        <w:t>isierung grosser Primzahlen sehr aufwändig</w:t>
-      </w:r>
-    </w:p>
-    <w:p>
-      <w:pPr>
-        <w:pStyle w:val="Heading1"/>
-      </w:pPr>
-      <w:bookmarkStart w:id="9" w:name="_Toc200652699"/>
-      <w:r>
-        <w:t>Quellencodierung und Komprimierung</w:t>
-      </w:r>
-      <w:r>
-        <w:t xml:space="preserve"> </w:t>
-      </w:r>
-      <w:r>
-        <w:t>– W</w:t>
-      </w:r>
-      <w:r>
-        <w:t>8</w:t>
-      </w:r>
-      <w:bookmarkEnd w:id="9"/>
-    </w:p>
-    <w:p>
-      <w:pPr>
-        <w:spacing w:after="0"/>
-        <w:rPr>
-          <w:b/>
-          <w:bCs/>
-        </w:rPr>
-      </w:pPr>
-      <w:r>
-        <w:rPr>
-          <w:b/>
-          <w:bCs/>
-        </w:rPr>
-        <w:t>Huffman-Codierung:</w:t>
-      </w:r>
-    </w:p>
-    <w:p>
       <w:pPr>
         <w:pStyle w:val="ListParagraph"/>
         <w:numPr>
           <w:ilvl w:val="0"/>
-          <w:numId w:val="34"/>
+          <w:numId w:val="42"/>
         </w:numPr>
-        <w:spacing w:after="0"/>
-      </w:pPr>
-      <w:r>
-        <w:t xml:space="preserve">Berücksichtigt die Historie der Zeichen </w:t>
-      </w:r>
-      <w:r>
-        <w:rPr>
-          <w:b/>
-          <w:bCs/>
-        </w:rPr>
-        <w:t>nicht</w:t>
+      </w:pPr>
+      <w:r>
+        <w:t xml:space="preserve">Bei RSA </w:t>
+      </w:r>
+      <w:r>
+        <w:t>ist die Faktor</w:t>
+      </w:r>
+      <w:r>
+        <w:t>isierung grosser Primzahlen sehr aufwändig</w:t>
       </w:r>
     </w:p>
     <w:p>
@@ -4193,11 +4804,114 @@
         <w:pStyle w:val="ListParagraph"/>
         <w:numPr>
           <w:ilvl w:val="0"/>
-          <w:numId w:val="34"/>
+          <w:numId w:val="42"/>
         </w:numPr>
       </w:pPr>
       <w:r>
-        <w:t>Berücksichtigt den Informationsgehalt und die Auftrittswahrscheinlichkeiten der Zeichen der Quelle</w:t>
+        <w:t>Symmetrisch</w:t>
+      </w:r>
+    </w:p>
+    <w:p>
+      <w:pPr>
+        <w:pStyle w:val="ListParagraph"/>
+        <w:numPr>
+          <w:ilvl w:val="1"/>
+          <w:numId w:val="42"/>
+        </w:numPr>
+        <w:rPr>
+          <w:lang w:val="en-US"/>
+        </w:rPr>
+      </w:pPr>
+      <w:r>
+        <w:rPr>
+          <w:lang w:val="en-US"/>
+        </w:rPr>
+        <w:t xml:space="preserve">DES, </w:t>
+      </w:r>
+      <w:proofErr w:type="spellStart"/>
+      <w:r>
+        <w:rPr>
+          <w:lang w:val="en-US"/>
+        </w:rPr>
+        <w:t>Ceasar</w:t>
+      </w:r>
+      <w:proofErr w:type="spellEnd"/>
+      <w:r>
+        <w:rPr>
+          <w:lang w:val="en-US"/>
+        </w:rPr>
+        <w:t xml:space="preserve">, </w:t>
+      </w:r>
+      <w:proofErr w:type="spellStart"/>
+      <w:r>
+        <w:rPr>
+          <w:lang w:val="en-US"/>
+        </w:rPr>
+        <w:t>Vignere</w:t>
+      </w:r>
+      <w:proofErr w:type="spellEnd"/>
+      <w:r>
+        <w:rPr>
+          <w:lang w:val="en-US"/>
+        </w:rPr>
+        <w:t>-Chiffre, Transposit</w:t>
+      </w:r>
+      <w:r>
+        <w:rPr>
+          <w:lang w:val="en-US"/>
+        </w:rPr>
+        <w:t>ion</w:t>
+      </w:r>
+    </w:p>
+    <w:p>
+      <w:pPr>
+        <w:pStyle w:val="ListParagraph"/>
+        <w:numPr>
+          <w:ilvl w:val="1"/>
+          <w:numId w:val="42"/>
+        </w:numPr>
+      </w:pPr>
+      <w:r>
+        <w:lastRenderedPageBreak/>
+        <w:t xml:space="preserve">Ver- und </w:t>
+      </w:r>
+      <w:proofErr w:type="spellStart"/>
+      <w:r>
+        <w:t>Entschlüssel</w:t>
+      </w:r>
+      <w:proofErr w:type="spellEnd"/>
+      <w:r>
+        <w:t xml:space="preserve"> </w:t>
+      </w:r>
+      <w:r>
+        <w:t>mit d</w:t>
+      </w:r>
+      <w:r>
+        <w:t>em gleichen Schlüssel</w:t>
+      </w:r>
+    </w:p>
+    <w:p>
+      <w:pPr>
+        <w:pStyle w:val="ListParagraph"/>
+        <w:numPr>
+          <w:ilvl w:val="1"/>
+          <w:numId w:val="42"/>
+        </w:numPr>
+      </w:pPr>
+      <w:r>
+        <w:t>Problem: Schlüsselmanagement</w:t>
+      </w:r>
+      <w:r>
+        <w:t xml:space="preserve"> </w:t>
+      </w:r>
+      <w:r>
+        <w:sym w:font="Wingdings" w:char="F0E0"/>
+      </w:r>
+      <w:r>
+        <w:t xml:space="preserve"> Jedes paar braucht eigenen Schlüssel</w:t>
+      </w:r>
+      <w:r>
+        <w:t>, braucht also mehr Schlüssel als bei asymmetrisch</w:t>
       </w:r>
     </w:p>
     <w:p>
@@ -4205,395 +4919,30 @@
         <w:pStyle w:val="ListParagraph"/>
         <w:numPr>
           <w:ilvl w:val="0"/>
-          <w:numId w:val="34"/>
+          <w:numId w:val="42"/>
         </w:numPr>
       </w:pPr>
       <w:r>
-        <w:t>Ziel ist es Redundanz und Irrelevanz zu entfernen</w:t>
+        <w:t>Asymmetrisch</w:t>
       </w:r>
     </w:p>
     <w:p>
       <w:pPr>
         <w:pStyle w:val="ListParagraph"/>
         <w:numPr>
-          <w:ilvl w:val="0"/>
-          <w:numId w:val="34"/>
+          <w:ilvl w:val="1"/>
+          <w:numId w:val="42"/>
         </w:numPr>
       </w:pPr>
       <w:r>
-        <w:t>Ist statisch und adaptiv</w:t>
+        <w:t>Eulerfunktion, RSA, Satz von Euler</w:t>
       </w:r>
     </w:p>
     <w:p>
       <w:pPr>
-        <w:pStyle w:val="ListParagraph"/>
-        <w:numPr>
-          <w:ilvl w:val="0"/>
-          <w:numId w:val="34"/>
-        </w:numPr>
-      </w:pPr>
-      <w:r>
-        <w:t>Minimale mittlere Codewortlänge</w:t>
-      </w:r>
-      <w:r>
-        <w:t xml:space="preserve"> (Niemals kleiner als die Entropie und kann grösser als die Entropie sein)</w:t>
-      </w:r>
-    </w:p>
-    <w:p>
-      <w:pPr>
-        <w:spacing w:after="0"/>
-        <w:rPr>
-          <w:b/>
-          <w:bCs/>
-        </w:rPr>
-      </w:pPr>
-      <w:r>
-        <w:rPr>
-          <w:b/>
-          <w:bCs/>
-        </w:rPr>
-        <w:t>Lempel Ziv (LZ77):</w:t>
-      </w:r>
-    </w:p>
-    <w:p>
-      <w:pPr>
-        <w:pStyle w:val="ListParagraph"/>
-        <w:numPr>
-          <w:ilvl w:val="0"/>
-          <w:numId w:val="35"/>
-        </w:numPr>
-        <w:spacing w:after="0"/>
-      </w:pPr>
-      <w:r>
-        <w:t>Dynamisches verf</w:t>
-      </w:r>
-      <w:r>
-        <w:t>ahren</w:t>
-      </w:r>
-    </w:p>
-    <w:p>
-      <w:pPr>
-        <w:pStyle w:val="ListParagraph"/>
-        <w:numPr>
-          <w:ilvl w:val="0"/>
-          <w:numId w:val="35"/>
-        </w:numPr>
-        <w:spacing w:after="0"/>
-      </w:pPr>
-      <w:r>
-        <w:lastRenderedPageBreak/>
-        <w:t>Erkennt wiederkehrende Phrasen</w:t>
-      </w:r>
-    </w:p>
-    <w:p>
-      <w:pPr>
-        <w:pStyle w:val="ListParagraph"/>
-        <w:numPr>
-          <w:ilvl w:val="0"/>
-          <w:numId w:val="35"/>
-        </w:numPr>
-      </w:pPr>
-      <w:r>
-        <w:t xml:space="preserve">Verwendet ein </w:t>
-      </w:r>
-      <w:proofErr w:type="spellStart"/>
-      <w:r>
-        <w:t>Sliding</w:t>
-      </w:r>
-      <w:proofErr w:type="spellEnd"/>
-      <w:r>
-        <w:t xml:space="preserve"> </w:t>
-      </w:r>
-      <w:proofErr w:type="spellStart"/>
-      <w:r>
-        <w:t>Window</w:t>
-      </w:r>
-      <w:proofErr w:type="spellEnd"/>
-    </w:p>
-    <w:p>
-      <w:pPr>
-        <w:pStyle w:val="ListParagraph"/>
-        <w:numPr>
-          <w:ilvl w:val="0"/>
-          <w:numId w:val="35"/>
-        </w:numPr>
-      </w:pPr>
-      <w:r>
-        <w:t>Kann grösser sein als der Originalcode</w:t>
-      </w:r>
-    </w:p>
-    <w:p>
-      <w:pPr>
-        <w:spacing w:after="0"/>
-        <w:rPr>
-          <w:b/>
-          <w:bCs/>
-          <w:lang w:val="en-US"/>
-        </w:rPr>
-      </w:pPr>
-      <w:r>
-        <w:rPr>
-          <w:b/>
-          <w:bCs/>
-          <w:lang w:val="en-US"/>
-        </w:rPr>
-        <w:t>RLE/RLC</w:t>
-      </w:r>
-      <w:r>
-        <w:rPr>
-          <w:b/>
-          <w:bCs/>
-          <w:lang w:val="en-US"/>
-        </w:rPr>
-        <w:t xml:space="preserve"> (Run Length Encoding/Run Length Coding)</w:t>
-      </w:r>
-      <w:r>
-        <w:rPr>
-          <w:b/>
-          <w:bCs/>
-          <w:lang w:val="en-US"/>
-        </w:rPr>
-        <w:t xml:space="preserve">: </w:t>
-      </w:r>
-    </w:p>
-    <w:p>
-      <w:pPr>
-        <w:pStyle w:val="ListParagraph"/>
-        <w:numPr>
-          <w:ilvl w:val="0"/>
-          <w:numId w:val="36"/>
-        </w:numPr>
-        <w:spacing w:after="0"/>
-      </w:pPr>
-      <w:r>
-        <w:t xml:space="preserve">Verkürzung von Wiederholungen </w:t>
-      </w:r>
-      <w:r>
-        <w:t>(</w:t>
-      </w:r>
-      <w:proofErr w:type="spellStart"/>
-      <w:r>
-        <w:t>z.b</w:t>
-      </w:r>
-      <w:proofErr w:type="spellEnd"/>
-      <w:r>
-        <w:t xml:space="preserve"> bei TIFF)</w:t>
-      </w:r>
-    </w:p>
-    <w:p>
-      <w:pPr>
-        <w:pStyle w:val="ListParagraph"/>
-        <w:numPr>
-          <w:ilvl w:val="0"/>
-          <w:numId w:val="36"/>
-        </w:numPr>
-      </w:pPr>
-      <w:proofErr w:type="spellStart"/>
-      <w:r>
-        <w:t>Agggbbehfffgggg</w:t>
-      </w:r>
-      <w:proofErr w:type="spellEnd"/>
-      <w:r>
-        <w:t xml:space="preserve"> =&gt; |w|=15</w:t>
-      </w:r>
-    </w:p>
-    <w:p>
-      <w:pPr>
-        <w:pStyle w:val="ListParagraph"/>
-        <w:numPr>
-          <w:ilvl w:val="0"/>
-          <w:numId w:val="36"/>
-        </w:numPr>
-      </w:pPr>
-      <w:r>
-        <w:t>A3g2b</w:t>
-      </w:r>
-      <w:r>
-        <w:t>1</w:t>
-      </w:r>
-      <w:r>
-        <w:t>e</w:t>
-      </w:r>
-      <w:r>
-        <w:t>1</w:t>
-      </w:r>
-      <w:r>
-        <w:t xml:space="preserve">h3f4g =&gt; | </w:t>
-      </w:r>
-      <w:proofErr w:type="spellStart"/>
-      <w:r>
-        <w:t>wc</w:t>
-      </w:r>
-      <w:proofErr w:type="spellEnd"/>
-      <w:r>
-        <w:t xml:space="preserve"> |= 1</w:t>
-      </w:r>
-      <w:r>
-        <w:t>3</w:t>
-      </w:r>
-    </w:p>
-    <w:p>
-      <w:pPr>
-        <w:spacing w:after="0"/>
-        <w:rPr>
-          <w:b/>
-          <w:bCs/>
-        </w:rPr>
-      </w:pPr>
-      <w:r>
-        <w:rPr>
-          <w:b/>
-          <w:bCs/>
-        </w:rPr>
-        <w:t>Präfixeigenschaft:</w:t>
-      </w:r>
-    </w:p>
-    <w:p>
-      <w:pPr>
-        <w:pStyle w:val="ListParagraph"/>
-        <w:numPr>
-          <w:ilvl w:val="0"/>
-          <w:numId w:val="37"/>
-        </w:numPr>
-        <w:spacing w:after="0"/>
-      </w:pPr>
-      <w:r>
-        <w:t>Ist kommafrei</w:t>
-      </w:r>
-    </w:p>
-    <w:p>
-      <w:pPr>
-        <w:pStyle w:val="ListParagraph"/>
-        <w:numPr>
-          <w:ilvl w:val="0"/>
-          <w:numId w:val="37"/>
-        </w:numPr>
-      </w:pPr>
-      <w:r>
-        <w:t>Kein Codewort ist der Anfang eines anderen Codeworts</w:t>
-      </w:r>
-    </w:p>
-    <w:p>
-      <w:pPr>
-        <w:pStyle w:val="ListParagraph"/>
-        <w:numPr>
-          <w:ilvl w:val="0"/>
-          <w:numId w:val="37"/>
-        </w:numPr>
-      </w:pPr>
-      <w:r>
-        <w:t xml:space="preserve">Die Zeichenfolge ist eindeutig </w:t>
-      </w:r>
-      <w:proofErr w:type="spellStart"/>
-      <w:r>
-        <w:t>dekodierbar</w:t>
-      </w:r>
-      <w:proofErr w:type="spellEnd"/>
-      <w:r>
-        <w:t>, auch ohne Trennzeichen</w:t>
-      </w:r>
-    </w:p>
-    <w:p>
-      <w:pPr>
-        <w:spacing w:after="0"/>
-        <w:rPr>
-          <w:b/>
-          <w:bCs/>
-        </w:rPr>
-      </w:pPr>
-      <w:proofErr w:type="spellStart"/>
-      <w:r>
-        <w:rPr>
-          <w:b/>
-          <w:bCs/>
-        </w:rPr>
-        <w:t>Shannon’sches</w:t>
-      </w:r>
-      <w:proofErr w:type="spellEnd"/>
-      <w:r>
-        <w:rPr>
-          <w:b/>
-          <w:bCs/>
-        </w:rPr>
-        <w:t xml:space="preserve"> Codierungstheorem:</w:t>
-      </w:r>
-    </w:p>
-    <w:p>
-      <w:pPr>
-        <w:pStyle w:val="ListParagraph"/>
-        <w:numPr>
-          <w:ilvl w:val="0"/>
-          <w:numId w:val="40"/>
-        </w:numPr>
-        <w:spacing w:after="0"/>
-      </w:pPr>
-      <w:r>
-        <w:t xml:space="preserve">Das </w:t>
-      </w:r>
-      <w:proofErr w:type="spellStart"/>
-      <w:r>
-        <w:t>Shannon'sche</w:t>
-      </w:r>
-      <w:proofErr w:type="spellEnd"/>
-      <w:r>
-        <w:t xml:space="preserve"> Codierungstheorem besagt, dass jede Quellensprache mit einer Entropie H, mit einer durchschnittlichen Codewortlänge L codiert werden kann, wobei L ≥ H.</w:t>
-      </w:r>
-    </w:p>
-    <w:p>
-      <w:pPr>
-        <w:pStyle w:val="ListParagraph"/>
-        <w:numPr>
-          <w:ilvl w:val="0"/>
-          <w:numId w:val="40"/>
-        </w:numPr>
-        <w:spacing w:after="0"/>
-      </w:pPr>
-      <w:r>
-        <w:t xml:space="preserve">Für jede beliebige zugehörige Binärcodierung mit Präfixeigenschaft ist die mittlere Codewortlänge nicht kleiner als die Entropie </w:t>
-      </w:r>
-      <w:r>
-        <w:rPr>
-          <w:rFonts w:ascii="Cambria Math" w:hAnsi="Cambria Math" w:cs="Cambria Math"/>
-        </w:rPr>
-        <w:t>𝐻</w:t>
-      </w:r>
-      <w:r>
-        <w:t>(</w:t>
-      </w:r>
-      <w:r>
-        <w:rPr>
-          <w:rFonts w:ascii="Cambria Math" w:hAnsi="Cambria Math" w:cs="Cambria Math"/>
-        </w:rPr>
-        <w:t>𝑋</w:t>
-      </w:r>
-      <w:r>
-        <w:t>)</w:t>
-      </w:r>
-      <w:r>
-        <w:t>: H(X) =&lt; L</w:t>
-      </w:r>
-    </w:p>
-    <w:p>
-      <w:pPr>
-        <w:pStyle w:val="ListParagraph"/>
-        <w:numPr>
-          <w:ilvl w:val="0"/>
-          <w:numId w:val="40"/>
-        </w:numPr>
-        <w:spacing w:after="0"/>
-      </w:pPr>
-      <w:r>
-        <w:t>Für jede beliebige Quelle kann eine Binärcodierung gefunden werden, so dass die folgende Ungleichung gilt:</w:t>
-      </w:r>
-      <w:r>
-        <w:t xml:space="preserve"> H(X) =&lt; L =&lt; H(X) + 1</w:t>
-      </w:r>
-    </w:p>
-    <w:p>
-      <w:pPr>
         <w:pStyle w:val="Heading1"/>
       </w:pPr>
-      <w:bookmarkStart w:id="10" w:name="_Toc200652700"/>
+      <w:bookmarkStart w:id="10" w:name="_Toc201215062"/>
       <w:r>
         <w:t>Kanalmodell</w:t>
       </w:r>
@@ -4659,10 +5008,31 @@
         </w:numPr>
       </w:pPr>
       <w:r>
-        <w:t xml:space="preserve">Transinformation: Gibt den maximalen (ergo fehlerfreien) </w:t>
+        <w:rPr>
+          <w:b/>
+          <w:bCs/>
+        </w:rPr>
+        <w:t>Transinformation:</w:t>
+      </w:r>
+      <w:r>
+        <w:t xml:space="preserve"> Gibt den maximalen (ergo fehlerfreien) </w:t>
       </w:r>
       <w:r>
         <w:t>Informationsfluss über den gestörten Kanal an</w:t>
+      </w:r>
+      <w:r>
+        <w:t xml:space="preserve">. Je </w:t>
+      </w:r>
+      <w:proofErr w:type="gramStart"/>
+      <w:r>
+        <w:t>grö</w:t>
+      </w:r>
+      <w:r>
+        <w:t>sser</w:t>
+      </w:r>
+      <w:proofErr w:type="gramEnd"/>
+      <w:r>
+        <w:t xml:space="preserve"> desto besser.</w:t>
       </w:r>
     </w:p>
     <w:p>
@@ -4674,7 +5044,17 @@
         </w:numPr>
       </w:pPr>
       <w:r>
-        <w:t>Ein vollständig gestörter Kanal ist, wenn alles gleich ist in der Matrix:</w:t>
+        <w:t xml:space="preserve">Ein </w:t>
+      </w:r>
+      <w:r>
+        <w:rPr>
+          <w:b/>
+          <w:bCs/>
+        </w:rPr>
+        <w:t>vollständig gestörter</w:t>
+      </w:r>
+      <w:r>
+        <w:t xml:space="preserve"> Kanal ist, wenn alles gleich ist in der Matrix:</w:t>
       </w:r>
       <w:r>
         <w:t xml:space="preserve"> </w:t>
@@ -4759,7 +5139,14 @@
         </w:numPr>
       </w:pPr>
       <w:r>
-        <w:t>Äquivokation: Ungewissheit über das gesendete Zeichen bei bekanntem Empfangszeichen</w:t>
+        <w:rPr>
+          <w:b/>
+          <w:bCs/>
+        </w:rPr>
+        <w:t>Äquivokation</w:t>
+      </w:r>
+      <w:r>
+        <w:t>: Ungewissheit über das gesendete Zeichen bei bekanntem Empfangszeichen</w:t>
       </w:r>
     </w:p>
     <w:p>
@@ -4789,7 +5176,14 @@
         </w:numPr>
       </w:pPr>
       <w:r>
-        <w:t xml:space="preserve">Irrelevanz/Streuentropie: </w:t>
+        <w:rPr>
+          <w:b/>
+          <w:bCs/>
+        </w:rPr>
+        <w:t>Irrelevanz/Streuentropie</w:t>
+      </w:r>
+      <w:r>
+        <w:t xml:space="preserve">: </w:t>
       </w:r>
       <w:r>
         <w:t>Ungewissheit</w:t>
@@ -4805,7 +5199,7 @@
       <w:pPr>
         <w:pStyle w:val="Heading1"/>
       </w:pPr>
-      <w:bookmarkStart w:id="11" w:name="_Toc200652701"/>
+      <w:bookmarkStart w:id="11" w:name="_Toc201215063"/>
       <w:r>
         <w:t>Blockcodes – W11</w:t>
       </w:r>
@@ -4813,7 +5207,13 @@
     </w:p>
     <w:p>
       <w:r>
-        <w:t>Prüfmatrix auslesen:</w:t>
+        <w:t>Prüfmatrix</w:t>
+      </w:r>
+      <w:r>
+        <w:t xml:space="preserve"> (Generatormatrix)</w:t>
+      </w:r>
+      <w:r>
+        <w:t xml:space="preserve"> auslesen:</w:t>
       </w:r>
     </w:p>
     <w:p>
@@ -4821,7 +5221,6 @@
         <w:rPr>
           <w:noProof/>
         </w:rPr>
-        <w:lastRenderedPageBreak/>
         <w:drawing>
           <wp:inline distT="0" distB="0" distL="0" distR="0" wp14:anchorId="7B653DA5" wp14:editId="75FAEB28">
             <wp:extent cx="4540250" cy="1163217"/>
@@ -4838,7 +5237,7 @@
                     <pic:cNvPicPr/>
                   </pic:nvPicPr>
                   <pic:blipFill>
-                    <a:blip r:embed="rId16"/>
+                    <a:blip r:embed="rId17"/>
                     <a:stretch>
                       <a:fillRect/>
                     </a:stretch>
@@ -4863,6 +5262,17 @@
       <w:r>
         <w:t xml:space="preserve">Kontrollstellen k = 4, Gültige Codewörter 2^m = 2^11 = 2048, </w:t>
       </w:r>
+      <w:r>
+        <w:t>Nachrichtenstellen m = 11</w:t>
+      </w:r>
+    </w:p>
+    <w:p>
+      <w:r>
+        <w:t>Die Kontrollstellen sind eine Einheitsmatrix</w:t>
+      </w:r>
+      <w:r>
+        <w:t>. Die einzelnen Werte bilden die Fehlersyndrome ab.</w:t>
+      </w:r>
     </w:p>
     <w:p>
       <w:pPr>
@@ -4942,9 +5352,193 @@
     </w:p>
     <w:p>
       <w:pPr>
+        <w:pStyle w:val="ListParagraph"/>
+        <w:numPr>
+          <w:ilvl w:val="0"/>
+          <w:numId w:val="38"/>
+        </w:numPr>
+        <w:spacing w:after="0"/>
+      </w:pPr>
+      <w:proofErr w:type="spellStart"/>
+      <w:r>
+        <w:t>Hammingdistanz</w:t>
+      </w:r>
+      <w:proofErr w:type="spellEnd"/>
+      <w:r>
+        <w:t xml:space="preserve"> ist immer 4</w:t>
+      </w:r>
+    </w:p>
+    <w:p>
+      <w:pPr>
+        <w:pStyle w:val="ListParagraph"/>
+        <w:numPr>
+          <w:ilvl w:val="0"/>
+          <w:numId w:val="38"/>
+        </w:numPr>
+        <w:spacing w:after="0"/>
+      </w:pPr>
+      <w:r>
+        <w:t>Gebildet durch die Multipli</w:t>
+      </w:r>
+      <w:r>
+        <w:t>kation eines primitiven Polynoms mit dem Term (1+x)</w:t>
+      </w:r>
+    </w:p>
+    <w:p>
+      <w:pPr>
+        <w:spacing w:after="0"/>
+        <w:rPr>
+          <w:b/>
+          <w:bCs/>
+        </w:rPr>
+      </w:pPr>
+      <w:r>
+        <w:rPr>
+          <w:b/>
+          <w:bCs/>
+        </w:rPr>
+        <w:t xml:space="preserve">Zyklische </w:t>
+      </w:r>
+      <w:proofErr w:type="spellStart"/>
+      <w:r>
+        <w:rPr>
+          <w:b/>
+          <w:bCs/>
+        </w:rPr>
+        <w:t>Hammingcodes</w:t>
+      </w:r>
+      <w:proofErr w:type="spellEnd"/>
+      <w:r>
+        <w:rPr>
+          <w:b/>
+          <w:bCs/>
+        </w:rPr>
+        <w:t>:</w:t>
+      </w:r>
+    </w:p>
+    <w:p>
+      <w:pPr>
+        <w:pStyle w:val="ListParagraph"/>
+        <w:numPr>
+          <w:ilvl w:val="0"/>
+          <w:numId w:val="44"/>
+        </w:numPr>
+        <w:spacing w:after="0"/>
+      </w:pPr>
+      <w:r>
+        <w:lastRenderedPageBreak/>
+        <w:t>Gebildet durch primitive Polynome</w:t>
+      </w:r>
+    </w:p>
+    <w:p>
+      <w:pPr>
+        <w:pStyle w:val="ListParagraph"/>
+        <w:numPr>
+          <w:ilvl w:val="0"/>
+          <w:numId w:val="44"/>
+        </w:numPr>
+        <w:spacing w:after="0"/>
+      </w:pPr>
+      <w:r>
+        <w:t>Ermittlung der Kontrollstellen durch Mehrfachaddition</w:t>
+      </w:r>
+    </w:p>
+    <w:p>
+      <w:pPr>
+        <w:spacing w:after="0"/>
+      </w:pPr>
+    </w:p>
+    <w:p>
+      <w:pPr>
+        <w:spacing w:after="0"/>
+        <w:rPr>
+          <w:b/>
+          <w:bCs/>
+        </w:rPr>
+      </w:pPr>
+      <w:proofErr w:type="spellStart"/>
+      <w:r>
+        <w:rPr>
+          <w:b/>
+          <w:bCs/>
+        </w:rPr>
+        <w:t>Hammingdistanz</w:t>
+      </w:r>
+      <w:proofErr w:type="spellEnd"/>
+      <w:r>
+        <w:rPr>
+          <w:b/>
+          <w:bCs/>
+        </w:rPr>
+        <w:t>:</w:t>
+      </w:r>
+    </w:p>
+    <w:p>
+      <w:pPr>
+        <w:pStyle w:val="ListParagraph"/>
+        <w:numPr>
+          <w:ilvl w:val="0"/>
+          <w:numId w:val="45"/>
+        </w:numPr>
+        <w:spacing w:after="0"/>
+      </w:pPr>
+      <w:r>
+        <w:t xml:space="preserve">5 </w:t>
+      </w:r>
+      <w:proofErr w:type="spellStart"/>
+      <w:r>
+        <w:t>fehler</w:t>
+      </w:r>
+      <w:proofErr w:type="spellEnd"/>
+      <w:r>
+        <w:t xml:space="preserve"> sollen erkannt werden: e* = h </w:t>
+      </w:r>
+      <w:r>
+        <w:t>–</w:t>
+      </w:r>
+      <w:r>
+        <w:t xml:space="preserve"> 1</w:t>
+      </w:r>
+      <w:r>
+        <w:t xml:space="preserve"> </w:t>
+      </w:r>
+      <w:r>
+        <w:sym w:font="Wingdings" w:char="F0E0"/>
+      </w:r>
+      <w:r>
+        <w:t xml:space="preserve"> h = e* + 1 </w:t>
+      </w:r>
+      <w:r>
+        <w:sym w:font="Wingdings" w:char="F0E0"/>
+      </w:r>
+      <w:r>
+        <w:t xml:space="preserve"> 5+1=6</w:t>
+      </w:r>
+    </w:p>
+    <w:p>
+      <w:pPr>
+        <w:pStyle w:val="ListParagraph"/>
+        <w:numPr>
+          <w:ilvl w:val="0"/>
+          <w:numId w:val="45"/>
+        </w:numPr>
+        <w:spacing w:after="0"/>
+      </w:pPr>
+      <w:r>
+        <w:t>Anzahl Stellen, an denen sich die Bitfolgen unterscheiden</w:t>
+      </w:r>
+      <w:r>
+        <w:t xml:space="preserve"> (minimaler Abstand </w:t>
+      </w:r>
+      <w:r>
+        <w:t>gültiger Codewörter)</w:t>
+      </w:r>
+    </w:p>
+    <w:p>
+      <w:pPr>
         <w:pStyle w:val="Heading1"/>
       </w:pPr>
-      <w:bookmarkStart w:id="12" w:name="_Toc200652702"/>
+      <w:bookmarkStart w:id="12" w:name="_Toc201215064"/>
       <w:r>
         <w:t>Faltungscode – W12</w:t>
       </w:r>
@@ -4962,6 +5556,17 @@
       <w:r>
         <w:t>Speichert vergangene Eingaben mit Hilfe von Schieberegistern</w:t>
       </w:r>
+      <w:r>
+        <w:t xml:space="preserve"> und haben </w:t>
+      </w:r>
+      <w:proofErr w:type="spellStart"/>
+      <w:r>
+        <w:t>tail</w:t>
+      </w:r>
+      <w:proofErr w:type="spellEnd"/>
+      <w:r>
+        <w:t>-bits</w:t>
+      </w:r>
     </w:p>
     <w:p>
       <w:pPr>
@@ -4987,13 +5592,91 @@
         <w:t xml:space="preserve"> eingesetzt</w:t>
       </w:r>
     </w:p>
-    <w:p/>
     <w:p>
       <w:pPr>
+        <w:pStyle w:val="ListParagraph"/>
+        <w:numPr>
+          <w:ilvl w:val="0"/>
+          <w:numId w:val="39"/>
+        </w:numPr>
+        <w:spacing w:after="0"/>
+      </w:pPr>
+      <w:r>
+        <w:t xml:space="preserve">Benötigen </w:t>
+      </w:r>
+      <w:r>
+        <w:t>keine Blockbildung</w:t>
+      </w:r>
+      <w:r>
+        <w:t xml:space="preserve"> (Also kein CRC oder zyklische Codes)</w:t>
+      </w:r>
+    </w:p>
+    <w:p>
+      <w:pPr>
+        <w:pStyle w:val="ListParagraph"/>
+        <w:numPr>
+          <w:ilvl w:val="0"/>
+          <w:numId w:val="39"/>
+        </w:numPr>
+        <w:spacing w:after="0"/>
+      </w:pPr>
+      <w:r>
+        <w:t>Generatoren kommen von Impulsen</w:t>
+      </w:r>
+    </w:p>
+    <w:p>
+      <w:pPr>
+        <w:pStyle w:val="ListParagraph"/>
+        <w:numPr>
+          <w:ilvl w:val="0"/>
+          <w:numId w:val="39"/>
+        </w:numPr>
+        <w:spacing w:after="0"/>
+      </w:pPr>
+      <w:r>
+        <w:t xml:space="preserve">Kann </w:t>
+      </w:r>
+      <w:proofErr w:type="spellStart"/>
+      <w:r>
+        <w:t>z.b</w:t>
+      </w:r>
+      <w:proofErr w:type="spellEnd"/>
+      <w:r>
+        <w:t xml:space="preserve"> gut für Videos </w:t>
+      </w:r>
+      <w:proofErr w:type="spellStart"/>
+      <w:r>
+        <w:t>etc</w:t>
+      </w:r>
+      <w:proofErr w:type="spellEnd"/>
+      <w:r>
+        <w:t xml:space="preserve"> verwendet werden</w:t>
+      </w:r>
+    </w:p>
+    <w:p>
+      <w:pPr>
+        <w:spacing w:line="276" w:lineRule="auto"/>
+        <w:jc w:val="left"/>
+        <w:rPr>
+          <w:rFonts w:eastAsiaTheme="majorEastAsia" w:cstheme="majorBidi"/>
+          <w:b/>
+          <w:bCs/>
+          <w:color w:val="auto"/>
+          <w:sz w:val="28"/>
+          <w:szCs w:val="28"/>
+        </w:rPr>
+      </w:pPr>
+      <w:r>
+        <w:br w:type="page"/>
+      </w:r>
+    </w:p>
+    <w:p>
+      <w:pPr>
         <w:pStyle w:val="Heading1"/>
       </w:pPr>
-      <w:bookmarkStart w:id="13" w:name="_Toc200652703"/>
-      <w:r>
+      <w:bookmarkStart w:id="13" w:name="_Toc201215065"/>
+      <w:r>
+        <w:lastRenderedPageBreak/>
         <w:t>Glossar</w:t>
       </w:r>
       <w:bookmarkEnd w:id="13"/>
@@ -5002,7 +5685,7 @@
       <w:pPr>
         <w:pStyle w:val="Heading2"/>
       </w:pPr>
-      <w:bookmarkStart w:id="14" w:name="_Toc200652704"/>
+      <w:bookmarkStart w:id="14" w:name="_Toc201215066"/>
       <w:r>
         <w:t>Gruppen, Ring und Körper</w:t>
       </w:r>
@@ -5197,14 +5880,8 @@
             <w:pPr>
               <w:jc w:val="left"/>
               <w:cnfStyle w:val="000000000000" w:firstRow="0" w:lastRow="0" w:firstColumn="0" w:lastColumn="0" w:oddVBand="0" w:evenVBand="0" w:oddHBand="0" w:evenHBand="0" w:firstRowFirstColumn="0" w:firstRowLastColumn="0" w:lastRowFirstColumn="0" w:lastRowLastColumn="0"/>
-              <w:rPr>
-                <w:lang/>
-              </w:rPr>
             </w:pPr>
             <w:r>
-              <w:rPr>
-                <w:lang/>
-              </w:rPr>
               <w:t>bad("10111111", "11000011")</w:t>
             </w:r>
           </w:p>
@@ -5252,14 +5929,8 @@
             <w:pPr>
               <w:jc w:val="left"/>
               <w:cnfStyle w:val="000000100000" w:firstRow="0" w:lastRow="0" w:firstColumn="0" w:lastColumn="0" w:oddVBand="0" w:evenVBand="0" w:oddHBand="1" w:evenHBand="0" w:firstRowFirstColumn="0" w:firstRowLastColumn="0" w:lastRowFirstColumn="0" w:lastRowLastColumn="0"/>
-              <w:rPr>
-                <w:lang/>
-              </w:rPr>
             </w:pPr>
             <w:r>
-              <w:rPr>
-                <w:lang/>
-              </w:rPr>
               <w:t>bs("1111", "1010")</w:t>
             </w:r>
           </w:p>
@@ -5572,7 +6243,6 @@
             </w:r>
             <w:proofErr w:type="spellStart"/>
             <w:r>
-              <w:lastRenderedPageBreak/>
               <w:t>polynom</w:t>
             </w:r>
             <w:proofErr w:type="spellEnd"/>
@@ -5593,7 +6263,6 @@
             <w:proofErr w:type="spellStart"/>
             <w:proofErr w:type="gramStart"/>
             <w:r>
-              <w:lastRenderedPageBreak/>
               <w:t>gfe</w:t>
             </w:r>
             <w:proofErr w:type="spellEnd"/>
@@ -5652,7 +6321,6 @@
               <w:jc w:val="left"/>
             </w:pPr>
             <w:r>
-              <w:lastRenderedPageBreak/>
               <w:t>Reduzible Polynome</w:t>
             </w:r>
           </w:p>
@@ -6127,6 +6795,7 @@
               <w:jc w:val="left"/>
             </w:pPr>
             <w:r>
+              <w:lastRenderedPageBreak/>
               <w:t>Kleinste Festkommazahl</w:t>
             </w:r>
           </w:p>
@@ -6139,14 +6808,8 @@
             <w:pPr>
               <w:jc w:val="left"/>
               <w:cnfStyle w:val="000000000000" w:firstRow="0" w:lastRow="0" w:firstColumn="0" w:lastColumn="0" w:oddVBand="0" w:evenVBand="0" w:oddHBand="0" w:evenHBand="0" w:firstRowFirstColumn="0" w:firstRowLastColumn="0" w:lastRowFirstColumn="0" w:lastRowLastColumn="0"/>
-              <w:rPr>
-                <w:lang/>
-              </w:rPr>
             </w:pPr>
             <w:r>
-              <w:rPr>
-                <w:lang/>
-              </w:rPr>
               <w:t>kfi(8, 2)</w:t>
             </w:r>
           </w:p>
@@ -6154,14 +6817,8 @@
             <w:pPr>
               <w:jc w:val="left"/>
               <w:cnfStyle w:val="000000000000" w:firstRow="0" w:lastRow="0" w:firstColumn="0" w:lastColumn="0" w:oddVBand="0" w:evenVBand="0" w:oddHBand="0" w:evenHBand="0" w:firstRowFirstColumn="0" w:firstRowLastColumn="0" w:lastRowFirstColumn="0" w:lastRowLastColumn="0"/>
-              <w:rPr>
-                <w:lang/>
-              </w:rPr>
             </w:pPr>
             <w:r>
-              <w:rPr>
-                <w:lang/>
-              </w:rPr>
               <w:t>Gesamt Bits: 8 (default=8)</w:t>
             </w:r>
           </w:p>
@@ -6169,14 +6826,8 @@
             <w:pPr>
               <w:jc w:val="left"/>
               <w:cnfStyle w:val="000000000000" w:firstRow="0" w:lastRow="0" w:firstColumn="0" w:lastColumn="0" w:oddVBand="0" w:evenVBand="0" w:oddHBand="0" w:evenHBand="0" w:firstRowFirstColumn="0" w:firstRowLastColumn="0" w:lastRowFirstColumn="0" w:lastRowLastColumn="0"/>
-              <w:rPr>
-                <w:lang/>
-              </w:rPr>
             </w:pPr>
             <w:r>
-              <w:rPr>
-                <w:lang/>
-              </w:rPr>
               <w:t>Vorkomma bits: 2 (default=2)</w:t>
             </w:r>
           </w:p>
@@ -6198,7 +6849,7 @@
       <w:pPr>
         <w:pStyle w:val="Heading2"/>
       </w:pPr>
-      <w:bookmarkStart w:id="15" w:name="_Toc200652705"/>
+      <w:bookmarkStart w:id="15" w:name="_Toc201215067"/>
       <w:r>
         <w:t>Informationstheorie</w:t>
       </w:r>
@@ -6506,7 +7157,6 @@
               <w:cnfStyle w:val="000000100000" w:firstRow="0" w:lastRow="0" w:firstColumn="0" w:lastColumn="0" w:oddVBand="0" w:evenVBand="0" w:oddHBand="1" w:evenHBand="0" w:firstRowFirstColumn="0" w:firstRowLastColumn="0" w:lastRowFirstColumn="0" w:lastRowLastColumn="0"/>
             </w:pPr>
             <w:r>
-              <w:lastRenderedPageBreak/>
               <w:t>    ["c", "1111", 0.1],</w:t>
             </w:r>
           </w:p>
@@ -6547,12 +7197,11 @@
         </w:tc>
       </w:tr>
     </w:tbl>
-    <w:p/>
     <w:p>
       <w:pPr>
         <w:pStyle w:val="Heading2"/>
       </w:pPr>
-      <w:bookmarkStart w:id="16" w:name="_Toc200652706"/>
+      <w:bookmarkStart w:id="16" w:name="_Toc201215068"/>
       <w:r>
         <w:t>Blockcodes und Fa</w:t>
       </w:r>
@@ -6926,13 +7575,13 @@
         </w:tc>
       </w:tr>
     </w:tbl>
-    <w:p/>
     <w:p>
       <w:pPr>
         <w:pStyle w:val="Heading2"/>
       </w:pPr>
-      <w:bookmarkStart w:id="17" w:name="_Toc200652707"/>
-      <w:r>
+      <w:bookmarkStart w:id="17" w:name="_Toc201215069"/>
+      <w:r>
+        <w:lastRenderedPageBreak/>
         <w:t>Kanalmatrix</w:t>
       </w:r>
       <w:bookmarkEnd w:id="17"/>
@@ -7040,20 +7689,11 @@
             <w:pPr>
               <w:jc w:val="left"/>
               <w:cnfStyle w:val="000000100000" w:firstRow="0" w:lastRow="0" w:firstColumn="0" w:lastColumn="0" w:oddVBand="0" w:evenVBand="0" w:oddHBand="1" w:evenHBand="0" w:firstRowFirstColumn="0" w:firstRowLastColumn="0" w:lastRowFirstColumn="0" w:lastRowLastColumn="0"/>
-              <w:rPr>
-                <w:lang/>
-              </w:rPr>
             </w:pPr>
             <w:r>
-              <w:rPr>
-                <w:lang/>
-              </w:rPr>
               <w:t>bk([[0.9, 0.1],[0.1, 0.9]], [0.3, 0.7], 1000)</w:t>
             </w:r>
             <w:r>
-              <w:rPr>
-                <w:lang/>
-              </w:rPr>
               <w:br/>
             </w:r>
           </w:p>
@@ -7061,14 +7701,8 @@
             <w:pPr>
               <w:jc w:val="left"/>
               <w:cnfStyle w:val="000000100000" w:firstRow="0" w:lastRow="0" w:firstColumn="0" w:lastColumn="0" w:oddVBand="0" w:evenVBand="0" w:oddHBand="1" w:evenHBand="0" w:firstRowFirstColumn="0" w:firstRowLastColumn="0" w:lastRowFirstColumn="0" w:lastRowLastColumn="0"/>
-              <w:rPr>
-                <w:lang/>
-              </w:rPr>
             </w:pPr>
             <w:r>
-              <w:rPr>
-                <w:lang/>
-              </w:rPr>
               <w:t>1. Kanalmatrix, 2. Auftrittswahrscheinlichkeit, 3. Übertragungsrate (1kbit/s = 1000)</w:t>
             </w:r>
           </w:p>
@@ -7098,14 +7732,8 @@
           <w:p>
             <w:pPr>
               <w:jc w:val="left"/>
-              <w:rPr>
-                <w:lang/>
-              </w:rPr>
             </w:pPr>
             <w:r>
-              <w:rPr>
-                <w:lang/>
-              </w:rPr>
               <w:t>Entscheider und Fehlerwahrscheinlichkeit</w:t>
             </w:r>
           </w:p>
@@ -7118,14 +7746,8 @@
             <w:pPr>
               <w:jc w:val="left"/>
               <w:cnfStyle w:val="000000000000" w:firstRow="0" w:lastRow="0" w:firstColumn="0" w:lastColumn="0" w:oddVBand="0" w:evenVBand="0" w:oddHBand="0" w:evenHBand="0" w:firstRowFirstColumn="0" w:firstRowLastColumn="0" w:lastRowFirstColumn="0" w:lastRowLastColumn="0"/>
-              <w:rPr>
-                <w:lang/>
-              </w:rPr>
             </w:pPr>
             <w:r>
-              <w:rPr>
-                <w:lang/>
-              </w:rPr>
               <w:t>euf([[0.2, 0.5, 0.3], [0.7, 0.2, 0.1], [0.4, 0.0, 0.6]], [550, 1200, 3000])</w:t>
             </w:r>
           </w:p>
@@ -7156,19 +7778,12 @@
               <w:rPr>
                 <w:b w:val="0"/>
                 <w:bCs w:val="0"/>
-                <w:lang/>
               </w:rPr>
             </w:pPr>
             <w:r>
-              <w:rPr>
-                <w:lang/>
-              </w:rPr>
               <w:t>Kanalmatrix bei gegebenen Wahrscheinlichkeiten</w:t>
             </w:r>
             <w:r>
-              <w:rPr>
-                <w:lang/>
-              </w:rPr>
               <w:t xml:space="preserve"> (Symmetrisch)</w:t>
             </w:r>
           </w:p>
@@ -7181,14 +7796,8 @@
             <w:pPr>
               <w:jc w:val="left"/>
               <w:cnfStyle w:val="000000100000" w:firstRow="0" w:lastRow="0" w:firstColumn="0" w:lastColumn="0" w:oddVBand="0" w:evenVBand="0" w:oddHBand="1" w:evenHBand="0" w:firstRowFirstColumn="0" w:firstRowLastColumn="0" w:lastRowFirstColumn="0" w:lastRowLastColumn="0"/>
-              <w:rPr>
-                <w:lang/>
-              </w:rPr>
             </w:pPr>
             <w:r>
-              <w:rPr>
-                <w:lang/>
-              </w:rPr>
               <w:t>btk([0.3, 0.7], [0.34, 0.66], 140, 500)</w:t>
             </w:r>
           </w:p>
@@ -7196,34 +7805,19 @@
             <w:pPr>
               <w:jc w:val="left"/>
               <w:cnfStyle w:val="000000100000" w:firstRow="0" w:lastRow="0" w:firstColumn="0" w:lastColumn="0" w:oddVBand="0" w:evenVBand="0" w:oddHBand="1" w:evenHBand="0" w:firstRowFirstColumn="0" w:firstRowLastColumn="0" w:lastRowFirstColumn="0" w:lastRowLastColumn="0"/>
-              <w:rPr>
-                <w:lang/>
-              </w:rPr>
             </w:pPr>
             <w:r>
-              <w:rPr>
-                <w:lang/>
-              </w:rPr>
               <w:t>p_x = [0.3, 0.7]</w:t>
             </w:r>
             <w:r>
-              <w:rPr>
-                <w:lang/>
-              </w:rPr>
               <w:br/>
               <w:t>p_y = [0.34, 0.66]</w:t>
             </w:r>
             <w:r>
-              <w:rPr>
-                <w:lang/>
-              </w:rPr>
               <w:br/>
               <w:t>kanalrate_kbps = 140</w:t>
             </w:r>
             <w:r>
-              <w:rPr>
-                <w:lang/>
-              </w:rPr>
               <w:br/>
               <w:t>blocksize_mbit = 500</w:t>
             </w:r>
@@ -7236,85 +7830,414 @@
           <w:p>
             <w:pPr>
               <w:cnfStyle w:val="000000100000" w:firstRow="0" w:lastRow="0" w:firstColumn="0" w:lastColumn="0" w:oddVBand="0" w:evenVBand="0" w:oddHBand="1" w:evenHBand="0" w:firstRowFirstColumn="0" w:firstRowLastColumn="0" w:lastRowFirstColumn="0" w:lastRowLastColumn="0"/>
-              <w:rPr>
-                <w:lang w:val="en-US"/>
-              </w:rPr>
             </w:pPr>
-            <w:proofErr w:type="spellStart"/>
-            <w:r>
-              <w:rPr>
-                <w:lang w:val="en-US"/>
-              </w:rPr>
+            <w:r>
               <w:t>I</w:t>
             </w:r>
             <w:r>
-              <w:rPr>
-                <w:lang w:val="en-US"/>
-              </w:rPr>
               <w:t>rrelevanz</w:t>
             </w:r>
-            <w:proofErr w:type="spellEnd"/>
           </w:p>
           <w:p>
             <w:pPr>
               <w:cnfStyle w:val="000000100000" w:firstRow="0" w:lastRow="0" w:firstColumn="0" w:lastColumn="0" w:oddVBand="0" w:evenVBand="0" w:oddHBand="1" w:evenHBand="0" w:firstRowFirstColumn="0" w:firstRowLastColumn="0" w:lastRowFirstColumn="0" w:lastRowLastColumn="0"/>
-              <w:rPr>
-                <w:lang w:val="en-US"/>
-              </w:rPr>
             </w:pPr>
-            <w:proofErr w:type="spellStart"/>
-            <w:r>
-              <w:rPr>
-                <w:lang w:val="en-US"/>
-              </w:rPr>
+            <w:r>
               <w:t>Ausgangsentropie</w:t>
             </w:r>
-            <w:proofErr w:type="spellEnd"/>
           </w:p>
           <w:p>
             <w:pPr>
               <w:cnfStyle w:val="000000100000" w:firstRow="0" w:lastRow="0" w:firstColumn="0" w:lastColumn="0" w:oddVBand="0" w:evenVBand="0" w:oddHBand="1" w:evenHBand="0" w:firstRowFirstColumn="0" w:firstRowLastColumn="0" w:lastRowFirstColumn="0" w:lastRowLastColumn="0"/>
-              <w:rPr>
-                <w:lang w:val="en-US"/>
-              </w:rPr>
             </w:pPr>
-            <w:proofErr w:type="spellStart"/>
-            <w:r>
-              <w:rPr>
-                <w:lang w:val="en-US"/>
-              </w:rPr>
+            <w:r>
               <w:t>Transinformation</w:t>
             </w:r>
-            <w:proofErr w:type="spellEnd"/>
           </w:p>
           <w:p>
             <w:pPr>
               <w:cnfStyle w:val="000000100000" w:firstRow="0" w:lastRow="0" w:firstColumn="0" w:lastColumn="0" w:oddVBand="0" w:evenVBand="0" w:oddHBand="1" w:evenHBand="0" w:firstRowFirstColumn="0" w:firstRowLastColumn="0" w:lastRowFirstColumn="0" w:lastRowLastColumn="0"/>
+            </w:pPr>
+            <w:r>
+              <w:t>P(Y|X)</w:t>
+            </w:r>
+          </w:p>
+        </w:tc>
+      </w:tr>
+      <w:tr>
+        <w:tc>
+          <w:tcPr>
+            <w:cnfStyle w:val="001000000000" w:firstRow="0" w:lastRow="0" w:firstColumn="1" w:lastColumn="0" w:oddVBand="0" w:evenVBand="0" w:oddHBand="0" w:evenHBand="0" w:firstRowFirstColumn="0" w:firstRowLastColumn="0" w:lastRowFirstColumn="0" w:lastRowLastColumn="0"/>
+            <w:tcW w:w="3119" w:type="dxa"/>
+          </w:tcPr>
+          <w:p>
+            <w:pPr>
+              <w:jc w:val="left"/>
+            </w:pPr>
+            <w:r>
+              <w:t>Berechnung der bedingten Entropie H(Y|X)</w:t>
+            </w:r>
+          </w:p>
+        </w:tc>
+        <w:tc>
+          <w:tcPr>
+            <w:tcW w:w="4130" w:type="dxa"/>
+          </w:tcPr>
+          <w:p>
+            <w:pPr>
+              <w:jc w:val="left"/>
+              <w:cnfStyle w:val="000000000000" w:firstRow="0" w:lastRow="0" w:firstColumn="0" w:lastColumn="0" w:oddVBand="0" w:evenVBand="0" w:oddHBand="0" w:evenHBand="0" w:firstRowFirstColumn="0" w:firstRowLastColumn="0" w:lastRowFirstColumn="0" w:lastRowLastColumn="0"/>
               <w:rPr>
                 <w:lang w:val="en-US"/>
               </w:rPr>
             </w:pPr>
+            <w:proofErr w:type="spellStart"/>
+            <w:proofErr w:type="gramStart"/>
             <w:r>
               <w:rPr>
                 <w:lang w:val="en-US"/>
               </w:rPr>
-              <w:t>P(Y|X)</w:t>
-            </w:r>
+              <w:t>bhy</w:t>
+            </w:r>
+            <w:proofErr w:type="spellEnd"/>
+            <w:r>
+              <w:rPr>
+                <w:lang w:val="en-US"/>
+              </w:rPr>
+              <w:t>(</w:t>
+            </w:r>
+            <w:proofErr w:type="spellStart"/>
+            <w:proofErr w:type="gramEnd"/>
+            <w:r>
+              <w:rPr>
+                <w:lang w:val="en-US"/>
+              </w:rPr>
+              <w:t>P_Y_given_X</w:t>
+            </w:r>
+            <w:proofErr w:type="spellEnd"/>
+            <w:r>
+              <w:rPr>
+                <w:lang w:val="en-US"/>
+              </w:rPr>
+              <w:t xml:space="preserve">, </w:t>
+            </w:r>
+            <w:proofErr w:type="spellStart"/>
+            <w:r>
+              <w:rPr>
+                <w:lang w:val="en-US"/>
+              </w:rPr>
+              <w:t>p_x</w:t>
+            </w:r>
+            <w:proofErr w:type="spellEnd"/>
+            <w:r>
+              <w:rPr>
+                <w:lang w:val="en-US"/>
+              </w:rPr>
+              <w:t>)</w:t>
+            </w:r>
+          </w:p>
+        </w:tc>
+        <w:tc>
+          <w:tcPr>
+            <w:tcW w:w="1822" w:type="dxa"/>
+          </w:tcPr>
+          <w:p>
+            <w:pPr>
+              <w:cnfStyle w:val="000000000000" w:firstRow="0" w:lastRow="0" w:firstColumn="0" w:lastColumn="0" w:oddVBand="0" w:evenVBand="0" w:oddHBand="0" w:evenHBand="0" w:firstRowFirstColumn="0" w:firstRowLastColumn="0" w:lastRowFirstColumn="0" w:lastRowLastColumn="0"/>
+              <w:rPr>
+                <w:lang w:val="en-US"/>
+              </w:rPr>
+            </w:pPr>
+          </w:p>
+        </w:tc>
+      </w:tr>
+      <w:tr>
+        <w:trPr>
+          <w:cnfStyle w:val="000000100000" w:firstRow="0" w:lastRow="0" w:firstColumn="0" w:lastColumn="0" w:oddVBand="0" w:evenVBand="0" w:oddHBand="1" w:evenHBand="0" w:firstRowFirstColumn="0" w:firstRowLastColumn="0" w:lastRowFirstColumn="0" w:lastRowLastColumn="0"/>
+        </w:trPr>
+        <w:tc>
+          <w:tcPr>
+            <w:cnfStyle w:val="001000000000" w:firstRow="0" w:lastRow="0" w:firstColumn="1" w:lastColumn="0" w:oddVBand="0" w:evenVBand="0" w:oddHBand="0" w:evenHBand="0" w:firstRowFirstColumn="0" w:firstRowLastColumn="0" w:lastRowFirstColumn="0" w:lastRowLastColumn="0"/>
+            <w:tcW w:w="3119" w:type="dxa"/>
+          </w:tcPr>
+          <w:p>
+            <w:pPr>
+              <w:jc w:val="left"/>
+            </w:pPr>
+            <w:r>
+              <w:t>Berechnung der Transinformation T = H(Y) - H(Y|X)</w:t>
+            </w:r>
+          </w:p>
+        </w:tc>
+        <w:tc>
+          <w:tcPr>
+            <w:tcW w:w="4130" w:type="dxa"/>
+          </w:tcPr>
+          <w:p>
+            <w:pPr>
+              <w:jc w:val="left"/>
+              <w:cnfStyle w:val="000000100000" w:firstRow="0" w:lastRow="0" w:firstColumn="0" w:lastColumn="0" w:oddVBand="0" w:evenVBand="0" w:oddHBand="1" w:evenHBand="0" w:firstRowFirstColumn="0" w:firstRowLastColumn="0" w:lastRowFirstColumn="0" w:lastRowLastColumn="0"/>
+              <w:rPr>
+                <w:lang w:val="en-US"/>
+              </w:rPr>
+            </w:pPr>
+            <w:proofErr w:type="spellStart"/>
+            <w:proofErr w:type="gramStart"/>
+            <w:r>
+              <w:rPr>
+                <w:lang w:val="en-US"/>
+              </w:rPr>
+              <w:t>bht</w:t>
+            </w:r>
+            <w:proofErr w:type="spellEnd"/>
+            <w:r>
+              <w:rPr>
+                <w:lang w:val="en-US"/>
+              </w:rPr>
+              <w:t>(</w:t>
+            </w:r>
+            <w:proofErr w:type="gramEnd"/>
+            <w:r>
+              <w:rPr>
+                <w:lang w:val="en-US"/>
+              </w:rPr>
+              <w:t xml:space="preserve">H_Y, </w:t>
+            </w:r>
+            <w:proofErr w:type="spellStart"/>
+            <w:r>
+              <w:rPr>
+                <w:lang w:val="en-US"/>
+              </w:rPr>
+              <w:t>H_Y_given_X</w:t>
+            </w:r>
+            <w:proofErr w:type="spellEnd"/>
+            <w:r>
+              <w:rPr>
+                <w:lang w:val="en-US"/>
+              </w:rPr>
+              <w:t>)</w:t>
+            </w:r>
+          </w:p>
+          <w:p>
+            <w:pPr>
+              <w:jc w:val="left"/>
+              <w:cnfStyle w:val="000000100000" w:firstRow="0" w:lastRow="0" w:firstColumn="0" w:lastColumn="0" w:oddVBand="0" w:evenVBand="0" w:oddHBand="1" w:evenHBand="0" w:firstRowFirstColumn="0" w:firstRowLastColumn="0" w:lastRowFirstColumn="0" w:lastRowLastColumn="0"/>
+              <w:rPr>
+                <w:lang w:val="en-US"/>
+              </w:rPr>
+            </w:pPr>
+          </w:p>
+        </w:tc>
+        <w:tc>
+          <w:tcPr>
+            <w:tcW w:w="1822" w:type="dxa"/>
+          </w:tcPr>
+          <w:p>
+            <w:pPr>
+              <w:cnfStyle w:val="000000100000" w:firstRow="0" w:lastRow="0" w:firstColumn="0" w:lastColumn="0" w:oddVBand="0" w:evenVBand="0" w:oddHBand="1" w:evenHBand="0" w:firstRowFirstColumn="0" w:firstRowLastColumn="0" w:lastRowFirstColumn="0" w:lastRowLastColumn="0"/>
+              <w:rPr>
+                <w:lang w:val="en-US"/>
+              </w:rPr>
+            </w:pPr>
           </w:p>
         </w:tc>
       </w:tr>
     </w:tbl>
     <w:p>
       <w:pPr>
-        <w:rPr>
-          <w:lang w:val="en-US"/>
-        </w:rPr>
-      </w:pPr>
+        <w:pStyle w:val="Heading2"/>
+      </w:pPr>
+      <w:bookmarkStart w:id="18" w:name="_Toc201215070"/>
+      <w:r>
+        <w:t>Wahrscheinlichkeit</w:t>
+      </w:r>
+      <w:bookmarkEnd w:id="18"/>
     </w:p>
+    <w:p>
+      <w:r>
+        <w:t>File: wahrsch</w:t>
+      </w:r>
+      <w:r>
+        <w:t>einlichkeit.py</w:t>
+      </w:r>
+    </w:p>
+    <w:tbl>
+      <w:tblPr>
+        <w:tblStyle w:val="GridTable2"/>
+        <w:tblW w:w="0" w:type="auto"/>
+        <w:tblLook w:val="04A0" w:firstRow="1" w:lastRow="0" w:firstColumn="1" w:lastColumn="0" w:noHBand="0" w:noVBand="1"/>
+      </w:tblPr>
+      <w:tblGrid>
+        <w:gridCol w:w="3119"/>
+        <w:gridCol w:w="4130"/>
+        <w:gridCol w:w="1822"/>
+      </w:tblGrid>
+      <w:tr>
+        <w:trPr>
+          <w:cnfStyle w:val="100000000000" w:firstRow="1" w:lastRow="0" w:firstColumn="0" w:lastColumn="0" w:oddVBand="0" w:evenVBand="0" w:oddHBand="0" w:evenHBand="0" w:firstRowFirstColumn="0" w:firstRowLastColumn="0" w:lastRowFirstColumn="0" w:lastRowLastColumn="0"/>
+        </w:trPr>
+        <w:tc>
+          <w:tcPr>
+            <w:cnfStyle w:val="001000000000" w:firstRow="0" w:lastRow="0" w:firstColumn="1" w:lastColumn="0" w:oddVBand="0" w:evenVBand="0" w:oddHBand="0" w:evenHBand="0" w:firstRowFirstColumn="0" w:firstRowLastColumn="0" w:lastRowFirstColumn="0" w:lastRowLastColumn="0"/>
+            <w:tcW w:w="3119" w:type="dxa"/>
+          </w:tcPr>
+          <w:p>
+            <w:r>
+              <w:t>Thema</w:t>
+            </w:r>
+          </w:p>
+        </w:tc>
+        <w:tc>
+          <w:tcPr>
+            <w:tcW w:w="4130" w:type="dxa"/>
+          </w:tcPr>
+          <w:p>
+            <w:pPr>
+              <w:cnfStyle w:val="100000000000" w:firstRow="1" w:lastRow="0" w:firstColumn="0" w:lastColumn="0" w:oddVBand="0" w:evenVBand="0" w:oddHBand="0" w:evenHBand="0" w:firstRowFirstColumn="0" w:firstRowLastColumn="0" w:lastRowFirstColumn="0" w:lastRowLastColumn="0"/>
+            </w:pPr>
+            <w:r>
+              <w:t>Funktion</w:t>
+            </w:r>
+          </w:p>
+        </w:tc>
+        <w:tc>
+          <w:tcPr>
+            <w:tcW w:w="1822" w:type="dxa"/>
+          </w:tcPr>
+          <w:p>
+            <w:pPr>
+              <w:cnfStyle w:val="100000000000" w:firstRow="1" w:lastRow="0" w:firstColumn="0" w:lastColumn="0" w:oddVBand="0" w:evenVBand="0" w:oddHBand="0" w:evenHBand="0" w:firstRowFirstColumn="0" w:firstRowLastColumn="0" w:lastRowFirstColumn="0" w:lastRowLastColumn="0"/>
+            </w:pPr>
+            <w:r>
+              <w:t>Output</w:t>
+            </w:r>
+          </w:p>
+        </w:tc>
+      </w:tr>
+      <w:tr>
+        <w:trPr>
+          <w:cnfStyle w:val="000000100000" w:firstRow="0" w:lastRow="0" w:firstColumn="0" w:lastColumn="0" w:oddVBand="0" w:evenVBand="0" w:oddHBand="1" w:evenHBand="0" w:firstRowFirstColumn="0" w:firstRowLastColumn="0" w:lastRowFirstColumn="0" w:lastRowLastColumn="0"/>
+        </w:trPr>
+        <w:tc>
+          <w:tcPr>
+            <w:cnfStyle w:val="001000000000" w:firstRow="0" w:lastRow="0" w:firstColumn="1" w:lastColumn="0" w:oddVBand="0" w:evenVBand="0" w:oddHBand="0" w:evenHBand="0" w:firstRowFirstColumn="0" w:firstRowLastColumn="0" w:lastRowFirstColumn="0" w:lastRowLastColumn="0"/>
+            <w:tcW w:w="3119" w:type="dxa"/>
+          </w:tcPr>
+          <w:p>
+            <w:pPr>
+              <w:jc w:val="left"/>
+            </w:pPr>
+            <w:r>
+              <w:t xml:space="preserve">Wahrscheinlichkeit </w:t>
+            </w:r>
+            <w:r>
+              <w:t>o</w:t>
+            </w:r>
+            <w:r>
+              <w:t>hne Beachtung der Reihenfolge und Rückweg</w:t>
+            </w:r>
+          </w:p>
+          <w:p/>
+        </w:tc>
+        <w:tc>
+          <w:tcPr>
+            <w:tcW w:w="4130" w:type="dxa"/>
+          </w:tcPr>
+          <w:p>
+            <w:pPr>
+              <w:cnfStyle w:val="000000100000" w:firstRow="0" w:lastRow="0" w:firstColumn="0" w:lastColumn="0" w:oddVBand="0" w:evenVBand="0" w:oddHBand="1" w:evenHBand="0" w:firstRowFirstColumn="0" w:firstRowLastColumn="0" w:lastRowFirstColumn="0" w:lastRowLastColumn="0"/>
+            </w:pPr>
+            <w:proofErr w:type="spellStart"/>
+            <w:proofErr w:type="gramStart"/>
+            <w:r>
+              <w:t>blk</w:t>
+            </w:r>
+            <w:proofErr w:type="spellEnd"/>
+            <w:r>
+              <w:t>(</w:t>
+            </w:r>
+            <w:proofErr w:type="gramEnd"/>
+            <w:r>
+              <w:t>49, 6)</w:t>
+            </w:r>
+          </w:p>
+          <w:p>
+            <w:pPr>
+              <w:cnfStyle w:val="000000100000" w:firstRow="0" w:lastRow="0" w:firstColumn="0" w:lastColumn="0" w:oddVBand="0" w:evenVBand="0" w:oddHBand="1" w:evenHBand="0" w:firstRowFirstColumn="0" w:firstRowLastColumn="0" w:lastRowFirstColumn="0" w:lastRowLastColumn="0"/>
+            </w:pPr>
+          </w:p>
+        </w:tc>
+        <w:tc>
+          <w:tcPr>
+            <w:tcW w:w="1822" w:type="dxa"/>
+          </w:tcPr>
+          <w:p>
+            <w:pPr>
+              <w:cnfStyle w:val="000000100000" w:firstRow="0" w:lastRow="0" w:firstColumn="0" w:lastColumn="0" w:oddVBand="0" w:evenVBand="0" w:oddHBand="1" w:evenHBand="0" w:firstRowFirstColumn="0" w:firstRowLastColumn="0" w:lastRowFirstColumn="0" w:lastRowLastColumn="0"/>
+            </w:pPr>
+          </w:p>
+        </w:tc>
+      </w:tr>
+      <w:tr>
+        <w:tc>
+          <w:tcPr>
+            <w:cnfStyle w:val="001000000000" w:firstRow="0" w:lastRow="0" w:firstColumn="1" w:lastColumn="0" w:oddVBand="0" w:evenVBand="0" w:oddHBand="0" w:evenHBand="0" w:firstRowFirstColumn="0" w:firstRowLastColumn="0" w:lastRowFirstColumn="0" w:lastRowLastColumn="0"/>
+            <w:tcW w:w="3119" w:type="dxa"/>
+          </w:tcPr>
+          <w:p>
+            <w:pPr>
+              <w:jc w:val="left"/>
+            </w:pPr>
+            <w:r>
+              <w:t>Bestimmte Anzahl richtige Erhalten</w:t>
+            </w:r>
+          </w:p>
+        </w:tc>
+        <w:tc>
+          <w:tcPr>
+            <w:tcW w:w="4130" w:type="dxa"/>
+          </w:tcPr>
+          <w:p>
+            <w:pPr>
+              <w:cnfStyle w:val="000000000000" w:firstRow="0" w:lastRow="0" w:firstColumn="0" w:lastColumn="0" w:oddVBand="0" w:evenVBand="0" w:oddHBand="0" w:evenHBand="0" w:firstRowFirstColumn="0" w:firstRowLastColumn="0" w:lastRowFirstColumn="0" w:lastRowLastColumn="0"/>
+            </w:pPr>
+            <w:proofErr w:type="spellStart"/>
+            <w:proofErr w:type="gramStart"/>
+            <w:r>
+              <w:t>bkw</w:t>
+            </w:r>
+            <w:proofErr w:type="spellEnd"/>
+            <w:r>
+              <w:t>(</w:t>
+            </w:r>
+            <w:proofErr w:type="gramEnd"/>
+            <w:r>
+              <w:t>N=49, M=6, n=6, k=4)</w:t>
+            </w:r>
+          </w:p>
+          <w:p>
+            <w:pPr>
+              <w:cnfStyle w:val="000000000000" w:firstRow="0" w:lastRow="0" w:firstColumn="0" w:lastColumn="0" w:oddVBand="0" w:evenVBand="0" w:oddHBand="0" w:evenHBand="0" w:firstRowFirstColumn="0" w:firstRowLastColumn="0" w:lastRowFirstColumn="0" w:lastRowLastColumn="0"/>
+            </w:pPr>
+          </w:p>
+        </w:tc>
+        <w:tc>
+          <w:tcPr>
+            <w:tcW w:w="1822" w:type="dxa"/>
+          </w:tcPr>
+          <w:p>
+            <w:pPr>
+              <w:cnfStyle w:val="000000000000" w:firstRow="0" w:lastRow="0" w:firstColumn="0" w:lastColumn="0" w:oddVBand="0" w:evenVBand="0" w:oddHBand="0" w:evenHBand="0" w:firstRowFirstColumn="0" w:firstRowLastColumn="0" w:lastRowFirstColumn="0" w:lastRowLastColumn="0"/>
+            </w:pPr>
+          </w:p>
+        </w:tc>
+      </w:tr>
+    </w:tbl>
+    <w:p/>
     <w:sectPr>
-      <w:headerReference w:type="default" r:id="rId17"/>
-      <w:footerReference w:type="default" r:id="rId18"/>
-      <w:footerReference w:type="first" r:id="rId19"/>
+      <w:headerReference w:type="default" r:id="rId18"/>
+      <w:footerReference w:type="default" r:id="rId19"/>
+      <w:footerReference w:type="first" r:id="rId20"/>
       <w:pgSz w:w="11906" w:h="16838" w:code="9"/>
       <w:pgMar w:top="1814" w:right="1134" w:bottom="1134" w:left="1701" w:header="680" w:footer="397" w:gutter="0"/>
       <w:pgNumType w:start="0"/>
@@ -7327,7 +8250,7 @@
 </file>
 
 <file path=word/endnotes.xml><?xml version="1.0" encoding="utf-8"?>
-<w:endnotes xmlns:wpc="http://schemas.microsoft.com/office/word/2010/wordprocessingCanvas" xmlns:cx="http://schemas.microsoft.com/office/drawing/2014/chartex" xmlns:cx1="http://schemas.microsoft.com/office/drawing/2015/9/8/chartex" xmlns:cx2="http://schemas.microsoft.com/office/drawing/2015/10/21/chartex" xmlns:cx3="http://schemas.microsoft.com/office/drawing/2016/5/9/chartex" xmlns:cx4="http://schemas.microsoft.com/office/drawing/2016/5/10/chartex" xmlns:cx5="http://schemas.microsoft.com/office/drawing/2016/5/11/chartex" xmlns:cx6="http://schemas.microsoft.com/office/drawing/2016/5/12/chartex" xmlns:cx7="http://schemas.microsoft.com/office/drawing/2016/5/13/chartex" xmlns:cx8="http://schemas.microsoft.com/office/drawing/2016/5/14/chartex" xmlns:mc="http://schemas.openxmlformats.org/markup-compatibility/2006" xmlns:aink="http://schemas.microsoft.com/office/drawing/2016/ink" xmlns:am3d="http://schemas.microsoft.com/office/drawing/2017/model3d" xmlns:o="urn:schemas-microsoft-com:office:office" xmlns:oel="http://schemas.microsoft.com/office/2019/extlst" xmlns:r="http://schemas.openxmlformats.org/officeDocument/2006/relationships" xmlns:m="http://schemas.openxmlformats.org/officeDocument/2006/math" xmlns:v="urn:schemas-microsoft-com:vml" xmlns:wp14="http://schemas.microsoft.com/office/word/2010/wordprocessingDrawing" xmlns:wp="http://schemas.openxmlformats.org/drawingml/2006/wordprocessingDrawing" xmlns:w10="urn:schemas-microsoft-com:office:word" xmlns:w="http://schemas.openxmlformats.org/wordprocessingml/2006/main" xmlns:w14="http://schemas.microsoft.com/office/word/2010/wordml" xmlns:w15="http://schemas.microsoft.com/office/word/2012/wordml" xmlns:w16cex="http://schemas.microsoft.com/office/word/2018/wordml/cex" xmlns:w16cid="http://schemas.microsoft.com/office/word/2016/wordml/cid" xmlns:w16="http://schemas.microsoft.com/office/word/2018/wordml" xmlns:w16du="http://schemas.microsoft.com/office/word/2023/wordml/word16du" xmlns:w16sdtdh="http://schemas.microsoft.com/office/word/2020/wordml/sdtdatahash" xmlns:w16se="http://schemas.microsoft.com/office/word/2015/wordml/symex" xmlns:wpg="http://schemas.microsoft.com/office/word/2010/wordprocessingGroup" xmlns:wpi="http://schemas.microsoft.com/office/word/2010/wordprocessingInk" xmlns:wne="http://schemas.microsoft.com/office/word/2006/wordml" xmlns:wps="http://schemas.microsoft.com/office/word/2010/wordprocessingShape" mc:Ignorable="w14 w15 w16se w16cid w16 w16cex w16sdtdh w16du wp14">
+<w:endnotes xmlns:wpc="http://schemas.microsoft.com/office/word/2010/wordprocessingCanvas" xmlns:cx="http://schemas.microsoft.com/office/drawing/2014/chartex" xmlns:cx1="http://schemas.microsoft.com/office/drawing/2015/9/8/chartex" xmlns:cx2="http://schemas.microsoft.com/office/drawing/2015/10/21/chartex" xmlns:cx3="http://schemas.microsoft.com/office/drawing/2016/5/9/chartex" xmlns:cx4="http://schemas.microsoft.com/office/drawing/2016/5/10/chartex" xmlns:cx5="http://schemas.microsoft.com/office/drawing/2016/5/11/chartex" xmlns:cx6="http://schemas.microsoft.com/office/drawing/2016/5/12/chartex" xmlns:cx7="http://schemas.microsoft.com/office/drawing/2016/5/13/chartex" xmlns:cx8="http://schemas.microsoft.com/office/drawing/2016/5/14/chartex" xmlns:mc="http://schemas.openxmlformats.org/markup-compatibility/2006" xmlns:aink="http://schemas.microsoft.com/office/drawing/2016/ink" xmlns:am3d="http://schemas.microsoft.com/office/drawing/2017/model3d" xmlns:o="urn:schemas-microsoft-com:office:office" xmlns:oel="http://schemas.microsoft.com/office/2019/extlst" xmlns:r="http://schemas.openxmlformats.org/officeDocument/2006/relationships" xmlns:m="http://schemas.openxmlformats.org/officeDocument/2006/math" xmlns:v="urn:schemas-microsoft-com:vml" xmlns:wp14="http://schemas.microsoft.com/office/word/2010/wordprocessingDrawing" xmlns:wp="http://schemas.openxmlformats.org/drawingml/2006/wordprocessingDrawing" xmlns:w10="urn:schemas-microsoft-com:office:word" xmlns:w="http://schemas.openxmlformats.org/wordprocessingml/2006/main" xmlns:w14="http://schemas.microsoft.com/office/word/2010/wordml" xmlns:w15="http://schemas.microsoft.com/office/word/2012/wordml" xmlns:w16cex="http://schemas.microsoft.com/office/word/2018/wordml/cex" xmlns:w16cid="http://schemas.microsoft.com/office/word/2016/wordml/cid" xmlns:w16="http://schemas.microsoft.com/office/word/2018/wordml" xmlns:w16sdtdh="http://schemas.microsoft.com/office/word/2020/wordml/sdtdatahash" xmlns:w16se="http://schemas.microsoft.com/office/word/2015/wordml/symex" xmlns:wpg="http://schemas.microsoft.com/office/word/2010/wordprocessingGroup" xmlns:wpi="http://schemas.microsoft.com/office/word/2010/wordprocessingInk" xmlns:wne="http://schemas.microsoft.com/office/word/2006/wordml" xmlns:wps="http://schemas.microsoft.com/office/word/2010/wordprocessingShape" mc:Ignorable="w14 w15 w16se w16cid w16 w16cex w16sdtdh wp14">
   <w:endnote w:type="separator" w:id="-1">
     <w:p>
       <w:pPr>
@@ -7359,7 +8282,7 @@
 </file>
 
 <file path=word/footer1.xml><?xml version="1.0" encoding="utf-8"?>
-<w:ftr xmlns:wpc="http://schemas.microsoft.com/office/word/2010/wordprocessingCanvas" xmlns:cx="http://schemas.microsoft.com/office/drawing/2014/chartex" xmlns:cx1="http://schemas.microsoft.com/office/drawing/2015/9/8/chartex" xmlns:cx2="http://schemas.microsoft.com/office/drawing/2015/10/21/chartex" xmlns:cx3="http://schemas.microsoft.com/office/drawing/2016/5/9/chartex" xmlns:cx4="http://schemas.microsoft.com/office/drawing/2016/5/10/chartex" xmlns:cx5="http://schemas.microsoft.com/office/drawing/2016/5/11/chartex" xmlns:cx6="http://schemas.microsoft.com/office/drawing/2016/5/12/chartex" xmlns:cx7="http://schemas.microsoft.com/office/drawing/2016/5/13/chartex" xmlns:cx8="http://schemas.microsoft.com/office/drawing/2016/5/14/chartex" xmlns:mc="http://schemas.openxmlformats.org/markup-compatibility/2006" xmlns:aink="http://schemas.microsoft.com/office/drawing/2016/ink" xmlns:am3d="http://schemas.microsoft.com/office/drawing/2017/model3d" xmlns:o="urn:schemas-microsoft-com:office:office" xmlns:oel="http://schemas.microsoft.com/office/2019/extlst" xmlns:r="http://schemas.openxmlformats.org/officeDocument/2006/relationships" xmlns:m="http://schemas.openxmlformats.org/officeDocument/2006/math" xmlns:v="urn:schemas-microsoft-com:vml" xmlns:wp14="http://schemas.microsoft.com/office/word/2010/wordprocessingDrawing" xmlns:wp="http://schemas.openxmlformats.org/drawingml/2006/wordprocessingDrawing" xmlns:w10="urn:schemas-microsoft-com:office:word" xmlns:w="http://schemas.openxmlformats.org/wordprocessingml/2006/main" xmlns:w14="http://schemas.microsoft.com/office/word/2010/wordml" xmlns:w15="http://schemas.microsoft.com/office/word/2012/wordml" xmlns:w16cex="http://schemas.microsoft.com/office/word/2018/wordml/cex" xmlns:w16cid="http://schemas.microsoft.com/office/word/2016/wordml/cid" xmlns:w16="http://schemas.microsoft.com/office/word/2018/wordml" xmlns:w16du="http://schemas.microsoft.com/office/word/2023/wordml/word16du" xmlns:w16sdtdh="http://schemas.microsoft.com/office/word/2020/wordml/sdtdatahash" xmlns:w16se="http://schemas.microsoft.com/office/word/2015/wordml/symex" xmlns:wpg="http://schemas.microsoft.com/office/word/2010/wordprocessingGroup" xmlns:wpi="http://schemas.microsoft.com/office/word/2010/wordprocessingInk" xmlns:wne="http://schemas.microsoft.com/office/word/2006/wordml" xmlns:wps="http://schemas.microsoft.com/office/word/2010/wordprocessingShape" mc:Ignorable="w14 w15 w16se w16cid w16 w16cex w16sdtdh w16du wp14">
+<w:ftr xmlns:wpc="http://schemas.microsoft.com/office/word/2010/wordprocessingCanvas" xmlns:cx="http://schemas.microsoft.com/office/drawing/2014/chartex" xmlns:cx1="http://schemas.microsoft.com/office/drawing/2015/9/8/chartex" xmlns:cx2="http://schemas.microsoft.com/office/drawing/2015/10/21/chartex" xmlns:cx3="http://schemas.microsoft.com/office/drawing/2016/5/9/chartex" xmlns:cx4="http://schemas.microsoft.com/office/drawing/2016/5/10/chartex" xmlns:cx5="http://schemas.microsoft.com/office/drawing/2016/5/11/chartex" xmlns:cx6="http://schemas.microsoft.com/office/drawing/2016/5/12/chartex" xmlns:cx7="http://schemas.microsoft.com/office/drawing/2016/5/13/chartex" xmlns:cx8="http://schemas.microsoft.com/office/drawing/2016/5/14/chartex" xmlns:mc="http://schemas.openxmlformats.org/markup-compatibility/2006" xmlns:aink="http://schemas.microsoft.com/office/drawing/2016/ink" xmlns:am3d="http://schemas.microsoft.com/office/drawing/2017/model3d" xmlns:o="urn:schemas-microsoft-com:office:office" xmlns:oel="http://schemas.microsoft.com/office/2019/extlst" xmlns:r="http://schemas.openxmlformats.org/officeDocument/2006/relationships" xmlns:m="http://schemas.openxmlformats.org/officeDocument/2006/math" xmlns:v="urn:schemas-microsoft-com:vml" xmlns:wp14="http://schemas.microsoft.com/office/word/2010/wordprocessingDrawing" xmlns:wp="http://schemas.openxmlformats.org/drawingml/2006/wordprocessingDrawing" xmlns:w10="urn:schemas-microsoft-com:office:word" xmlns:w="http://schemas.openxmlformats.org/wordprocessingml/2006/main" xmlns:w14="http://schemas.microsoft.com/office/word/2010/wordml" xmlns:w15="http://schemas.microsoft.com/office/word/2012/wordml" xmlns:w16cex="http://schemas.microsoft.com/office/word/2018/wordml/cex" xmlns:w16cid="http://schemas.microsoft.com/office/word/2016/wordml/cid" xmlns:w16="http://schemas.microsoft.com/office/word/2018/wordml" xmlns:w16sdtdh="http://schemas.microsoft.com/office/word/2020/wordml/sdtdatahash" xmlns:w16se="http://schemas.microsoft.com/office/word/2015/wordml/symex" xmlns:wpg="http://schemas.microsoft.com/office/word/2010/wordprocessingGroup" xmlns:wpi="http://schemas.microsoft.com/office/word/2010/wordprocessingInk" xmlns:wne="http://schemas.microsoft.com/office/word/2006/wordml" xmlns:wps="http://schemas.microsoft.com/office/word/2010/wordprocessingShape" mc:Ignorable="w14 w15 w16se w16cid w16 w16cex w16sdtdh wp14">
   <w:p>
     <w:pPr>
       <w:pStyle w:val="Footer"/>
@@ -7396,7 +8319,7 @@
         <w:rFonts w:cs="Segoe UI"/>
         <w:noProof/>
       </w:rPr>
-      <w:t>12.06.2025</w:t>
+      <w:t>19.06.2025</w:t>
     </w:r>
     <w:r>
       <w:rPr>
@@ -7492,7 +8415,7 @@
 </file>
 
 <file path=word/footer2.xml><?xml version="1.0" encoding="utf-8"?>
-<w:ftr xmlns:wpc="http://schemas.microsoft.com/office/word/2010/wordprocessingCanvas" xmlns:cx="http://schemas.microsoft.com/office/drawing/2014/chartex" xmlns:cx1="http://schemas.microsoft.com/office/drawing/2015/9/8/chartex" xmlns:cx2="http://schemas.microsoft.com/office/drawing/2015/10/21/chartex" xmlns:cx3="http://schemas.microsoft.com/office/drawing/2016/5/9/chartex" xmlns:cx4="http://schemas.microsoft.com/office/drawing/2016/5/10/chartex" xmlns:cx5="http://schemas.microsoft.com/office/drawing/2016/5/11/chartex" xmlns:cx6="http://schemas.microsoft.com/office/drawing/2016/5/12/chartex" xmlns:cx7="http://schemas.microsoft.com/office/drawing/2016/5/13/chartex" xmlns:cx8="http://schemas.microsoft.com/office/drawing/2016/5/14/chartex" xmlns:mc="http://schemas.openxmlformats.org/markup-compatibility/2006" xmlns:aink="http://schemas.microsoft.com/office/drawing/2016/ink" xmlns:am3d="http://schemas.microsoft.com/office/drawing/2017/model3d" xmlns:o="urn:schemas-microsoft-com:office:office" xmlns:oel="http://schemas.microsoft.com/office/2019/extlst" xmlns:r="http://schemas.openxmlformats.org/officeDocument/2006/relationships" xmlns:m="http://schemas.openxmlformats.org/officeDocument/2006/math" xmlns:v="urn:schemas-microsoft-com:vml" xmlns:wp14="http://schemas.microsoft.com/office/word/2010/wordprocessingDrawing" xmlns:wp="http://schemas.openxmlformats.org/drawingml/2006/wordprocessingDrawing" xmlns:w10="urn:schemas-microsoft-com:office:word" xmlns:w="http://schemas.openxmlformats.org/wordprocessingml/2006/main" xmlns:w14="http://schemas.microsoft.com/office/word/2010/wordml" xmlns:w15="http://schemas.microsoft.com/office/word/2012/wordml" xmlns:w16cex="http://schemas.microsoft.com/office/word/2018/wordml/cex" xmlns:w16cid="http://schemas.microsoft.com/office/word/2016/wordml/cid" xmlns:w16="http://schemas.microsoft.com/office/word/2018/wordml" xmlns:w16du="http://schemas.microsoft.com/office/word/2023/wordml/word16du" xmlns:w16sdtdh="http://schemas.microsoft.com/office/word/2020/wordml/sdtdatahash" xmlns:w16se="http://schemas.microsoft.com/office/word/2015/wordml/symex" xmlns:wpg="http://schemas.microsoft.com/office/word/2010/wordprocessingGroup" xmlns:wpi="http://schemas.microsoft.com/office/word/2010/wordprocessingInk" xmlns:wne="http://schemas.microsoft.com/office/word/2006/wordml" xmlns:wps="http://schemas.microsoft.com/office/word/2010/wordprocessingShape" mc:Ignorable="w14 w15 w16se w16cid w16 w16cex w16sdtdh w16du wp14">
+<w:ftr xmlns:wpc="http://schemas.microsoft.com/office/word/2010/wordprocessingCanvas" xmlns:cx="http://schemas.microsoft.com/office/drawing/2014/chartex" xmlns:cx1="http://schemas.microsoft.com/office/drawing/2015/9/8/chartex" xmlns:cx2="http://schemas.microsoft.com/office/drawing/2015/10/21/chartex" xmlns:cx3="http://schemas.microsoft.com/office/drawing/2016/5/9/chartex" xmlns:cx4="http://schemas.microsoft.com/office/drawing/2016/5/10/chartex" xmlns:cx5="http://schemas.microsoft.com/office/drawing/2016/5/11/chartex" xmlns:cx6="http://schemas.microsoft.com/office/drawing/2016/5/12/chartex" xmlns:cx7="http://schemas.microsoft.com/office/drawing/2016/5/13/chartex" xmlns:cx8="http://schemas.microsoft.com/office/drawing/2016/5/14/chartex" xmlns:mc="http://schemas.openxmlformats.org/markup-compatibility/2006" xmlns:aink="http://schemas.microsoft.com/office/drawing/2016/ink" xmlns:am3d="http://schemas.microsoft.com/office/drawing/2017/model3d" xmlns:o="urn:schemas-microsoft-com:office:office" xmlns:oel="http://schemas.microsoft.com/office/2019/extlst" xmlns:r="http://schemas.openxmlformats.org/officeDocument/2006/relationships" xmlns:m="http://schemas.openxmlformats.org/officeDocument/2006/math" xmlns:v="urn:schemas-microsoft-com:vml" xmlns:wp14="http://schemas.microsoft.com/office/word/2010/wordprocessingDrawing" xmlns:wp="http://schemas.openxmlformats.org/drawingml/2006/wordprocessingDrawing" xmlns:w10="urn:schemas-microsoft-com:office:word" xmlns:w="http://schemas.openxmlformats.org/wordprocessingml/2006/main" xmlns:w14="http://schemas.microsoft.com/office/word/2010/wordml" xmlns:w15="http://schemas.microsoft.com/office/word/2012/wordml" xmlns:w16cex="http://schemas.microsoft.com/office/word/2018/wordml/cex" xmlns:w16cid="http://schemas.microsoft.com/office/word/2016/wordml/cid" xmlns:w16="http://schemas.microsoft.com/office/word/2018/wordml" xmlns:w16sdtdh="http://schemas.microsoft.com/office/word/2020/wordml/sdtdatahash" xmlns:w16se="http://schemas.microsoft.com/office/word/2015/wordml/symex" xmlns:wpg="http://schemas.microsoft.com/office/word/2010/wordprocessingGroup" xmlns:wpi="http://schemas.microsoft.com/office/word/2010/wordprocessingInk" xmlns:wne="http://schemas.microsoft.com/office/word/2006/wordml" xmlns:wps="http://schemas.microsoft.com/office/word/2010/wordprocessingShape" mc:Ignorable="w14 w15 w16se w16cid w16 w16cex w16sdtdh wp14">
   <w:p>
     <w:pPr>
       <w:pStyle w:val="Footer"/>
@@ -7505,7 +8428,7 @@
 </file>
 
 <file path=word/footnotes.xml><?xml version="1.0" encoding="utf-8"?>
-<w:footnotes xmlns:wpc="http://schemas.microsoft.com/office/word/2010/wordprocessingCanvas" xmlns:cx="http://schemas.microsoft.com/office/drawing/2014/chartex" xmlns:cx1="http://schemas.microsoft.com/office/drawing/2015/9/8/chartex" xmlns:cx2="http://schemas.microsoft.com/office/drawing/2015/10/21/chartex" xmlns:cx3="http://schemas.microsoft.com/office/drawing/2016/5/9/chartex" xmlns:cx4="http://schemas.microsoft.com/office/drawing/2016/5/10/chartex" xmlns:cx5="http://schemas.microsoft.com/office/drawing/2016/5/11/chartex" xmlns:cx6="http://schemas.microsoft.com/office/drawing/2016/5/12/chartex" xmlns:cx7="http://schemas.microsoft.com/office/drawing/2016/5/13/chartex" xmlns:cx8="http://schemas.microsoft.com/office/drawing/2016/5/14/chartex" xmlns:mc="http://schemas.openxmlformats.org/markup-compatibility/2006" xmlns:aink="http://schemas.microsoft.com/office/drawing/2016/ink" xmlns:am3d="http://schemas.microsoft.com/office/drawing/2017/model3d" xmlns:o="urn:schemas-microsoft-com:office:office" xmlns:oel="http://schemas.microsoft.com/office/2019/extlst" xmlns:r="http://schemas.openxmlformats.org/officeDocument/2006/relationships" xmlns:m="http://schemas.openxmlformats.org/officeDocument/2006/math" xmlns:v="urn:schemas-microsoft-com:vml" xmlns:wp14="http://schemas.microsoft.com/office/word/2010/wordprocessingDrawing" xmlns:wp="http://schemas.openxmlformats.org/drawingml/2006/wordprocessingDrawing" xmlns:w10="urn:schemas-microsoft-com:office:word" xmlns:w="http://schemas.openxmlformats.org/wordprocessingml/2006/main" xmlns:w14="http://schemas.microsoft.com/office/word/2010/wordml" xmlns:w15="http://schemas.microsoft.com/office/word/2012/wordml" xmlns:w16cex="http://schemas.microsoft.com/office/word/2018/wordml/cex" xmlns:w16cid="http://schemas.microsoft.com/office/word/2016/wordml/cid" xmlns:w16="http://schemas.microsoft.com/office/word/2018/wordml" xmlns:w16du="http://schemas.microsoft.com/office/word/2023/wordml/word16du" xmlns:w16sdtdh="http://schemas.microsoft.com/office/word/2020/wordml/sdtdatahash" xmlns:w16se="http://schemas.microsoft.com/office/word/2015/wordml/symex" xmlns:wpg="http://schemas.microsoft.com/office/word/2010/wordprocessingGroup" xmlns:wpi="http://schemas.microsoft.com/office/word/2010/wordprocessingInk" xmlns:wne="http://schemas.microsoft.com/office/word/2006/wordml" xmlns:wps="http://schemas.microsoft.com/office/word/2010/wordprocessingShape" mc:Ignorable="w14 w15 w16se w16cid w16 w16cex w16sdtdh w16du wp14">
+<w:footnotes xmlns:wpc="http://schemas.microsoft.com/office/word/2010/wordprocessingCanvas" xmlns:cx="http://schemas.microsoft.com/office/drawing/2014/chartex" xmlns:cx1="http://schemas.microsoft.com/office/drawing/2015/9/8/chartex" xmlns:cx2="http://schemas.microsoft.com/office/drawing/2015/10/21/chartex" xmlns:cx3="http://schemas.microsoft.com/office/drawing/2016/5/9/chartex" xmlns:cx4="http://schemas.microsoft.com/office/drawing/2016/5/10/chartex" xmlns:cx5="http://schemas.microsoft.com/office/drawing/2016/5/11/chartex" xmlns:cx6="http://schemas.microsoft.com/office/drawing/2016/5/12/chartex" xmlns:cx7="http://schemas.microsoft.com/office/drawing/2016/5/13/chartex" xmlns:cx8="http://schemas.microsoft.com/office/drawing/2016/5/14/chartex" xmlns:mc="http://schemas.openxmlformats.org/markup-compatibility/2006" xmlns:aink="http://schemas.microsoft.com/office/drawing/2016/ink" xmlns:am3d="http://schemas.microsoft.com/office/drawing/2017/model3d" xmlns:o="urn:schemas-microsoft-com:office:office" xmlns:oel="http://schemas.microsoft.com/office/2019/extlst" xmlns:r="http://schemas.openxmlformats.org/officeDocument/2006/relationships" xmlns:m="http://schemas.openxmlformats.org/officeDocument/2006/math" xmlns:v="urn:schemas-microsoft-com:vml" xmlns:wp14="http://schemas.microsoft.com/office/word/2010/wordprocessingDrawing" xmlns:wp="http://schemas.openxmlformats.org/drawingml/2006/wordprocessingDrawing" xmlns:w10="urn:schemas-microsoft-com:office:word" xmlns:w="http://schemas.openxmlformats.org/wordprocessingml/2006/main" xmlns:w14="http://schemas.microsoft.com/office/word/2010/wordml" xmlns:w15="http://schemas.microsoft.com/office/word/2012/wordml" xmlns:w16cex="http://schemas.microsoft.com/office/word/2018/wordml/cex" xmlns:w16cid="http://schemas.microsoft.com/office/word/2016/wordml/cid" xmlns:w16="http://schemas.microsoft.com/office/word/2018/wordml" xmlns:w16sdtdh="http://schemas.microsoft.com/office/word/2020/wordml/sdtdatahash" xmlns:w16se="http://schemas.microsoft.com/office/word/2015/wordml/symex" xmlns:wpg="http://schemas.microsoft.com/office/word/2010/wordprocessingGroup" xmlns:wpi="http://schemas.microsoft.com/office/word/2010/wordprocessingInk" xmlns:wne="http://schemas.microsoft.com/office/word/2006/wordml" xmlns:wps="http://schemas.microsoft.com/office/word/2010/wordprocessingShape" mc:Ignorable="w14 w15 w16se w16cid w16 w16cex w16sdtdh wp14">
   <w:footnote w:type="separator" w:id="-1">
     <w:p>
       <w:pPr>
@@ -7537,7 +8460,7 @@
 </file>
 
 <file path=word/header1.xml><?xml version="1.0" encoding="utf-8"?>
-<w:hdr xmlns:wpc="http://schemas.microsoft.com/office/word/2010/wordprocessingCanvas" xmlns:cx="http://schemas.microsoft.com/office/drawing/2014/chartex" xmlns:cx1="http://schemas.microsoft.com/office/drawing/2015/9/8/chartex" xmlns:cx2="http://schemas.microsoft.com/office/drawing/2015/10/21/chartex" xmlns:cx3="http://schemas.microsoft.com/office/drawing/2016/5/9/chartex" xmlns:cx4="http://schemas.microsoft.com/office/drawing/2016/5/10/chartex" xmlns:cx5="http://schemas.microsoft.com/office/drawing/2016/5/11/chartex" xmlns:cx6="http://schemas.microsoft.com/office/drawing/2016/5/12/chartex" xmlns:cx7="http://schemas.microsoft.com/office/drawing/2016/5/13/chartex" xmlns:cx8="http://schemas.microsoft.com/office/drawing/2016/5/14/chartex" xmlns:mc="http://schemas.openxmlformats.org/markup-compatibility/2006" xmlns:aink="http://schemas.microsoft.com/office/drawing/2016/ink" xmlns:am3d="http://schemas.microsoft.com/office/drawing/2017/model3d" xmlns:o="urn:schemas-microsoft-com:office:office" xmlns:oel="http://schemas.microsoft.com/office/2019/extlst" xmlns:r="http://schemas.openxmlformats.org/officeDocument/2006/relationships" xmlns:m="http://schemas.openxmlformats.org/officeDocument/2006/math" xmlns:v="urn:schemas-microsoft-com:vml" xmlns:wp14="http://schemas.microsoft.com/office/word/2010/wordprocessingDrawing" xmlns:wp="http://schemas.openxmlformats.org/drawingml/2006/wordprocessingDrawing" xmlns:w10="urn:schemas-microsoft-com:office:word" xmlns:w="http://schemas.openxmlformats.org/wordprocessingml/2006/main" xmlns:w14="http://schemas.microsoft.com/office/word/2010/wordml" xmlns:w15="http://schemas.microsoft.com/office/word/2012/wordml" xmlns:w16cex="http://schemas.microsoft.com/office/word/2018/wordml/cex" xmlns:w16cid="http://schemas.microsoft.com/office/word/2016/wordml/cid" xmlns:w16="http://schemas.microsoft.com/office/word/2018/wordml" xmlns:w16du="http://schemas.microsoft.com/office/word/2023/wordml/word16du" xmlns:w16sdtdh="http://schemas.microsoft.com/office/word/2020/wordml/sdtdatahash" xmlns:w16se="http://schemas.microsoft.com/office/word/2015/wordml/symex" xmlns:wpg="http://schemas.microsoft.com/office/word/2010/wordprocessingGroup" xmlns:wpi="http://schemas.microsoft.com/office/word/2010/wordprocessingInk" xmlns:wne="http://schemas.microsoft.com/office/word/2006/wordml" xmlns:wps="http://schemas.microsoft.com/office/word/2010/wordprocessingShape" mc:Ignorable="w14 w15 w16se w16cid w16 w16cex w16sdtdh w16du wp14">
+<w:hdr xmlns:wpc="http://schemas.microsoft.com/office/word/2010/wordprocessingCanvas" xmlns:cx="http://schemas.microsoft.com/office/drawing/2014/chartex" xmlns:cx1="http://schemas.microsoft.com/office/drawing/2015/9/8/chartex" xmlns:cx2="http://schemas.microsoft.com/office/drawing/2015/10/21/chartex" xmlns:cx3="http://schemas.microsoft.com/office/drawing/2016/5/9/chartex" xmlns:cx4="http://schemas.microsoft.com/office/drawing/2016/5/10/chartex" xmlns:cx5="http://schemas.microsoft.com/office/drawing/2016/5/11/chartex" xmlns:cx6="http://schemas.microsoft.com/office/drawing/2016/5/12/chartex" xmlns:cx7="http://schemas.microsoft.com/office/drawing/2016/5/13/chartex" xmlns:cx8="http://schemas.microsoft.com/office/drawing/2016/5/14/chartex" xmlns:mc="http://schemas.openxmlformats.org/markup-compatibility/2006" xmlns:aink="http://schemas.microsoft.com/office/drawing/2016/ink" xmlns:am3d="http://schemas.microsoft.com/office/drawing/2017/model3d" xmlns:o="urn:schemas-microsoft-com:office:office" xmlns:oel="http://schemas.microsoft.com/office/2019/extlst" xmlns:r="http://schemas.openxmlformats.org/officeDocument/2006/relationships" xmlns:m="http://schemas.openxmlformats.org/officeDocument/2006/math" xmlns:v="urn:schemas-microsoft-com:vml" xmlns:wp14="http://schemas.microsoft.com/office/word/2010/wordprocessingDrawing" xmlns:wp="http://schemas.openxmlformats.org/drawingml/2006/wordprocessingDrawing" xmlns:w10="urn:schemas-microsoft-com:office:word" xmlns:w="http://schemas.openxmlformats.org/wordprocessingml/2006/main" xmlns:w14="http://schemas.microsoft.com/office/word/2010/wordml" xmlns:w15="http://schemas.microsoft.com/office/word/2012/wordml" xmlns:w16cex="http://schemas.microsoft.com/office/word/2018/wordml/cex" xmlns:w16cid="http://schemas.microsoft.com/office/word/2016/wordml/cid" xmlns:w16="http://schemas.microsoft.com/office/word/2018/wordml" xmlns:w16sdtdh="http://schemas.microsoft.com/office/word/2020/wordml/sdtdatahash" xmlns:w16se="http://schemas.microsoft.com/office/word/2015/wordml/symex" xmlns:wpg="http://schemas.microsoft.com/office/word/2010/wordprocessingGroup" xmlns:wpi="http://schemas.microsoft.com/office/word/2010/wordprocessingInk" xmlns:wne="http://schemas.microsoft.com/office/word/2006/wordml" xmlns:wps="http://schemas.microsoft.com/office/word/2010/wordprocessingShape" mc:Ignorable="w14 w15 w16se w16cid w16 w16cex w16sdtdh wp14">
   <w:p>
     <w:pPr>
       <w:pStyle w:val="Header"/>
@@ -7562,15 +8485,6 @@
     <w:r>
       <w:rPr>
         <w:i w:val="0"/>
-        <w:vanish/>
-        <w:color w:val="000000" w:themeColor="text1"/>
-        <w:sz w:val="16"/>
-      </w:rPr>
-      <w:t>Kundenlogo</w:t>
-    </w:r>
-    <w:r>
-      <w:rPr>
-        <w:i w:val="0"/>
         <w:color w:val="000000" w:themeColor="text1"/>
         <w:sz w:val="16"/>
       </w:rPr>
@@ -7597,7 +8511,7 @@
 </file>
 
 <file path=word/numbering.xml><?xml version="1.0" encoding="utf-8"?>
-<w:numbering xmlns:wpc="http://schemas.microsoft.com/office/word/2010/wordprocessingCanvas" xmlns:cx="http://schemas.microsoft.com/office/drawing/2014/chartex" xmlns:cx1="http://schemas.microsoft.com/office/drawing/2015/9/8/chartex" xmlns:cx2="http://schemas.microsoft.com/office/drawing/2015/10/21/chartex" xmlns:cx3="http://schemas.microsoft.com/office/drawing/2016/5/9/chartex" xmlns:cx4="http://schemas.microsoft.com/office/drawing/2016/5/10/chartex" xmlns:cx5="http://schemas.microsoft.com/office/drawing/2016/5/11/chartex" xmlns:cx6="http://schemas.microsoft.com/office/drawing/2016/5/12/chartex" xmlns:cx7="http://schemas.microsoft.com/office/drawing/2016/5/13/chartex" xmlns:cx8="http://schemas.microsoft.com/office/drawing/2016/5/14/chartex" xmlns:mc="http://schemas.openxmlformats.org/markup-compatibility/2006" xmlns:aink="http://schemas.microsoft.com/office/drawing/2016/ink" xmlns:am3d="http://schemas.microsoft.com/office/drawing/2017/model3d" xmlns:o="urn:schemas-microsoft-com:office:office" xmlns:oel="http://schemas.microsoft.com/office/2019/extlst" xmlns:r="http://schemas.openxmlformats.org/officeDocument/2006/relationships" xmlns:m="http://schemas.openxmlformats.org/officeDocument/2006/math" xmlns:v="urn:schemas-microsoft-com:vml" xmlns:wp14="http://schemas.microsoft.com/office/word/2010/wordprocessingDrawing" xmlns:wp="http://schemas.openxmlformats.org/drawingml/2006/wordprocessingDrawing" xmlns:w10="urn:schemas-microsoft-com:office:word" xmlns:w="http://schemas.openxmlformats.org/wordprocessingml/2006/main" xmlns:w14="http://schemas.microsoft.com/office/word/2010/wordml" xmlns:w15="http://schemas.microsoft.com/office/word/2012/wordml" xmlns:w16cex="http://schemas.microsoft.com/office/word/2018/wordml/cex" xmlns:w16cid="http://schemas.microsoft.com/office/word/2016/wordml/cid" xmlns:w16="http://schemas.microsoft.com/office/word/2018/wordml" xmlns:w16du="http://schemas.microsoft.com/office/word/2023/wordml/word16du" xmlns:w16sdtdh="http://schemas.microsoft.com/office/word/2020/wordml/sdtdatahash" xmlns:w16se="http://schemas.microsoft.com/office/word/2015/wordml/symex" xmlns:wpg="http://schemas.microsoft.com/office/word/2010/wordprocessingGroup" xmlns:wpi="http://schemas.microsoft.com/office/word/2010/wordprocessingInk" xmlns:wne="http://schemas.microsoft.com/office/word/2006/wordml" xmlns:wps="http://schemas.microsoft.com/office/word/2010/wordprocessingShape" mc:Ignorable="w14 w15 w16se w16cid w16 w16cex w16sdtdh w16du wp14">
+<w:numbering xmlns:wpc="http://schemas.microsoft.com/office/word/2010/wordprocessingCanvas" xmlns:cx="http://schemas.microsoft.com/office/drawing/2014/chartex" xmlns:cx1="http://schemas.microsoft.com/office/drawing/2015/9/8/chartex" xmlns:cx2="http://schemas.microsoft.com/office/drawing/2015/10/21/chartex" xmlns:cx3="http://schemas.microsoft.com/office/drawing/2016/5/9/chartex" xmlns:cx4="http://schemas.microsoft.com/office/drawing/2016/5/10/chartex" xmlns:cx5="http://schemas.microsoft.com/office/drawing/2016/5/11/chartex" xmlns:cx6="http://schemas.microsoft.com/office/drawing/2016/5/12/chartex" xmlns:cx7="http://schemas.microsoft.com/office/drawing/2016/5/13/chartex" xmlns:cx8="http://schemas.microsoft.com/office/drawing/2016/5/14/chartex" xmlns:mc="http://schemas.openxmlformats.org/markup-compatibility/2006" xmlns:aink="http://schemas.microsoft.com/office/drawing/2016/ink" xmlns:am3d="http://schemas.microsoft.com/office/drawing/2017/model3d" xmlns:o="urn:schemas-microsoft-com:office:office" xmlns:oel="http://schemas.microsoft.com/office/2019/extlst" xmlns:r="http://schemas.openxmlformats.org/officeDocument/2006/relationships" xmlns:m="http://schemas.openxmlformats.org/officeDocument/2006/math" xmlns:v="urn:schemas-microsoft-com:vml" xmlns:wp14="http://schemas.microsoft.com/office/word/2010/wordprocessingDrawing" xmlns:wp="http://schemas.openxmlformats.org/drawingml/2006/wordprocessingDrawing" xmlns:w10="urn:schemas-microsoft-com:office:word" xmlns:w="http://schemas.openxmlformats.org/wordprocessingml/2006/main" xmlns:w14="http://schemas.microsoft.com/office/word/2010/wordml" xmlns:w15="http://schemas.microsoft.com/office/word/2012/wordml" xmlns:w16cex="http://schemas.microsoft.com/office/word/2018/wordml/cex" xmlns:w16cid="http://schemas.microsoft.com/office/word/2016/wordml/cid" xmlns:w16="http://schemas.microsoft.com/office/word/2018/wordml" xmlns:w16sdtdh="http://schemas.microsoft.com/office/word/2020/wordml/sdtdatahash" xmlns:w16se="http://schemas.microsoft.com/office/word/2015/wordml/symex" xmlns:wpg="http://schemas.microsoft.com/office/word/2010/wordprocessingGroup" xmlns:wpi="http://schemas.microsoft.com/office/word/2010/wordprocessingInk" xmlns:wne="http://schemas.microsoft.com/office/word/2006/wordml" xmlns:wps="http://schemas.microsoft.com/office/word/2010/wordprocessingShape" mc:Ignorable="w14 w15 w16se w16cid w16 w16cex w16sdtdh wp14">
   <w:abstractNum w:abstractNumId="0" w15:restartNumberingAfterBreak="0">
     <w:nsid w:val="FFFFFF80"/>
     <w:multiLevelType w:val="singleLevel"/>
@@ -8040,6 +8954,119 @@
     </w:lvl>
   </w:abstractNum>
   <w:abstractNum w:abstractNumId="8" w15:restartNumberingAfterBreak="0">
+    <w:nsid w:val="0CDE5862"/>
+    <w:multiLevelType w:val="hybridMultilevel"/>
+    <w:tmpl w:val="CD46A9FA"/>
+    <w:lvl w:ilvl="0" w:tplc="20000001">
+      <w:start w:val="1"/>
+      <w:numFmt w:val="bullet"/>
+      <w:lvlText w:val=""/>
+      <w:lvlJc w:val="left"/>
+      <w:pPr>
+        <w:ind w:left="720" w:hanging="360"/>
+      </w:pPr>
+      <w:rPr>
+        <w:rFonts w:ascii="Symbol" w:hAnsi="Symbol" w:hint="default"/>
+      </w:rPr>
+    </w:lvl>
+    <w:lvl w:ilvl="1" w:tplc="20000003" w:tentative="1">
+      <w:start w:val="1"/>
+      <w:numFmt w:val="bullet"/>
+      <w:lvlText w:val="o"/>
+      <w:lvlJc w:val="left"/>
+      <w:pPr>
+        <w:ind w:left="1440" w:hanging="360"/>
+      </w:pPr>
+      <w:rPr>
+        <w:rFonts w:ascii="Courier New" w:hAnsi="Courier New" w:cs="Courier New" w:hint="default"/>
+      </w:rPr>
+    </w:lvl>
+    <w:lvl w:ilvl="2" w:tplc="20000005" w:tentative="1">
+      <w:start w:val="1"/>
+      <w:numFmt w:val="bullet"/>
+      <w:lvlText w:val=""/>
+      <w:lvlJc w:val="left"/>
+      <w:pPr>
+        <w:ind w:left="2160" w:hanging="360"/>
+      </w:pPr>
+      <w:rPr>
+        <w:rFonts w:ascii="Wingdings" w:hAnsi="Wingdings" w:hint="default"/>
+      </w:rPr>
+    </w:lvl>
+    <w:lvl w:ilvl="3" w:tplc="20000001" w:tentative="1">
+      <w:start w:val="1"/>
+      <w:numFmt w:val="bullet"/>
+      <w:lvlText w:val=""/>
+      <w:lvlJc w:val="left"/>
+      <w:pPr>
+        <w:ind w:left="2880" w:hanging="360"/>
+      </w:pPr>
+      <w:rPr>
+        <w:rFonts w:ascii="Symbol" w:hAnsi="Symbol" w:hint="default"/>
+      </w:rPr>
+    </w:lvl>
+    <w:lvl w:ilvl="4" w:tplc="20000003" w:tentative="1">
+      <w:start w:val="1"/>
+      <w:numFmt w:val="bullet"/>
+      <w:lvlText w:val="o"/>
+      <w:lvlJc w:val="left"/>
+      <w:pPr>
+        <w:ind w:left="3600" w:hanging="360"/>
+      </w:pPr>
+      <w:rPr>
+        <w:rFonts w:ascii="Courier New" w:hAnsi="Courier New" w:cs="Courier New" w:hint="default"/>
+      </w:rPr>
+    </w:lvl>
+    <w:lvl w:ilvl="5" w:tplc="20000005" w:tentative="1">
+      <w:start w:val="1"/>
+      <w:numFmt w:val="bullet"/>
+      <w:lvlText w:val=""/>
+      <w:lvlJc w:val="left"/>
+      <w:pPr>
+        <w:ind w:left="4320" w:hanging="360"/>
+      </w:pPr>
+      <w:rPr>
+        <w:rFonts w:ascii="Wingdings" w:hAnsi="Wingdings" w:hint="default"/>
+      </w:rPr>
+    </w:lvl>
+    <w:lvl w:ilvl="6" w:tplc="20000001" w:tentative="1">
+      <w:start w:val="1"/>
+      <w:numFmt w:val="bullet"/>
+      <w:lvlText w:val=""/>
+      <w:lvlJc w:val="left"/>
+      <w:pPr>
+        <w:ind w:left="5040" w:hanging="360"/>
+      </w:pPr>
+      <w:rPr>
+        <w:rFonts w:ascii="Symbol" w:hAnsi="Symbol" w:hint="default"/>
+      </w:rPr>
+    </w:lvl>
+    <w:lvl w:ilvl="7" w:tplc="20000003" w:tentative="1">
+      <w:start w:val="1"/>
+      <w:numFmt w:val="bullet"/>
+      <w:lvlText w:val="o"/>
+      <w:lvlJc w:val="left"/>
+      <w:pPr>
+        <w:ind w:left="5760" w:hanging="360"/>
+      </w:pPr>
+      <w:rPr>
+        <w:rFonts w:ascii="Courier New" w:hAnsi="Courier New" w:cs="Courier New" w:hint="default"/>
+      </w:rPr>
+    </w:lvl>
+    <w:lvl w:ilvl="8" w:tplc="20000005" w:tentative="1">
+      <w:start w:val="1"/>
+      <w:numFmt w:val="bullet"/>
+      <w:lvlText w:val=""/>
+      <w:lvlJc w:val="left"/>
+      <w:pPr>
+        <w:ind w:left="6480" w:hanging="360"/>
+      </w:pPr>
+      <w:rPr>
+        <w:rFonts w:ascii="Wingdings" w:hAnsi="Wingdings" w:hint="default"/>
+      </w:rPr>
+    </w:lvl>
+  </w:abstractNum>
+  <w:abstractNum w:abstractNumId="9" w15:restartNumberingAfterBreak="0">
     <w:nsid w:val="1088521C"/>
     <w:multiLevelType w:val="hybridMultilevel"/>
     <w:tmpl w:val="1F789AA2"/>
@@ -8128,7 +9155,7 @@
       </w:pPr>
     </w:lvl>
   </w:abstractNum>
-  <w:abstractNum w:abstractNumId="9" w15:restartNumberingAfterBreak="0">
+  <w:abstractNum w:abstractNumId="10" w15:restartNumberingAfterBreak="0">
     <w:nsid w:val="10AA0E7B"/>
     <w:multiLevelType w:val="hybridMultilevel"/>
     <w:tmpl w:val="54CCA96A"/>
@@ -8241,7 +9268,7 @@
       </w:rPr>
     </w:lvl>
   </w:abstractNum>
-  <w:abstractNum w:abstractNumId="10" w15:restartNumberingAfterBreak="0">
+  <w:abstractNum w:abstractNumId="11" w15:restartNumberingAfterBreak="0">
     <w:nsid w:val="10D57922"/>
     <w:multiLevelType w:val="multilevel"/>
     <w:tmpl w:val="D174F680"/>
@@ -8354,7 +9381,7 @@
       </w:pPr>
     </w:lvl>
   </w:abstractNum>
-  <w:abstractNum w:abstractNumId="11" w15:restartNumberingAfterBreak="0">
+  <w:abstractNum w:abstractNumId="12" w15:restartNumberingAfterBreak="0">
     <w:nsid w:val="152D1444"/>
     <w:multiLevelType w:val="multilevel"/>
     <w:tmpl w:val="0B60DB4A"/>
@@ -8496,7 +9523,120 @@
       </w:rPr>
     </w:lvl>
   </w:abstractNum>
-  <w:abstractNum w:abstractNumId="12" w15:restartNumberingAfterBreak="0">
+  <w:abstractNum w:abstractNumId="13" w15:restartNumberingAfterBreak="0">
+    <w:nsid w:val="1E6661CE"/>
+    <w:multiLevelType w:val="hybridMultilevel"/>
+    <w:tmpl w:val="D69A5F94"/>
+    <w:lvl w:ilvl="0" w:tplc="20000001">
+      <w:start w:val="1"/>
+      <w:numFmt w:val="bullet"/>
+      <w:lvlText w:val=""/>
+      <w:lvlJc w:val="left"/>
+      <w:pPr>
+        <w:ind w:left="720" w:hanging="360"/>
+      </w:pPr>
+      <w:rPr>
+        <w:rFonts w:ascii="Symbol" w:hAnsi="Symbol" w:hint="default"/>
+      </w:rPr>
+    </w:lvl>
+    <w:lvl w:ilvl="1" w:tplc="20000003">
+      <w:start w:val="1"/>
+      <w:numFmt w:val="bullet"/>
+      <w:lvlText w:val="o"/>
+      <w:lvlJc w:val="left"/>
+      <w:pPr>
+        <w:ind w:left="1440" w:hanging="360"/>
+      </w:pPr>
+      <w:rPr>
+        <w:rFonts w:ascii="Courier New" w:hAnsi="Courier New" w:cs="Courier New" w:hint="default"/>
+      </w:rPr>
+    </w:lvl>
+    <w:lvl w:ilvl="2" w:tplc="20000005" w:tentative="1">
+      <w:start w:val="1"/>
+      <w:numFmt w:val="bullet"/>
+      <w:lvlText w:val=""/>
+      <w:lvlJc w:val="left"/>
+      <w:pPr>
+        <w:ind w:left="2160" w:hanging="360"/>
+      </w:pPr>
+      <w:rPr>
+        <w:rFonts w:ascii="Wingdings" w:hAnsi="Wingdings" w:hint="default"/>
+      </w:rPr>
+    </w:lvl>
+    <w:lvl w:ilvl="3" w:tplc="20000001" w:tentative="1">
+      <w:start w:val="1"/>
+      <w:numFmt w:val="bullet"/>
+      <w:lvlText w:val=""/>
+      <w:lvlJc w:val="left"/>
+      <w:pPr>
+        <w:ind w:left="2880" w:hanging="360"/>
+      </w:pPr>
+      <w:rPr>
+        <w:rFonts w:ascii="Symbol" w:hAnsi="Symbol" w:hint="default"/>
+      </w:rPr>
+    </w:lvl>
+    <w:lvl w:ilvl="4" w:tplc="20000003" w:tentative="1">
+      <w:start w:val="1"/>
+      <w:numFmt w:val="bullet"/>
+      <w:lvlText w:val="o"/>
+      <w:lvlJc w:val="left"/>
+      <w:pPr>
+        <w:ind w:left="3600" w:hanging="360"/>
+      </w:pPr>
+      <w:rPr>
+        <w:rFonts w:ascii="Courier New" w:hAnsi="Courier New" w:cs="Courier New" w:hint="default"/>
+      </w:rPr>
+    </w:lvl>
+    <w:lvl w:ilvl="5" w:tplc="20000005" w:tentative="1">
+      <w:start w:val="1"/>
+      <w:numFmt w:val="bullet"/>
+      <w:lvlText w:val=""/>
+      <w:lvlJc w:val="left"/>
+      <w:pPr>
+        <w:ind w:left="4320" w:hanging="360"/>
+      </w:pPr>
+      <w:rPr>
+        <w:rFonts w:ascii="Wingdings" w:hAnsi="Wingdings" w:hint="default"/>
+      </w:rPr>
+    </w:lvl>
+    <w:lvl w:ilvl="6" w:tplc="20000001" w:tentative="1">
+      <w:start w:val="1"/>
+      <w:numFmt w:val="bullet"/>
+      <w:lvlText w:val=""/>
+      <w:lvlJc w:val="left"/>
+      <w:pPr>
+        <w:ind w:left="5040" w:hanging="360"/>
+      </w:pPr>
+      <w:rPr>
+        <w:rFonts w:ascii="Symbol" w:hAnsi="Symbol" w:hint="default"/>
+      </w:rPr>
+    </w:lvl>
+    <w:lvl w:ilvl="7" w:tplc="20000003" w:tentative="1">
+      <w:start w:val="1"/>
+      <w:numFmt w:val="bullet"/>
+      <w:lvlText w:val="o"/>
+      <w:lvlJc w:val="left"/>
+      <w:pPr>
+        <w:ind w:left="5760" w:hanging="360"/>
+      </w:pPr>
+      <w:rPr>
+        <w:rFonts w:ascii="Courier New" w:hAnsi="Courier New" w:cs="Courier New" w:hint="default"/>
+      </w:rPr>
+    </w:lvl>
+    <w:lvl w:ilvl="8" w:tplc="20000005" w:tentative="1">
+      <w:start w:val="1"/>
+      <w:numFmt w:val="bullet"/>
+      <w:lvlText w:val=""/>
+      <w:lvlJc w:val="left"/>
+      <w:pPr>
+        <w:ind w:left="6480" w:hanging="360"/>
+      </w:pPr>
+      <w:rPr>
+        <w:rFonts w:ascii="Wingdings" w:hAnsi="Wingdings" w:hint="default"/>
+      </w:rPr>
+    </w:lvl>
+  </w:abstractNum>
+  <w:abstractNum w:abstractNumId="14" w15:restartNumberingAfterBreak="0">
     <w:nsid w:val="20005B08"/>
     <w:multiLevelType w:val="hybridMultilevel"/>
     <w:tmpl w:val="FF54FAA4"/>
@@ -8609,7 +9749,7 @@
       </w:rPr>
     </w:lvl>
   </w:abstractNum>
-  <w:abstractNum w:abstractNumId="13" w15:restartNumberingAfterBreak="0">
+  <w:abstractNum w:abstractNumId="15" w15:restartNumberingAfterBreak="0">
     <w:nsid w:val="23692051"/>
     <w:multiLevelType w:val="hybridMultilevel"/>
     <w:tmpl w:val="E7BCD444"/>
@@ -8722,7 +9862,7 @@
       </w:rPr>
     </w:lvl>
   </w:abstractNum>
-  <w:abstractNum w:abstractNumId="14" w15:restartNumberingAfterBreak="0">
+  <w:abstractNum w:abstractNumId="16" w15:restartNumberingAfterBreak="0">
     <w:nsid w:val="24737A74"/>
     <w:multiLevelType w:val="multilevel"/>
     <w:tmpl w:val="FE4A1740"/>
@@ -8835,7 +9975,7 @@
       </w:pPr>
     </w:lvl>
   </w:abstractNum>
-  <w:abstractNum w:abstractNumId="15" w15:restartNumberingAfterBreak="0">
+  <w:abstractNum w:abstractNumId="17" w15:restartNumberingAfterBreak="0">
     <w:nsid w:val="249532B4"/>
     <w:multiLevelType w:val="hybridMultilevel"/>
     <w:tmpl w:val="CF38314C"/>
@@ -8948,7 +10088,7 @@
       </w:rPr>
     </w:lvl>
   </w:abstractNum>
-  <w:abstractNum w:abstractNumId="16" w15:restartNumberingAfterBreak="0">
+  <w:abstractNum w:abstractNumId="18" w15:restartNumberingAfterBreak="0">
     <w:nsid w:val="24CC4D45"/>
     <w:multiLevelType w:val="hybridMultilevel"/>
     <w:tmpl w:val="38E040B8"/>
@@ -9061,7 +10201,7 @@
       </w:rPr>
     </w:lvl>
   </w:abstractNum>
-  <w:abstractNum w:abstractNumId="17" w15:restartNumberingAfterBreak="0">
+  <w:abstractNum w:abstractNumId="19" w15:restartNumberingAfterBreak="0">
     <w:nsid w:val="2D892FAF"/>
     <w:multiLevelType w:val="hybridMultilevel"/>
     <w:tmpl w:val="18E6ABF2"/>
@@ -9174,7 +10314,7 @@
       </w:rPr>
     </w:lvl>
   </w:abstractNum>
-  <w:abstractNum w:abstractNumId="18" w15:restartNumberingAfterBreak="0">
+  <w:abstractNum w:abstractNumId="20" w15:restartNumberingAfterBreak="0">
     <w:nsid w:val="2E7A38BD"/>
     <w:multiLevelType w:val="hybridMultilevel"/>
     <w:tmpl w:val="B352BF5C"/>
@@ -9287,7 +10427,7 @@
       </w:rPr>
     </w:lvl>
   </w:abstractNum>
-  <w:abstractNum w:abstractNumId="19" w15:restartNumberingAfterBreak="0">
+  <w:abstractNum w:abstractNumId="21" w15:restartNumberingAfterBreak="0">
     <w:nsid w:val="2F254D33"/>
     <w:multiLevelType w:val="hybridMultilevel"/>
     <w:tmpl w:val="EA80D8A6"/>
@@ -9400,7 +10540,7 @@
       </w:rPr>
     </w:lvl>
   </w:abstractNum>
-  <w:abstractNum w:abstractNumId="20" w15:restartNumberingAfterBreak="0">
+  <w:abstractNum w:abstractNumId="22" w15:restartNumberingAfterBreak="0">
     <w:nsid w:val="33DC2DD2"/>
     <w:multiLevelType w:val="multilevel"/>
     <w:tmpl w:val="27D8E026"/>
@@ -9513,7 +10653,7 @@
       </w:pPr>
     </w:lvl>
   </w:abstractNum>
-  <w:abstractNum w:abstractNumId="21" w15:restartNumberingAfterBreak="0">
+  <w:abstractNum w:abstractNumId="23" w15:restartNumberingAfterBreak="0">
     <w:nsid w:val="362E3817"/>
     <w:multiLevelType w:val="hybridMultilevel"/>
     <w:tmpl w:val="23CC9E74"/>
@@ -9625,7 +10765,7 @@
       </w:rPr>
     </w:lvl>
   </w:abstractNum>
-  <w:abstractNum w:abstractNumId="22" w15:restartNumberingAfterBreak="0">
+  <w:abstractNum w:abstractNumId="24" w15:restartNumberingAfterBreak="0">
     <w:nsid w:val="38E72E7D"/>
     <w:multiLevelType w:val="hybridMultilevel"/>
     <w:tmpl w:val="7D56E2CC"/>
@@ -9738,7 +10878,7 @@
       </w:rPr>
     </w:lvl>
   </w:abstractNum>
-  <w:abstractNum w:abstractNumId="23" w15:restartNumberingAfterBreak="0">
+  <w:abstractNum w:abstractNumId="25" w15:restartNumberingAfterBreak="0">
     <w:nsid w:val="3E47651A"/>
     <w:multiLevelType w:val="hybridMultilevel"/>
     <w:tmpl w:val="E74CF72E"/>
@@ -9851,7 +10991,7 @@
       </w:rPr>
     </w:lvl>
   </w:abstractNum>
-  <w:abstractNum w:abstractNumId="24" w15:restartNumberingAfterBreak="0">
+  <w:abstractNum w:abstractNumId="26" w15:restartNumberingAfterBreak="0">
     <w:nsid w:val="3E9A6178"/>
     <w:multiLevelType w:val="multilevel"/>
     <w:tmpl w:val="3C526122"/>
@@ -10001,7 +11141,7 @@
       </w:rPr>
     </w:lvl>
   </w:abstractNum>
-  <w:abstractNum w:abstractNumId="25" w15:restartNumberingAfterBreak="0">
+  <w:abstractNum w:abstractNumId="27" w15:restartNumberingAfterBreak="0">
     <w:nsid w:val="48A52328"/>
     <w:multiLevelType w:val="hybridMultilevel"/>
     <w:tmpl w:val="E6D06054"/>
@@ -10090,7 +11230,120 @@
       </w:pPr>
     </w:lvl>
   </w:abstractNum>
-  <w:abstractNum w:abstractNumId="26" w15:restartNumberingAfterBreak="0">
+  <w:abstractNum w:abstractNumId="28" w15:restartNumberingAfterBreak="0">
+    <w:nsid w:val="49A62E86"/>
+    <w:multiLevelType w:val="hybridMultilevel"/>
+    <w:tmpl w:val="FA0E6FE6"/>
+    <w:lvl w:ilvl="0" w:tplc="20000001">
+      <w:start w:val="1"/>
+      <w:numFmt w:val="bullet"/>
+      <w:lvlText w:val=""/>
+      <w:lvlJc w:val="left"/>
+      <w:pPr>
+        <w:ind w:left="720" w:hanging="360"/>
+      </w:pPr>
+      <w:rPr>
+        <w:rFonts w:ascii="Symbol" w:hAnsi="Symbol" w:hint="default"/>
+      </w:rPr>
+    </w:lvl>
+    <w:lvl w:ilvl="1" w:tplc="20000003" w:tentative="1">
+      <w:start w:val="1"/>
+      <w:numFmt w:val="bullet"/>
+      <w:lvlText w:val="o"/>
+      <w:lvlJc w:val="left"/>
+      <w:pPr>
+        <w:ind w:left="1440" w:hanging="360"/>
+      </w:pPr>
+      <w:rPr>
+        <w:rFonts w:ascii="Courier New" w:hAnsi="Courier New" w:cs="Courier New" w:hint="default"/>
+      </w:rPr>
+    </w:lvl>
+    <w:lvl w:ilvl="2" w:tplc="20000005" w:tentative="1">
+      <w:start w:val="1"/>
+      <w:numFmt w:val="bullet"/>
+      <w:lvlText w:val=""/>
+      <w:lvlJc w:val="left"/>
+      <w:pPr>
+        <w:ind w:left="2160" w:hanging="360"/>
+      </w:pPr>
+      <w:rPr>
+        <w:rFonts w:ascii="Wingdings" w:hAnsi="Wingdings" w:hint="default"/>
+      </w:rPr>
+    </w:lvl>
+    <w:lvl w:ilvl="3" w:tplc="20000001" w:tentative="1">
+      <w:start w:val="1"/>
+      <w:numFmt w:val="bullet"/>
+      <w:lvlText w:val=""/>
+      <w:lvlJc w:val="left"/>
+      <w:pPr>
+        <w:ind w:left="2880" w:hanging="360"/>
+      </w:pPr>
+      <w:rPr>
+        <w:rFonts w:ascii="Symbol" w:hAnsi="Symbol" w:hint="default"/>
+      </w:rPr>
+    </w:lvl>
+    <w:lvl w:ilvl="4" w:tplc="20000003" w:tentative="1">
+      <w:start w:val="1"/>
+      <w:numFmt w:val="bullet"/>
+      <w:lvlText w:val="o"/>
+      <w:lvlJc w:val="left"/>
+      <w:pPr>
+        <w:ind w:left="3600" w:hanging="360"/>
+      </w:pPr>
+      <w:rPr>
+        <w:rFonts w:ascii="Courier New" w:hAnsi="Courier New" w:cs="Courier New" w:hint="default"/>
+      </w:rPr>
+    </w:lvl>
+    <w:lvl w:ilvl="5" w:tplc="20000005" w:tentative="1">
+      <w:start w:val="1"/>
+      <w:numFmt w:val="bullet"/>
+      <w:lvlText w:val=""/>
+      <w:lvlJc w:val="left"/>
+      <w:pPr>
+        <w:ind w:left="4320" w:hanging="360"/>
+      </w:pPr>
+      <w:rPr>
+        <w:rFonts w:ascii="Wingdings" w:hAnsi="Wingdings" w:hint="default"/>
+      </w:rPr>
+    </w:lvl>
+    <w:lvl w:ilvl="6" w:tplc="20000001" w:tentative="1">
+      <w:start w:val="1"/>
+      <w:numFmt w:val="bullet"/>
+      <w:lvlText w:val=""/>
+      <w:lvlJc w:val="left"/>
+      <w:pPr>
+        <w:ind w:left="5040" w:hanging="360"/>
+      </w:pPr>
+      <w:rPr>
+        <w:rFonts w:ascii="Symbol" w:hAnsi="Symbol" w:hint="default"/>
+      </w:rPr>
+    </w:lvl>
+    <w:lvl w:ilvl="7" w:tplc="20000003" w:tentative="1">
+      <w:start w:val="1"/>
+      <w:numFmt w:val="bullet"/>
+      <w:lvlText w:val="o"/>
+      <w:lvlJc w:val="left"/>
+      <w:pPr>
+        <w:ind w:left="5760" w:hanging="360"/>
+      </w:pPr>
+      <w:rPr>
+        <w:rFonts w:ascii="Courier New" w:hAnsi="Courier New" w:cs="Courier New" w:hint="default"/>
+      </w:rPr>
+    </w:lvl>
+    <w:lvl w:ilvl="8" w:tplc="20000005" w:tentative="1">
+      <w:start w:val="1"/>
+      <w:numFmt w:val="bullet"/>
+      <w:lvlText w:val=""/>
+      <w:lvlJc w:val="left"/>
+      <w:pPr>
+        <w:ind w:left="6480" w:hanging="360"/>
+      </w:pPr>
+      <w:rPr>
+        <w:rFonts w:ascii="Wingdings" w:hAnsi="Wingdings" w:hint="default"/>
+      </w:rPr>
+    </w:lvl>
+  </w:abstractNum>
+  <w:abstractNum w:abstractNumId="29" w15:restartNumberingAfterBreak="0">
     <w:nsid w:val="506B6357"/>
     <w:multiLevelType w:val="hybridMultilevel"/>
     <w:tmpl w:val="AE6ABDF4"/>
@@ -10203,7 +11456,7 @@
       </w:rPr>
     </w:lvl>
   </w:abstractNum>
-  <w:abstractNum w:abstractNumId="27" w15:restartNumberingAfterBreak="0">
+  <w:abstractNum w:abstractNumId="30" w15:restartNumberingAfterBreak="0">
     <w:nsid w:val="556A0312"/>
     <w:multiLevelType w:val="hybridMultilevel"/>
     <w:tmpl w:val="D4D47014"/>
@@ -10316,7 +11569,7 @@
       </w:rPr>
     </w:lvl>
   </w:abstractNum>
-  <w:abstractNum w:abstractNumId="28" w15:restartNumberingAfterBreak="0">
+  <w:abstractNum w:abstractNumId="31" w15:restartNumberingAfterBreak="0">
     <w:nsid w:val="5A1769B7"/>
     <w:multiLevelType w:val="multilevel"/>
     <w:tmpl w:val="08070025"/>
@@ -10411,13 +11664,126 @@
       </w:pPr>
     </w:lvl>
   </w:abstractNum>
-  <w:abstractNum w:abstractNumId="29" w15:restartNumberingAfterBreak="0">
+  <w:abstractNum w:abstractNumId="32" w15:restartNumberingAfterBreak="0">
     <w:nsid w:val="5C474BF0"/>
     <w:multiLevelType w:val="multilevel"/>
     <w:tmpl w:val="3C526122"/>
     <w:numStyleLink w:val="Anhang"/>
   </w:abstractNum>
-  <w:abstractNum w:abstractNumId="30" w15:restartNumberingAfterBreak="0">
+  <w:abstractNum w:abstractNumId="33" w15:restartNumberingAfterBreak="0">
+    <w:nsid w:val="5FA61B28"/>
+    <w:multiLevelType w:val="hybridMultilevel"/>
+    <w:tmpl w:val="6CCEB910"/>
+    <w:lvl w:ilvl="0" w:tplc="20000001">
+      <w:start w:val="1"/>
+      <w:numFmt w:val="bullet"/>
+      <w:lvlText w:val=""/>
+      <w:lvlJc w:val="left"/>
+      <w:pPr>
+        <w:ind w:left="720" w:hanging="360"/>
+      </w:pPr>
+      <w:rPr>
+        <w:rFonts w:ascii="Symbol" w:hAnsi="Symbol" w:hint="default"/>
+      </w:rPr>
+    </w:lvl>
+    <w:lvl w:ilvl="1" w:tplc="20000003" w:tentative="1">
+      <w:start w:val="1"/>
+      <w:numFmt w:val="bullet"/>
+      <w:lvlText w:val="o"/>
+      <w:lvlJc w:val="left"/>
+      <w:pPr>
+        <w:ind w:left="1440" w:hanging="360"/>
+      </w:pPr>
+      <w:rPr>
+        <w:rFonts w:ascii="Courier New" w:hAnsi="Courier New" w:cs="Courier New" w:hint="default"/>
+      </w:rPr>
+    </w:lvl>
+    <w:lvl w:ilvl="2" w:tplc="20000005" w:tentative="1">
+      <w:start w:val="1"/>
+      <w:numFmt w:val="bullet"/>
+      <w:lvlText w:val=""/>
+      <w:lvlJc w:val="left"/>
+      <w:pPr>
+        <w:ind w:left="2160" w:hanging="360"/>
+      </w:pPr>
+      <w:rPr>
+        <w:rFonts w:ascii="Wingdings" w:hAnsi="Wingdings" w:hint="default"/>
+      </w:rPr>
+    </w:lvl>
+    <w:lvl w:ilvl="3" w:tplc="20000001" w:tentative="1">
+      <w:start w:val="1"/>
+      <w:numFmt w:val="bullet"/>
+      <w:lvlText w:val=""/>
+      <w:lvlJc w:val="left"/>
+      <w:pPr>
+        <w:ind w:left="2880" w:hanging="360"/>
+      </w:pPr>
+      <w:rPr>
+        <w:rFonts w:ascii="Symbol" w:hAnsi="Symbol" w:hint="default"/>
+      </w:rPr>
+    </w:lvl>
+    <w:lvl w:ilvl="4" w:tplc="20000003" w:tentative="1">
+      <w:start w:val="1"/>
+      <w:numFmt w:val="bullet"/>
+      <w:lvlText w:val="o"/>
+      <w:lvlJc w:val="left"/>
+      <w:pPr>
+        <w:ind w:left="3600" w:hanging="360"/>
+      </w:pPr>
+      <w:rPr>
+        <w:rFonts w:ascii="Courier New" w:hAnsi="Courier New" w:cs="Courier New" w:hint="default"/>
+      </w:rPr>
+    </w:lvl>
+    <w:lvl w:ilvl="5" w:tplc="20000005" w:tentative="1">
+      <w:start w:val="1"/>
+      <w:numFmt w:val="bullet"/>
+      <w:lvlText w:val=""/>
+      <w:lvlJc w:val="left"/>
+      <w:pPr>
+        <w:ind w:left="4320" w:hanging="360"/>
+      </w:pPr>
+      <w:rPr>
+        <w:rFonts w:ascii="Wingdings" w:hAnsi="Wingdings" w:hint="default"/>
+      </w:rPr>
+    </w:lvl>
+    <w:lvl w:ilvl="6" w:tplc="20000001" w:tentative="1">
+      <w:start w:val="1"/>
+      <w:numFmt w:val="bullet"/>
+      <w:lvlText w:val=""/>
+      <w:lvlJc w:val="left"/>
+      <w:pPr>
+        <w:ind w:left="5040" w:hanging="360"/>
+      </w:pPr>
+      <w:rPr>
+        <w:rFonts w:ascii="Symbol" w:hAnsi="Symbol" w:hint="default"/>
+      </w:rPr>
+    </w:lvl>
+    <w:lvl w:ilvl="7" w:tplc="20000003" w:tentative="1">
+      <w:start w:val="1"/>
+      <w:numFmt w:val="bullet"/>
+      <w:lvlText w:val="o"/>
+      <w:lvlJc w:val="left"/>
+      <w:pPr>
+        <w:ind w:left="5760" w:hanging="360"/>
+      </w:pPr>
+      <w:rPr>
+        <w:rFonts w:ascii="Courier New" w:hAnsi="Courier New" w:cs="Courier New" w:hint="default"/>
+      </w:rPr>
+    </w:lvl>
+    <w:lvl w:ilvl="8" w:tplc="20000005" w:tentative="1">
+      <w:start w:val="1"/>
+      <w:numFmt w:val="bullet"/>
+      <w:lvlText w:val=""/>
+      <w:lvlJc w:val="left"/>
+      <w:pPr>
+        <w:ind w:left="6480" w:hanging="360"/>
+      </w:pPr>
+      <w:rPr>
+        <w:rFonts w:ascii="Wingdings" w:hAnsi="Wingdings" w:hint="default"/>
+      </w:rPr>
+    </w:lvl>
+  </w:abstractNum>
+  <w:abstractNum w:abstractNumId="34" w15:restartNumberingAfterBreak="0">
     <w:nsid w:val="6164064A"/>
     <w:multiLevelType w:val="hybridMultilevel"/>
     <w:tmpl w:val="D3944E2A"/>
@@ -10530,7 +11896,7 @@
       </w:rPr>
     </w:lvl>
   </w:abstractNum>
-  <w:abstractNum w:abstractNumId="31" w15:restartNumberingAfterBreak="0">
+  <w:abstractNum w:abstractNumId="35" w15:restartNumberingAfterBreak="0">
     <w:nsid w:val="65AF3BFB"/>
     <w:multiLevelType w:val="hybridMultilevel"/>
     <w:tmpl w:val="261ECB72"/>
@@ -10643,7 +12009,7 @@
       </w:rPr>
     </w:lvl>
   </w:abstractNum>
-  <w:abstractNum w:abstractNumId="32" w15:restartNumberingAfterBreak="0">
+  <w:abstractNum w:abstractNumId="36" w15:restartNumberingAfterBreak="0">
     <w:nsid w:val="678F21BF"/>
     <w:multiLevelType w:val="multilevel"/>
     <w:tmpl w:val="AEFA62A0"/>
@@ -10756,7 +12122,7 @@
       </w:pPr>
     </w:lvl>
   </w:abstractNum>
-  <w:abstractNum w:abstractNumId="33" w15:restartNumberingAfterBreak="0">
+  <w:abstractNum w:abstractNumId="37" w15:restartNumberingAfterBreak="0">
     <w:nsid w:val="6DA47103"/>
     <w:multiLevelType w:val="hybridMultilevel"/>
     <w:tmpl w:val="1D827442"/>
@@ -10869,7 +12235,120 @@
       </w:rPr>
     </w:lvl>
   </w:abstractNum>
-  <w:abstractNum w:abstractNumId="34" w15:restartNumberingAfterBreak="0">
+  <w:abstractNum w:abstractNumId="38" w15:restartNumberingAfterBreak="0">
+    <w:nsid w:val="707634A5"/>
+    <w:multiLevelType w:val="hybridMultilevel"/>
+    <w:tmpl w:val="D42E81D0"/>
+    <w:lvl w:ilvl="0" w:tplc="20000001">
+      <w:start w:val="1"/>
+      <w:numFmt w:val="bullet"/>
+      <w:lvlText w:val=""/>
+      <w:lvlJc w:val="left"/>
+      <w:pPr>
+        <w:ind w:left="720" w:hanging="360"/>
+      </w:pPr>
+      <w:rPr>
+        <w:rFonts w:ascii="Symbol" w:hAnsi="Symbol" w:hint="default"/>
+      </w:rPr>
+    </w:lvl>
+    <w:lvl w:ilvl="1" w:tplc="20000003" w:tentative="1">
+      <w:start w:val="1"/>
+      <w:numFmt w:val="bullet"/>
+      <w:lvlText w:val="o"/>
+      <w:lvlJc w:val="left"/>
+      <w:pPr>
+        <w:ind w:left="1440" w:hanging="360"/>
+      </w:pPr>
+      <w:rPr>
+        <w:rFonts w:ascii="Courier New" w:hAnsi="Courier New" w:cs="Courier New" w:hint="default"/>
+      </w:rPr>
+    </w:lvl>
+    <w:lvl w:ilvl="2" w:tplc="20000005" w:tentative="1">
+      <w:start w:val="1"/>
+      <w:numFmt w:val="bullet"/>
+      <w:lvlText w:val=""/>
+      <w:lvlJc w:val="left"/>
+      <w:pPr>
+        <w:ind w:left="2160" w:hanging="360"/>
+      </w:pPr>
+      <w:rPr>
+        <w:rFonts w:ascii="Wingdings" w:hAnsi="Wingdings" w:hint="default"/>
+      </w:rPr>
+    </w:lvl>
+    <w:lvl w:ilvl="3" w:tplc="20000001" w:tentative="1">
+      <w:start w:val="1"/>
+      <w:numFmt w:val="bullet"/>
+      <w:lvlText w:val=""/>
+      <w:lvlJc w:val="left"/>
+      <w:pPr>
+        <w:ind w:left="2880" w:hanging="360"/>
+      </w:pPr>
+      <w:rPr>
+        <w:rFonts w:ascii="Symbol" w:hAnsi="Symbol" w:hint="default"/>
+      </w:rPr>
+    </w:lvl>
+    <w:lvl w:ilvl="4" w:tplc="20000003" w:tentative="1">
+      <w:start w:val="1"/>
+      <w:numFmt w:val="bullet"/>
+      <w:lvlText w:val="o"/>
+      <w:lvlJc w:val="left"/>
+      <w:pPr>
+        <w:ind w:left="3600" w:hanging="360"/>
+      </w:pPr>
+      <w:rPr>
+        <w:rFonts w:ascii="Courier New" w:hAnsi="Courier New" w:cs="Courier New" w:hint="default"/>
+      </w:rPr>
+    </w:lvl>
+    <w:lvl w:ilvl="5" w:tplc="20000005" w:tentative="1">
+      <w:start w:val="1"/>
+      <w:numFmt w:val="bullet"/>
+      <w:lvlText w:val=""/>
+      <w:lvlJc w:val="left"/>
+      <w:pPr>
+        <w:ind w:left="4320" w:hanging="360"/>
+      </w:pPr>
+      <w:rPr>
+        <w:rFonts w:ascii="Wingdings" w:hAnsi="Wingdings" w:hint="default"/>
+      </w:rPr>
+    </w:lvl>
+    <w:lvl w:ilvl="6" w:tplc="20000001" w:tentative="1">
+      <w:start w:val="1"/>
+      <w:numFmt w:val="bullet"/>
+      <w:lvlText w:val=""/>
+      <w:lvlJc w:val="left"/>
+      <w:pPr>
+        <w:ind w:left="5040" w:hanging="360"/>
+      </w:pPr>
+      <w:rPr>
+        <w:rFonts w:ascii="Symbol" w:hAnsi="Symbol" w:hint="default"/>
+      </w:rPr>
+    </w:lvl>
+    <w:lvl w:ilvl="7" w:tplc="20000003" w:tentative="1">
+      <w:start w:val="1"/>
+      <w:numFmt w:val="bullet"/>
+      <w:lvlText w:val="o"/>
+      <w:lvlJc w:val="left"/>
+      <w:pPr>
+        <w:ind w:left="5760" w:hanging="360"/>
+      </w:pPr>
+      <w:rPr>
+        <w:rFonts w:ascii="Courier New" w:hAnsi="Courier New" w:cs="Courier New" w:hint="default"/>
+      </w:rPr>
+    </w:lvl>
+    <w:lvl w:ilvl="8" w:tplc="20000005" w:tentative="1">
+      <w:start w:val="1"/>
+      <w:numFmt w:val="bullet"/>
+      <w:lvlText w:val=""/>
+      <w:lvlJc w:val="left"/>
+      <w:pPr>
+        <w:ind w:left="6480" w:hanging="360"/>
+      </w:pPr>
+      <w:rPr>
+        <w:rFonts w:ascii="Wingdings" w:hAnsi="Wingdings" w:hint="default"/>
+      </w:rPr>
+    </w:lvl>
+  </w:abstractNum>
+  <w:abstractNum w:abstractNumId="39" w15:restartNumberingAfterBreak="0">
     <w:nsid w:val="714F42D8"/>
     <w:multiLevelType w:val="hybridMultilevel"/>
     <w:tmpl w:val="AC086532"/>
@@ -10982,7 +12461,7 @@
       </w:rPr>
     </w:lvl>
   </w:abstractNum>
-  <w:abstractNum w:abstractNumId="35" w15:restartNumberingAfterBreak="0">
+  <w:abstractNum w:abstractNumId="40" w15:restartNumberingAfterBreak="0">
     <w:nsid w:val="72190BE0"/>
     <w:multiLevelType w:val="multilevel"/>
     <w:tmpl w:val="62A027B0"/>
@@ -11095,7 +12574,120 @@
       </w:pPr>
     </w:lvl>
   </w:abstractNum>
-  <w:abstractNum w:abstractNumId="36" w15:restartNumberingAfterBreak="0">
+  <w:abstractNum w:abstractNumId="41" w15:restartNumberingAfterBreak="0">
+    <w:nsid w:val="736E1DC4"/>
+    <w:multiLevelType w:val="hybridMultilevel"/>
+    <w:tmpl w:val="3760E414"/>
+    <w:lvl w:ilvl="0" w:tplc="20000001">
+      <w:start w:val="1"/>
+      <w:numFmt w:val="bullet"/>
+      <w:lvlText w:val=""/>
+      <w:lvlJc w:val="left"/>
+      <w:pPr>
+        <w:ind w:left="1080" w:hanging="360"/>
+      </w:pPr>
+      <w:rPr>
+        <w:rFonts w:ascii="Symbol" w:hAnsi="Symbol" w:hint="default"/>
+      </w:rPr>
+    </w:lvl>
+    <w:lvl w:ilvl="1" w:tplc="20000003" w:tentative="1">
+      <w:start w:val="1"/>
+      <w:numFmt w:val="bullet"/>
+      <w:lvlText w:val="o"/>
+      <w:lvlJc w:val="left"/>
+      <w:pPr>
+        <w:ind w:left="1800" w:hanging="360"/>
+      </w:pPr>
+      <w:rPr>
+        <w:rFonts w:ascii="Courier New" w:hAnsi="Courier New" w:cs="Courier New" w:hint="default"/>
+      </w:rPr>
+    </w:lvl>
+    <w:lvl w:ilvl="2" w:tplc="20000005" w:tentative="1">
+      <w:start w:val="1"/>
+      <w:numFmt w:val="bullet"/>
+      <w:lvlText w:val=""/>
+      <w:lvlJc w:val="left"/>
+      <w:pPr>
+        <w:ind w:left="2520" w:hanging="360"/>
+      </w:pPr>
+      <w:rPr>
+        <w:rFonts w:ascii="Wingdings" w:hAnsi="Wingdings" w:hint="default"/>
+      </w:rPr>
+    </w:lvl>
+    <w:lvl w:ilvl="3" w:tplc="20000001" w:tentative="1">
+      <w:start w:val="1"/>
+      <w:numFmt w:val="bullet"/>
+      <w:lvlText w:val=""/>
+      <w:lvlJc w:val="left"/>
+      <w:pPr>
+        <w:ind w:left="3240" w:hanging="360"/>
+      </w:pPr>
+      <w:rPr>
+        <w:rFonts w:ascii="Symbol" w:hAnsi="Symbol" w:hint="default"/>
+      </w:rPr>
+    </w:lvl>
+    <w:lvl w:ilvl="4" w:tplc="20000003" w:tentative="1">
+      <w:start w:val="1"/>
+      <w:numFmt w:val="bullet"/>
+      <w:lvlText w:val="o"/>
+      <w:lvlJc w:val="left"/>
+      <w:pPr>
+        <w:ind w:left="3960" w:hanging="360"/>
+      </w:pPr>
+      <w:rPr>
+        <w:rFonts w:ascii="Courier New" w:hAnsi="Courier New" w:cs="Courier New" w:hint="default"/>
+      </w:rPr>
+    </w:lvl>
+    <w:lvl w:ilvl="5" w:tplc="20000005" w:tentative="1">
+      <w:start w:val="1"/>
+      <w:numFmt w:val="bullet"/>
+      <w:lvlText w:val=""/>
+      <w:lvlJc w:val="left"/>
+      <w:pPr>
+        <w:ind w:left="4680" w:hanging="360"/>
+      </w:pPr>
+      <w:rPr>
+        <w:rFonts w:ascii="Wingdings" w:hAnsi="Wingdings" w:hint="default"/>
+      </w:rPr>
+    </w:lvl>
+    <w:lvl w:ilvl="6" w:tplc="20000001" w:tentative="1">
+      <w:start w:val="1"/>
+      <w:numFmt w:val="bullet"/>
+      <w:lvlText w:val=""/>
+      <w:lvlJc w:val="left"/>
+      <w:pPr>
+        <w:ind w:left="5400" w:hanging="360"/>
+      </w:pPr>
+      <w:rPr>
+        <w:rFonts w:ascii="Symbol" w:hAnsi="Symbol" w:hint="default"/>
+      </w:rPr>
+    </w:lvl>
+    <w:lvl w:ilvl="7" w:tplc="20000003" w:tentative="1">
+      <w:start w:val="1"/>
+      <w:numFmt w:val="bullet"/>
+      <w:lvlText w:val="o"/>
+      <w:lvlJc w:val="left"/>
+      <w:pPr>
+        <w:ind w:left="6120" w:hanging="360"/>
+      </w:pPr>
+      <w:rPr>
+        <w:rFonts w:ascii="Courier New" w:hAnsi="Courier New" w:cs="Courier New" w:hint="default"/>
+      </w:rPr>
+    </w:lvl>
+    <w:lvl w:ilvl="8" w:tplc="20000005" w:tentative="1">
+      <w:start w:val="1"/>
+      <w:numFmt w:val="bullet"/>
+      <w:lvlText w:val=""/>
+      <w:lvlJc w:val="left"/>
+      <w:pPr>
+        <w:ind w:left="6840" w:hanging="360"/>
+      </w:pPr>
+      <w:rPr>
+        <w:rFonts w:ascii="Wingdings" w:hAnsi="Wingdings" w:hint="default"/>
+      </w:rPr>
+    </w:lvl>
+  </w:abstractNum>
+  <w:abstractNum w:abstractNumId="42" w15:restartNumberingAfterBreak="0">
     <w:nsid w:val="748C00D8"/>
     <w:multiLevelType w:val="hybridMultilevel"/>
     <w:tmpl w:val="29F0613E"/>
@@ -11208,7 +12800,7 @@
       </w:rPr>
     </w:lvl>
   </w:abstractNum>
-  <w:abstractNum w:abstractNumId="37" w15:restartNumberingAfterBreak="0">
+  <w:abstractNum w:abstractNumId="43" w15:restartNumberingAfterBreak="0">
     <w:nsid w:val="78577CB0"/>
     <w:multiLevelType w:val="hybridMultilevel"/>
     <w:tmpl w:val="73E6A8CE"/>
@@ -11321,7 +12913,7 @@
       </w:rPr>
     </w:lvl>
   </w:abstractNum>
-  <w:abstractNum w:abstractNumId="38" w15:restartNumberingAfterBreak="0">
+  <w:abstractNum w:abstractNumId="44" w15:restartNumberingAfterBreak="0">
     <w:nsid w:val="7BC92D5C"/>
     <w:multiLevelType w:val="hybridMultilevel"/>
     <w:tmpl w:val="D6E2377A"/>
@@ -11435,16 +13027,16 @@
     </w:lvl>
   </w:abstractNum>
   <w:num w:numId="1" w16cid:durableId="1342781568">
-    <w:abstractNumId w:val="11"/>
+    <w:abstractNumId w:val="12"/>
   </w:num>
   <w:num w:numId="2" w16cid:durableId="1025059373">
-    <w:abstractNumId w:val="24"/>
+    <w:abstractNumId w:val="26"/>
   </w:num>
   <w:num w:numId="3" w16cid:durableId="176895717">
-    <w:abstractNumId w:val="29"/>
+    <w:abstractNumId w:val="32"/>
   </w:num>
   <w:num w:numId="4" w16cid:durableId="2048405549">
-    <w:abstractNumId w:val="28"/>
+    <w:abstractNumId w:val="31"/>
   </w:num>
   <w:num w:numId="5" w16cid:durableId="876431789">
     <w:abstractNumId w:val="4"/>
@@ -11462,82 +13054,82 @@
     <w:abstractNumId w:val="0"/>
   </w:num>
   <w:num w:numId="10" w16cid:durableId="905262541">
-    <w:abstractNumId w:val="10"/>
+    <w:abstractNumId w:val="11"/>
   </w:num>
   <w:num w:numId="11" w16cid:durableId="433013008">
-    <w:abstractNumId w:val="32"/>
+    <w:abstractNumId w:val="36"/>
   </w:num>
   <w:num w:numId="12" w16cid:durableId="1337071474">
-    <w:abstractNumId w:val="35"/>
+    <w:abstractNumId w:val="40"/>
   </w:num>
   <w:num w:numId="13" w16cid:durableId="892816027">
-    <w:abstractNumId w:val="21"/>
+    <w:abstractNumId w:val="23"/>
   </w:num>
   <w:num w:numId="14" w16cid:durableId="1559128471">
-    <w:abstractNumId w:val="37"/>
+    <w:abstractNumId w:val="43"/>
   </w:num>
   <w:num w:numId="15" w16cid:durableId="629358085">
     <w:abstractNumId w:val="6"/>
   </w:num>
   <w:num w:numId="16" w16cid:durableId="421226732">
+    <w:abstractNumId w:val="20"/>
+  </w:num>
+  <w:num w:numId="17" w16cid:durableId="753747848">
+    <w:abstractNumId w:val="14"/>
+  </w:num>
+  <w:num w:numId="18" w16cid:durableId="1512068579">
+    <w:abstractNumId w:val="25"/>
+  </w:num>
+  <w:num w:numId="19" w16cid:durableId="1451972213">
+    <w:abstractNumId w:val="34"/>
+  </w:num>
+  <w:num w:numId="20" w16cid:durableId="520750800">
+    <w:abstractNumId w:val="35"/>
+  </w:num>
+  <w:num w:numId="21" w16cid:durableId="1406876958">
+    <w:abstractNumId w:val="24"/>
+  </w:num>
+  <w:num w:numId="22" w16cid:durableId="1887640001">
     <w:abstractNumId w:val="18"/>
   </w:num>
-  <w:num w:numId="17" w16cid:durableId="753747848">
-    <w:abstractNumId w:val="12"/>
+  <w:num w:numId="23" w16cid:durableId="1520973213">
+    <w:abstractNumId w:val="22"/>
   </w:num>
-  <w:num w:numId="18" w16cid:durableId="1512068579">
-    <w:abstractNumId w:val="23"/>
+  <w:num w:numId="24" w16cid:durableId="1307927803">
+    <w:abstractNumId w:val="16"/>
   </w:num>
-  <w:num w:numId="19" w16cid:durableId="1451972213">
+  <w:num w:numId="25" w16cid:durableId="355037839">
+    <w:abstractNumId w:val="31"/>
+  </w:num>
+  <w:num w:numId="26" w16cid:durableId="591166802">
+    <w:abstractNumId w:val="9"/>
+  </w:num>
+  <w:num w:numId="27" w16cid:durableId="1477340225">
+    <w:abstractNumId w:val="31"/>
+  </w:num>
+  <w:num w:numId="28" w16cid:durableId="67770014">
+    <w:abstractNumId w:val="27"/>
+  </w:num>
+  <w:num w:numId="29" w16cid:durableId="1827041086">
+    <w:abstractNumId w:val="42"/>
+  </w:num>
+  <w:num w:numId="30" w16cid:durableId="2127656072">
     <w:abstractNumId w:val="30"/>
   </w:num>
-  <w:num w:numId="20" w16cid:durableId="520750800">
-    <w:abstractNumId w:val="31"/>
-  </w:num>
-  <w:num w:numId="21" w16cid:durableId="1406876958">
-    <w:abstractNumId w:val="22"/>
-  </w:num>
-  <w:num w:numId="22" w16cid:durableId="1887640001">
-    <w:abstractNumId w:val="16"/>
-  </w:num>
-  <w:num w:numId="23" w16cid:durableId="1520973213">
-    <w:abstractNumId w:val="20"/>
-  </w:num>
-  <w:num w:numId="24" w16cid:durableId="1307927803">
-    <w:abstractNumId w:val="14"/>
-  </w:num>
-  <w:num w:numId="25" w16cid:durableId="355037839">
-    <w:abstractNumId w:val="28"/>
-  </w:num>
-  <w:num w:numId="26" w16cid:durableId="591166802">
-    <w:abstractNumId w:val="8"/>
-  </w:num>
-  <w:num w:numId="27" w16cid:durableId="1477340225">
-    <w:abstractNumId w:val="28"/>
-  </w:num>
-  <w:num w:numId="28" w16cid:durableId="67770014">
-    <w:abstractNumId w:val="25"/>
-  </w:num>
-  <w:num w:numId="29" w16cid:durableId="1827041086">
-    <w:abstractNumId w:val="36"/>
-  </w:num>
-  <w:num w:numId="30" w16cid:durableId="2127656072">
-    <w:abstractNumId w:val="27"/>
-  </w:num>
   <w:num w:numId="31" w16cid:durableId="993220864">
-    <w:abstractNumId w:val="9"/>
+    <w:abstractNumId w:val="10"/>
   </w:num>
   <w:num w:numId="32" w16cid:durableId="2040084713">
-    <w:abstractNumId w:val="38"/>
+    <w:abstractNumId w:val="44"/>
   </w:num>
   <w:num w:numId="33" w16cid:durableId="229579596">
-    <w:abstractNumId w:val="34"/>
+    <w:abstractNumId w:val="39"/>
   </w:num>
   <w:num w:numId="34" w16cid:durableId="652679523">
-    <w:abstractNumId w:val="13"/>
+    <w:abstractNumId w:val="15"/>
   </w:num>
   <w:num w:numId="35" w16cid:durableId="1179345447">
-    <w:abstractNumId w:val="19"/>
+    <w:abstractNumId w:val="21"/>
   </w:num>
   <w:num w:numId="36" w16cid:durableId="483358123">
     <w:abstractNumId w:val="5"/>
@@ -11546,23 +13138,41 @@
     <w:abstractNumId w:val="7"/>
   </w:num>
   <w:num w:numId="38" w16cid:durableId="1811970238">
+    <w:abstractNumId w:val="37"/>
+  </w:num>
+  <w:num w:numId="39" w16cid:durableId="802312251">
+    <w:abstractNumId w:val="19"/>
+  </w:num>
+  <w:num w:numId="40" w16cid:durableId="427039500">
+    <w:abstractNumId w:val="29"/>
+  </w:num>
+  <w:num w:numId="41" w16cid:durableId="1836678172">
+    <w:abstractNumId w:val="17"/>
+  </w:num>
+  <w:num w:numId="42" w16cid:durableId="1716151012">
+    <w:abstractNumId w:val="13"/>
+  </w:num>
+  <w:num w:numId="43" w16cid:durableId="1182167567">
+    <w:abstractNumId w:val="41"/>
+  </w:num>
+  <w:num w:numId="44" w16cid:durableId="1751611092">
+    <w:abstractNumId w:val="38"/>
+  </w:num>
+  <w:num w:numId="45" w16cid:durableId="444619448">
+    <w:abstractNumId w:val="8"/>
+  </w:num>
+  <w:num w:numId="46" w16cid:durableId="1244804134">
     <w:abstractNumId w:val="33"/>
   </w:num>
-  <w:num w:numId="39" w16cid:durableId="802312251">
-    <w:abstractNumId w:val="17"/>
-  </w:num>
-  <w:num w:numId="40" w16cid:durableId="427039500">
-    <w:abstractNumId w:val="26"/>
-  </w:num>
-  <w:num w:numId="41" w16cid:durableId="1836678172">
-    <w:abstractNumId w:val="15"/>
+  <w:num w:numId="47" w16cid:durableId="1584535384">
+    <w:abstractNumId w:val="28"/>
   </w:num>
   <w:numIdMacAtCleanup w:val="22"/>
 </w:numbering>
 </file>
 
 <file path=word/styles.xml><?xml version="1.0" encoding="utf-8"?>
-<w:styles xmlns:mc="http://schemas.openxmlformats.org/markup-compatibility/2006" xmlns:r="http://schemas.openxmlformats.org/officeDocument/2006/relationships" xmlns:w="http://schemas.openxmlformats.org/wordprocessingml/2006/main" xmlns:w14="http://schemas.microsoft.com/office/word/2010/wordml" xmlns:w15="http://schemas.microsoft.com/office/word/2012/wordml" xmlns:w16cex="http://schemas.microsoft.com/office/word/2018/wordml/cex" xmlns:w16cid="http://schemas.microsoft.com/office/word/2016/wordml/cid" xmlns:w16="http://schemas.microsoft.com/office/word/2018/wordml" xmlns:w16du="http://schemas.microsoft.com/office/word/2023/wordml/word16du" xmlns:w16sdtdh="http://schemas.microsoft.com/office/word/2020/wordml/sdtdatahash" xmlns:w16se="http://schemas.microsoft.com/office/word/2015/wordml/symex" mc:Ignorable="w14 w15 w16se w16cid w16 w16cex w16sdtdh w16du">
+<w:styles xmlns:mc="http://schemas.openxmlformats.org/markup-compatibility/2006" xmlns:r="http://schemas.openxmlformats.org/officeDocument/2006/relationships" xmlns:w="http://schemas.openxmlformats.org/wordprocessingml/2006/main" xmlns:w14="http://schemas.microsoft.com/office/word/2010/wordml" xmlns:w15="http://schemas.microsoft.com/office/word/2012/wordml" xmlns:w16cex="http://schemas.microsoft.com/office/word/2018/wordml/cex" xmlns:w16cid="http://schemas.microsoft.com/office/word/2016/wordml/cid" xmlns:w16="http://schemas.microsoft.com/office/word/2018/wordml" xmlns:w16sdtdh="http://schemas.microsoft.com/office/word/2020/wordml/sdtdatahash" xmlns:w16se="http://schemas.microsoft.com/office/word/2015/wordml/symex" mc:Ignorable="w14 w15 w16se w16cid w16 w16cex w16sdtdh">
   <w:docDefaults>
     <w:rPrDefault>
       <w:rPr>
@@ -14248,21 +15858,6 @@
 </file>
 
 <file path=customXml/item3.xml><?xml version="1.0" encoding="utf-8"?>
-<?mso-contentType ?>
-<FormTemplates xmlns="http://schemas.microsoft.com/sharepoint/v3/contenttype/forms">
-  <Display>DocumentLibraryForm</Display>
-  <Edit>DocumentLibraryForm</Edit>
-  <New>DocumentLibraryForm</New>
-</FormTemplates>
-</file>
-
-<file path=customXml/item4.xml><?xml version="1.0" encoding="utf-8"?>
-<p:properties xmlns:p="http://schemas.microsoft.com/office/2006/metadata/properties" xmlns:xsi="http://www.w3.org/2001/XMLSchema-instance">
-  <documentManagement/>
-</p:properties>
-</file>
-
-<file path=customXml/item5.xml><?xml version="1.0" encoding="utf-8"?>
 <b:Sources xmlns:b="http://schemas.openxmlformats.org/officeDocument/2006/bibliography" xmlns="http://schemas.openxmlformats.org/officeDocument/2006/bibliography" SelectedStyle="\APASixthEditionOfficeOnline.xsl" StyleName="APA" Version="6">
   <b:Source>
     <b:Tag>WMw19</b:Tag>
@@ -14341,6 +15936,21 @@
 </b:Sources>
 </file>
 
+<file path=customXml/item4.xml><?xml version="1.0" encoding="utf-8"?>
+<p:properties xmlns:p="http://schemas.microsoft.com/office/2006/metadata/properties" xmlns:xsi="http://www.w3.org/2001/XMLSchema-instance">
+  <documentManagement/>
+</p:properties>
+</file>
+
+<file path=customXml/item5.xml><?xml version="1.0" encoding="utf-8"?>
+<?mso-contentType ?>
+<FormTemplates xmlns="http://schemas.microsoft.com/sharepoint/v3/contenttype/forms">
+  <Display>DocumentLibraryForm</Display>
+  <Edit>DocumentLibraryForm</Edit>
+  <New>DocumentLibraryForm</New>
+</FormTemplates>
+</file>
+
 <file path=customXml/itemProps1.xml><?xml version="1.0" encoding="utf-8"?>
 <ds:datastoreItem xmlns:ds="http://schemas.openxmlformats.org/officeDocument/2006/customXml" ds:itemID="{55AF091B-3C7A-41E3-B477-F2FDAA23CFDA}">
   <ds:schemaRefs>
@@ -14369,9 +15979,9 @@
 </file>
 
 <file path=customXml/itemProps3.xml><?xml version="1.0" encoding="utf-8"?>
-<ds:datastoreItem xmlns:ds="http://schemas.openxmlformats.org/officeDocument/2006/customXml" ds:itemID="{27325D0A-BDB1-4D81-8434-FE1CA168D871}">
+<ds:datastoreItem xmlns:ds="http://schemas.openxmlformats.org/officeDocument/2006/customXml" ds:itemID="{204565DC-81D3-4B55-9002-3D889766D8D2}">
   <ds:schemaRefs>
-    <ds:schemaRef ds:uri="http://schemas.microsoft.com/sharepoint/v3/contenttype/forms"/>
+    <ds:schemaRef ds:uri="http://schemas.openxmlformats.org/officeDocument/2006/bibliography"/>
   </ds:schemaRefs>
 </ds:datastoreItem>
 </file>
@@ -14385,9 +15995,9 @@
 </file>
 
 <file path=customXml/itemProps5.xml><?xml version="1.0" encoding="utf-8"?>
-<ds:datastoreItem xmlns:ds="http://schemas.openxmlformats.org/officeDocument/2006/customXml" ds:itemID="{204565DC-81D3-4B55-9002-3D889766D8D2}">
+<ds:datastoreItem xmlns:ds="http://schemas.openxmlformats.org/officeDocument/2006/customXml" ds:itemID="{27325D0A-BDB1-4D81-8434-FE1CA168D871}">
   <ds:schemaRefs>
-    <ds:schemaRef ds:uri="http://schemas.openxmlformats.org/officeDocument/2006/bibliography"/>
+    <ds:schemaRef ds:uri="http://schemas.microsoft.com/sharepoint/v3/contenttype/forms"/>
   </ds:schemaRefs>
 </ds:datastoreItem>
 </file>